--- a/Documentation/PZ_2.0.docx
+++ b/Documentation/PZ_2.0.docx
@@ -311,9 +311,9 @@
         </w:tblCellMar>
       </w:tblPr>
       <w:tblGrid>
-        <w:gridCol w:w="3650"/>
+        <w:gridCol w:w="3648"/>
         <w:gridCol w:w="2539"/>
-        <w:gridCol w:w="3098"/>
+        <w:gridCol w:w="3100"/>
       </w:tblGrid>
       <w:tr>
         <w:trPr>
@@ -321,7 +321,7 @@
         </w:trPr>
         <w:tc>
           <w:tcPr>
-            <w:tcW w:w="3650" w:type="dxa"/>
+            <w:tcW w:w="3648" w:type="dxa"/>
             <w:tcBorders>
               <w:top w:val="nil"/>
               <w:left w:val="nil"/>
@@ -627,7 +627,7 @@
         </w:tc>
         <w:tc>
           <w:tcPr>
-            <w:tcW w:w="3098" w:type="dxa"/>
+            <w:tcW w:w="3100" w:type="dxa"/>
             <w:tcBorders>
               <w:top w:val="nil"/>
               <w:left w:val="nil"/>
@@ -711,7 +711,7 @@
         </w:trPr>
         <w:tc>
           <w:tcPr>
-            <w:tcW w:w="3650" w:type="dxa"/>
+            <w:tcW w:w="3648" w:type="dxa"/>
             <w:tcBorders>
               <w:top w:val="nil"/>
               <w:left w:val="nil"/>
@@ -1050,7 +1050,7 @@
         </w:tc>
         <w:tc>
           <w:tcPr>
-            <w:tcW w:w="3098" w:type="dxa"/>
+            <w:tcW w:w="3100" w:type="dxa"/>
             <w:tcBorders>
               <w:top w:val="nil"/>
               <w:left w:val="nil"/>
@@ -1134,7 +1134,7 @@
         </w:trPr>
         <w:tc>
           <w:tcPr>
-            <w:tcW w:w="3650" w:type="dxa"/>
+            <w:tcW w:w="3648" w:type="dxa"/>
             <w:tcBorders>
               <w:top w:val="nil"/>
               <w:left w:val="nil"/>
@@ -1467,7 +1467,7 @@
         </w:tc>
         <w:tc>
           <w:tcPr>
-            <w:tcW w:w="3098" w:type="dxa"/>
+            <w:tcW w:w="3100" w:type="dxa"/>
             <w:tcBorders>
               <w:top w:val="nil"/>
               <w:left w:val="nil"/>
@@ -1551,7 +1551,7 @@
         </w:trPr>
         <w:tc>
           <w:tcPr>
-            <w:tcW w:w="3650" w:type="dxa"/>
+            <w:tcW w:w="3648" w:type="dxa"/>
             <w:tcBorders>
               <w:top w:val="nil"/>
               <w:left w:val="nil"/>
@@ -1881,7 +1881,7 @@
         </w:tc>
         <w:tc>
           <w:tcPr>
-            <w:tcW w:w="3098" w:type="dxa"/>
+            <w:tcW w:w="3100" w:type="dxa"/>
             <w:tcBorders>
               <w:top w:val="nil"/>
               <w:left w:val="nil"/>
@@ -2579,7 +2579,7 @@
         </w:rPr>
         <w:t>(назва вищого навчального закладу)</w:t>
         <w:pict>
-          <v:line id="shape_0" from="8.1pt,1.35pt" to="483.2pt,1.35pt" stroked="t" style="position:absolute">
+          <v:line id="shape_0" from="8.1pt,1.35pt" to="483.15pt,1.35pt" stroked="t" style="position:absolute">
             <v:stroke color="black" joinstyle="round" endcap="flat"/>
             <v:fill on="false" detectmouseclick="t"/>
           </v:line>
@@ -2873,7 +2873,7 @@
         </w:rPr>
         <w:t>(прізвище, ім’я, по батькові)</w:t>
         <w:pict>
-          <v:line id="shape_0" from="-3.45pt,3.45pt" to="457.25pt,3.45pt" stroked="t" style="position:absolute">
+          <v:line id="shape_0" from="-3.4pt,3.45pt" to="457.25pt,3.45pt" stroked="t" style="position:absolute">
             <v:stroke color="black" joinstyle="round" endcap="flat"/>
             <v:fill on="false" detectmouseclick="t"/>
           </v:line>
@@ -2922,25 +2922,25 @@
         </w:rPr>
         <w:t xml:space="preserve">Тема проекту (роботи) </w:t>
         <w:pict>
-          <v:line id="shape_0" from="-3.45pt,70pt" to="457.25pt,70pt" stroked="t" style="position:absolute">
+          <v:line id="shape_0" from="-3.4pt,70pt" to="457.25pt,70pt" stroked="t" style="position:absolute">
             <v:stroke color="black" joinstyle="round" endcap="flat"/>
             <v:fill on="false" detectmouseclick="t"/>
           </v:line>
         </w:pict>
         <w:pict>
-          <v:line id="shape_0" from="-3.45pt,55.6pt" to="457.25pt,55.6pt" stroked="t" style="position:absolute">
+          <v:line id="shape_0" from="-3.4pt,55.6pt" to="457.25pt,55.6pt" stroked="t" style="position:absolute">
             <v:stroke color="black" joinstyle="round" endcap="flat"/>
             <v:fill on="false" detectmouseclick="t"/>
           </v:line>
         </w:pict>
         <w:pict>
-          <v:line id="shape_0" from="-3.45pt,41.2pt" to="457.25pt,41.2pt" stroked="t" style="position:absolute">
+          <v:line id="shape_0" from="-3.4pt,41.2pt" to="457.25pt,41.2pt" stroked="t" style="position:absolute">
             <v:stroke color="black" joinstyle="round" endcap="flat"/>
             <v:fill on="false" detectmouseclick="t"/>
           </v:line>
         </w:pict>
         <w:pict>
-          <v:line id="shape_0" from="-3.45pt,26.8pt" to="457.25pt,26.8pt" stroked="t" style="position:absolute">
+          <v:line id="shape_0" from="-3.4pt,26.8pt" to="457.25pt,26.8pt" stroked="t" style="position:absolute">
             <v:stroke color="black" joinstyle="round" endcap="flat"/>
             <v:fill on="false" detectmouseclick="t"/>
           </v:line>
@@ -3066,7 +3066,7 @@
         </w:rPr>
         <w:t xml:space="preserve">2. Строк здачі студентом закінченого проекту (роботи)   </w:t>
         <w:pict>
-          <v:line id="shape_0" from="286.7pt,12.9pt" to="457.1pt,12.9pt" stroked="t" style="position:absolute">
+          <v:line id="shape_0" from="286.7pt,12.9pt" to="457.05pt,12.9pt" stroked="t" style="position:absolute">
             <v:stroke color="black" joinstyle="round" endcap="flat"/>
             <v:fill on="false" detectmouseclick="t"/>
           </v:line>
@@ -3127,37 +3127,37 @@
         </w:rPr>
         <w:t xml:space="preserve">3. Вихідні дані до проекту (роботи) програмний код написаний мовою </w:t>
         <w:pict>
-          <v:line id="shape_0" from="183.6pt,15pt" to="457.1pt,15pt" stroked="t" style="position:absolute">
+          <v:line id="shape_0" from="183.6pt,15pt" to="457.05pt,15pt" stroked="t" style="position:absolute">
             <v:stroke color="black" joinstyle="round" endcap="flat"/>
             <v:fill on="false" detectmouseclick="t"/>
           </v:line>
         </w:pict>
         <w:pict>
-          <v:line id="shape_0" from="-3.45pt,87pt" to="457.25pt,87pt" stroked="t" style="position:absolute">
+          <v:line id="shape_0" from="-3.4pt,87pt" to="457.25pt,87pt" stroked="t" style="position:absolute">
             <v:stroke color="black" joinstyle="round" endcap="flat"/>
             <v:fill on="false" detectmouseclick="t"/>
           </v:line>
         </w:pict>
         <w:pict>
-          <v:line id="shape_0" from="-3.45pt,58.2pt" to="457.25pt,58.2pt" stroked="t" style="position:absolute">
+          <v:line id="shape_0" from="-3.4pt,58.2pt" to="457.25pt,58.2pt" stroked="t" style="position:absolute">
             <v:stroke color="black" joinstyle="round" endcap="flat"/>
             <v:fill on="false" detectmouseclick="t"/>
           </v:line>
         </w:pict>
         <w:pict>
-          <v:line id="shape_0" from="-3.45pt,29.4pt" to="457.25pt,29.4pt" stroked="t" style="position:absolute">
+          <v:line id="shape_0" from="-3.4pt,29.4pt" to="457.25pt,29.4pt" stroked="t" style="position:absolute">
             <v:stroke color="black" joinstyle="round" endcap="flat"/>
             <v:fill on="false" detectmouseclick="t"/>
           </v:line>
         </w:pict>
         <w:pict>
-          <v:line id="shape_0" from="-3.45pt,43.8pt" to="457.25pt,43.8pt" stroked="t" style="position:absolute">
+          <v:line id="shape_0" from="-3.4pt,43.8pt" to="457.25pt,43.8pt" stroked="t" style="position:absolute">
             <v:stroke color="black" joinstyle="round" endcap="flat"/>
             <v:fill on="false" detectmouseclick="t"/>
           </v:line>
         </w:pict>
         <w:pict>
-          <v:line id="shape_0" from="-3.45pt,72.6pt" to="457.25pt,72.6pt" stroked="t" style="position:absolute">
+          <v:line id="shape_0" from="-3.4pt,72.6pt" to="457.25pt,72.6pt" stroked="t" style="position:absolute">
             <v:stroke color="black" joinstyle="round" endcap="flat"/>
             <v:fill on="false" detectmouseclick="t"/>
           </v:line>
@@ -3358,7 +3358,7 @@
         <w:t>1. Технічне завдання. 2.Пояснювальна записка 3. Інструкція програміста. 4. Інструкція системного програміста. 5. Інструкція користувача</w:t>
         <w:tab/>
         <w:pict>
-          <v:line id="shape_0" from="-0.2pt,13.9pt" to="457.05pt,13.9pt" stroked="t" style="position:absolute">
+          <v:line id="shape_0" from="-0.15pt,13.9pt" to="457.05pt,13.9pt" stroked="t" style="position:absolute">
             <v:stroke color="black" joinstyle="round" endcap="flat"/>
             <v:fill on="false" detectmouseclick="t"/>
           </v:line>
@@ -3382,7 +3382,7 @@
           <w:lang w:eastAsia="ru-RU"/>
         </w:rPr>
         <w:pict>
-          <v:line id="shape_0" from="-0.05pt,-0.2pt" to="457.25pt,-0.2pt" stroked="t" style="position:absolute">
+          <v:line id="shape_0" from="0pt,-0.15pt" to="457.25pt,-0.15pt" stroked="t" style="position:absolute">
             <v:stroke color="black" joinstyle="round" endcap="flat"/>
             <v:fill on="false" detectmouseclick="t"/>
           </v:line>
@@ -3464,7 +3464,7 @@
         <w:br/>
         <w:t xml:space="preserve">діаграма компонентів, </w:t>
         <w:pict>
-          <v:line id="shape_0" from="-0.1pt,14.4pt" to="457.2pt,14.4pt" stroked="t" style="position:absolute">
+          <v:line id="shape_0" from="-0.05pt,14.4pt" to="457.2pt,14.4pt" stroked="t" style="position:absolute">
             <v:stroke color="black" joinstyle="round" endcap="flat"/>
             <v:fill on="false" detectmouseclick="t"/>
           </v:line>
@@ -3504,7 +3504,7 @@
           <w:lang w:eastAsia="ru-RU"/>
         </w:rPr>
         <w:pict>
-          <v:line id="shape_0" from="-0.1pt,1.9pt" to="457.2pt,1.9pt" stroked="t" style="position:absolute">
+          <v:line id="shape_0" from="-0.05pt,1.9pt" to="457.2pt,1.9pt" stroked="t" style="position:absolute">
             <v:stroke color="black" joinstyle="round" endcap="flat"/>
             <v:fill on="false" detectmouseclick="t"/>
           </v:line>
@@ -3616,7 +3616,7 @@
         </w:rPr>
         <w:t> </w:t>
         <w:pict>
-          <v:line id="shape_0" from="121.9pt,0.85pt" to="457.35pt,0.85pt" stroked="t" style="position:absolute">
+          <v:line id="shape_0" from="121.9pt,0.85pt" to="457.3pt,0.85pt" stroked="t" style="position:absolute">
             <v:stroke color="black" joinstyle="round" endcap="flat"/>
             <v:fill on="false" detectmouseclick="t"/>
           </v:line>
@@ -3652,7 +3652,7 @@
         </w:rPr>
         <w:t>(назва вищого навчального закладу)</w:t>
         <w:pict>
-          <v:line id="shape_0" from="8.1pt,1.35pt" to="483.2pt,1.35pt" stroked="t" style="position:absolute">
+          <v:line id="shape_0" from="8.1pt,1.35pt" to="483.15pt,1.35pt" stroked="t" style="position:absolute">
             <v:stroke color="black" joinstyle="round" endcap="flat"/>
             <v:fill on="false" detectmouseclick="t"/>
           </v:line>
@@ -3946,7 +3946,7 @@
         </w:rPr>
         <w:t>(прізвище, ім’я, по батькові)</w:t>
         <w:pict>
-          <v:line id="shape_0" from="-3.45pt,3.45pt" to="457.25pt,3.45pt" stroked="t" style="position:absolute">
+          <v:line id="shape_0" from="-3.4pt,3.45pt" to="457.25pt,3.45pt" stroked="t" style="position:absolute">
             <v:stroke color="black" joinstyle="round" endcap="flat"/>
             <v:fill on="false" detectmouseclick="t"/>
           </v:line>
@@ -3995,25 +3995,25 @@
         </w:rPr>
         <w:t xml:space="preserve">Тема проекту (роботи) </w:t>
         <w:pict>
-          <v:line id="shape_0" from="-3.45pt,70pt" to="457.25pt,70pt" stroked="t" style="position:absolute">
+          <v:line id="shape_0" from="-3.4pt,70pt" to="457.25pt,70pt" stroked="t" style="position:absolute">
             <v:stroke color="black" joinstyle="round" endcap="flat"/>
             <v:fill on="false" detectmouseclick="t"/>
           </v:line>
         </w:pict>
         <w:pict>
-          <v:line id="shape_0" from="-3.45pt,55.6pt" to="457.25pt,55.6pt" stroked="t" style="position:absolute">
+          <v:line id="shape_0" from="-3.4pt,55.6pt" to="457.25pt,55.6pt" stroked="t" style="position:absolute">
             <v:stroke color="black" joinstyle="round" endcap="flat"/>
             <v:fill on="false" detectmouseclick="t"/>
           </v:line>
         </w:pict>
         <w:pict>
-          <v:line id="shape_0" from="-3.45pt,41.2pt" to="457.25pt,41.2pt" stroked="t" style="position:absolute">
+          <v:line id="shape_0" from="-3.4pt,41.2pt" to="457.25pt,41.2pt" stroked="t" style="position:absolute">
             <v:stroke color="black" joinstyle="round" endcap="flat"/>
             <v:fill on="false" detectmouseclick="t"/>
           </v:line>
         </w:pict>
         <w:pict>
-          <v:line id="shape_0" from="-3.45pt,26.8pt" to="457.25pt,26.8pt" stroked="t" style="position:absolute">
+          <v:line id="shape_0" from="-3.4pt,26.8pt" to="457.25pt,26.8pt" stroked="t" style="position:absolute">
             <v:stroke color="black" joinstyle="round" endcap="flat"/>
             <v:fill on="false" detectmouseclick="t"/>
           </v:line>
@@ -4139,7 +4139,7 @@
         </w:rPr>
         <w:t xml:space="preserve">2. Строк здачі студентом закінченого проекту (роботи)   </w:t>
         <w:pict>
-          <v:line id="shape_0" from="286.7pt,12.9pt" to="457.1pt,12.9pt" stroked="t" style="position:absolute">
+          <v:line id="shape_0" from="286.7pt,12.9pt" to="457.05pt,12.9pt" stroked="t" style="position:absolute">
             <v:stroke color="black" joinstyle="round" endcap="flat"/>
             <v:fill on="false" detectmouseclick="t"/>
           </v:line>
@@ -4200,37 +4200,37 @@
         </w:rPr>
         <w:t xml:space="preserve">3. Вихідні дані до проекту (роботи) програмний код написаний мовою </w:t>
         <w:pict>
-          <v:line id="shape_0" from="183.6pt,15pt" to="457.1pt,15pt" stroked="t" style="position:absolute">
+          <v:line id="shape_0" from="183.6pt,15pt" to="457.05pt,15pt" stroked="t" style="position:absolute">
             <v:stroke color="black" joinstyle="round" endcap="flat"/>
             <v:fill on="false" detectmouseclick="t"/>
           </v:line>
         </w:pict>
         <w:pict>
-          <v:line id="shape_0" from="-3.45pt,87pt" to="457.25pt,87pt" stroked="t" style="position:absolute">
+          <v:line id="shape_0" from="-3.4pt,87pt" to="457.25pt,87pt" stroked="t" style="position:absolute">
             <v:stroke color="black" joinstyle="round" endcap="flat"/>
             <v:fill on="false" detectmouseclick="t"/>
           </v:line>
         </w:pict>
         <w:pict>
-          <v:line id="shape_0" from="-3.45pt,58.2pt" to="457.25pt,58.2pt" stroked="t" style="position:absolute">
+          <v:line id="shape_0" from="-3.4pt,58.2pt" to="457.25pt,58.2pt" stroked="t" style="position:absolute">
             <v:stroke color="black" joinstyle="round" endcap="flat"/>
             <v:fill on="false" detectmouseclick="t"/>
           </v:line>
         </w:pict>
         <w:pict>
-          <v:line id="shape_0" from="-3.45pt,29.4pt" to="457.25pt,29.4pt" stroked="t" style="position:absolute">
+          <v:line id="shape_0" from="-3.4pt,29.4pt" to="457.25pt,29.4pt" stroked="t" style="position:absolute">
             <v:stroke color="black" joinstyle="round" endcap="flat"/>
             <v:fill on="false" detectmouseclick="t"/>
           </v:line>
         </w:pict>
         <w:pict>
-          <v:line id="shape_0" from="-3.45pt,43.8pt" to="457.25pt,43.8pt" stroked="t" style="position:absolute">
+          <v:line id="shape_0" from="-3.4pt,43.8pt" to="457.25pt,43.8pt" stroked="t" style="position:absolute">
             <v:stroke color="black" joinstyle="round" endcap="flat"/>
             <v:fill on="false" detectmouseclick="t"/>
           </v:line>
         </w:pict>
         <w:pict>
-          <v:line id="shape_0" from="-3.45pt,72.6pt" to="457.25pt,72.6pt" stroked="t" style="position:absolute">
+          <v:line id="shape_0" from="-3.4pt,72.6pt" to="457.25pt,72.6pt" stroked="t" style="position:absolute">
             <v:stroke color="black" joinstyle="round" endcap="flat"/>
             <v:fill on="false" detectmouseclick="t"/>
           </v:line>
@@ -4431,7 +4431,7 @@
         <w:t>1. Технічне завдання. 2.Пояснювальна записка 3. Інструкція програміста. 4. Інструкція системного програміста. 5. Інструкція користувача</w:t>
         <w:tab/>
         <w:pict>
-          <v:line id="shape_0" from="-0.2pt,13.9pt" to="457.05pt,13.9pt" stroked="t" style="position:absolute">
+          <v:line id="shape_0" from="-0.15pt,13.9pt" to="457.05pt,13.9pt" stroked="t" style="position:absolute">
             <v:stroke color="black" joinstyle="round" endcap="flat"/>
             <v:fill on="false" detectmouseclick="t"/>
           </v:line>
@@ -4455,7 +4455,7 @@
           <w:lang w:eastAsia="ru-RU"/>
         </w:rPr>
         <w:pict>
-          <v:line id="shape_0" from="-0.05pt,-0.2pt" to="457.25pt,-0.2pt" stroked="t" style="position:absolute">
+          <v:line id="shape_0" from="0pt,-0.15pt" to="457.25pt,-0.15pt" stroked="t" style="position:absolute">
             <v:stroke color="black" joinstyle="round" endcap="flat"/>
             <v:fill on="false" detectmouseclick="t"/>
           </v:line>
@@ -4537,7 +4537,7 @@
         <w:br/>
         <w:t xml:space="preserve">діаграма компонентів, </w:t>
         <w:pict>
-          <v:line id="shape_0" from="-0.1pt,14.4pt" to="457.2pt,14.4pt" stroked="t" style="position:absolute">
+          <v:line id="shape_0" from="-0.05pt,14.4pt" to="457.2pt,14.4pt" stroked="t" style="position:absolute">
             <v:stroke color="black" joinstyle="round" endcap="flat"/>
             <v:fill on="false" detectmouseclick="t"/>
           </v:line>
@@ -4577,7 +4577,7 @@
           <w:lang w:eastAsia="ru-RU"/>
         </w:rPr>
         <w:pict>
-          <v:line id="shape_0" from="-0.1pt,1.9pt" to="457.2pt,1.9pt" stroked="t" style="position:absolute">
+          <v:line id="shape_0" from="-0.05pt,1.9pt" to="457.2pt,1.9pt" stroked="t" style="position:absolute">
             <v:stroke color="black" joinstyle="round" endcap="flat"/>
             <v:fill on="false" detectmouseclick="t"/>
           </v:line>
@@ -4693,7 +4693,7 @@
           <w:lang w:val="ru-RU" w:eastAsia="ru-RU"/>
         </w:rPr>
         <w:pict>
-          <v:line id="shape_0" from="121.9pt,0.85pt" to="457.35pt,0.85pt" stroked="t" style="position:absolute">
+          <v:line id="shape_0" from="121.9pt,0.85pt" to="457.3pt,0.85pt" stroked="t" style="position:absolute">
             <v:stroke color="black" joinstyle="round" endcap="flat"/>
             <v:fill on="false" detectmouseclick="t"/>
           </v:line>
@@ -4753,7 +4753,7 @@
         </w:rPr>
         <w:t>(назва вищого навчального закладу)</w:t>
         <w:pict>
-          <v:line id="shape_0" from="8.1pt,1.35pt" to="483.2pt,1.35pt" stroked="t" style="position:absolute">
+          <v:line id="shape_0" from="8.1pt,1.35pt" to="483.15pt,1.35pt" stroked="t" style="position:absolute">
             <v:stroke color="black" joinstyle="round" endcap="flat"/>
             <v:fill on="false" detectmouseclick="t"/>
           </v:line>
@@ -5047,7 +5047,7 @@
         </w:rPr>
         <w:t>(прізвище, ім’я, по батькові)</w:t>
         <w:pict>
-          <v:line id="shape_0" from="-3.45pt,3.45pt" to="457.25pt,3.45pt" stroked="t" style="position:absolute">
+          <v:line id="shape_0" from="-3.4pt,3.45pt" to="457.25pt,3.45pt" stroked="t" style="position:absolute">
             <v:stroke color="black" joinstyle="round" endcap="flat"/>
             <v:fill on="false" detectmouseclick="t"/>
           </v:line>
@@ -5096,25 +5096,25 @@
         </w:rPr>
         <w:t xml:space="preserve">Тема проекту (роботи) </w:t>
         <w:pict>
-          <v:line id="shape_0" from="-3.45pt,70pt" to="457.25pt,70pt" stroked="t" style="position:absolute">
+          <v:line id="shape_0" from="-3.4pt,70pt" to="457.25pt,70pt" stroked="t" style="position:absolute">
             <v:stroke color="black" joinstyle="round" endcap="flat"/>
             <v:fill on="false" detectmouseclick="t"/>
           </v:line>
         </w:pict>
         <w:pict>
-          <v:line id="shape_0" from="-3.45pt,55.6pt" to="457.25pt,55.6pt" stroked="t" style="position:absolute">
+          <v:line id="shape_0" from="-3.4pt,55.6pt" to="457.25pt,55.6pt" stroked="t" style="position:absolute">
             <v:stroke color="black" joinstyle="round" endcap="flat"/>
             <v:fill on="false" detectmouseclick="t"/>
           </v:line>
         </w:pict>
         <w:pict>
-          <v:line id="shape_0" from="-3.45pt,41.2pt" to="457.25pt,41.2pt" stroked="t" style="position:absolute">
+          <v:line id="shape_0" from="-3.4pt,41.2pt" to="457.25pt,41.2pt" stroked="t" style="position:absolute">
             <v:stroke color="black" joinstyle="round" endcap="flat"/>
             <v:fill on="false" detectmouseclick="t"/>
           </v:line>
         </w:pict>
         <w:pict>
-          <v:line id="shape_0" from="-3.45pt,26.8pt" to="457.25pt,26.8pt" stroked="t" style="position:absolute">
+          <v:line id="shape_0" from="-3.4pt,26.8pt" to="457.25pt,26.8pt" stroked="t" style="position:absolute">
             <v:stroke color="black" joinstyle="round" endcap="flat"/>
             <v:fill on="false" detectmouseclick="t"/>
           </v:line>
@@ -5240,7 +5240,7 @@
         </w:rPr>
         <w:t xml:space="preserve">2. Строк здачі студентом закінченого проекту (роботи)   </w:t>
         <w:pict>
-          <v:line id="shape_0" from="286.7pt,12.9pt" to="457.1pt,12.9pt" stroked="t" style="position:absolute">
+          <v:line id="shape_0" from="286.7pt,12.9pt" to="457.05pt,12.9pt" stroked="t" style="position:absolute">
             <v:stroke color="black" joinstyle="round" endcap="flat"/>
             <v:fill on="false" detectmouseclick="t"/>
           </v:line>
@@ -5301,37 +5301,37 @@
         </w:rPr>
         <w:t xml:space="preserve">3. Вихідні дані до проекту (роботи) програмний код написаний мовою </w:t>
         <w:pict>
-          <v:line id="shape_0" from="183.6pt,15pt" to="457.1pt,15pt" stroked="t" style="position:absolute">
+          <v:line id="shape_0" from="183.6pt,15pt" to="457.05pt,15pt" stroked="t" style="position:absolute">
             <v:stroke color="black" joinstyle="round" endcap="flat"/>
             <v:fill on="false" detectmouseclick="t"/>
           </v:line>
         </w:pict>
         <w:pict>
-          <v:line id="shape_0" from="-3.45pt,87pt" to="457.25pt,87pt" stroked="t" style="position:absolute">
+          <v:line id="shape_0" from="-3.4pt,87pt" to="457.25pt,87pt" stroked="t" style="position:absolute">
             <v:stroke color="black" joinstyle="round" endcap="flat"/>
             <v:fill on="false" detectmouseclick="t"/>
           </v:line>
         </w:pict>
         <w:pict>
-          <v:line id="shape_0" from="-3.45pt,58.2pt" to="457.25pt,58.2pt" stroked="t" style="position:absolute">
+          <v:line id="shape_0" from="-3.4pt,58.2pt" to="457.25pt,58.2pt" stroked="t" style="position:absolute">
             <v:stroke color="black" joinstyle="round" endcap="flat"/>
             <v:fill on="false" detectmouseclick="t"/>
           </v:line>
         </w:pict>
         <w:pict>
-          <v:line id="shape_0" from="-3.45pt,29.4pt" to="457.25pt,29.4pt" stroked="t" style="position:absolute">
+          <v:line id="shape_0" from="-3.4pt,29.4pt" to="457.25pt,29.4pt" stroked="t" style="position:absolute">
             <v:stroke color="black" joinstyle="round" endcap="flat"/>
             <v:fill on="false" detectmouseclick="t"/>
           </v:line>
         </w:pict>
         <w:pict>
-          <v:line id="shape_0" from="-3.45pt,43.8pt" to="457.25pt,43.8pt" stroked="t" style="position:absolute">
+          <v:line id="shape_0" from="-3.4pt,43.8pt" to="457.25pt,43.8pt" stroked="t" style="position:absolute">
             <v:stroke color="black" joinstyle="round" endcap="flat"/>
             <v:fill on="false" detectmouseclick="t"/>
           </v:line>
         </w:pict>
         <w:pict>
-          <v:line id="shape_0" from="-3.45pt,72.6pt" to="457.25pt,72.6pt" stroked="t" style="position:absolute">
+          <v:line id="shape_0" from="-3.4pt,72.6pt" to="457.25pt,72.6pt" stroked="t" style="position:absolute">
             <v:stroke color="black" joinstyle="round" endcap="flat"/>
             <v:fill on="false" detectmouseclick="t"/>
           </v:line>
@@ -5532,7 +5532,7 @@
         <w:t>1. Технічне завдання. 2.Пояснювальна записка 3. Інструкція програміста. 4. Інструкція системного програміста. 5. Інструкція користувача</w:t>
         <w:tab/>
         <w:pict>
-          <v:line id="shape_0" from="-0.2pt,13.9pt" to="457.05pt,13.9pt" stroked="t" style="position:absolute">
+          <v:line id="shape_0" from="-0.15pt,13.9pt" to="457.05pt,13.9pt" stroked="t" style="position:absolute">
             <v:stroke color="black" joinstyle="round" endcap="flat"/>
             <v:fill on="false" detectmouseclick="t"/>
           </v:line>
@@ -5556,7 +5556,7 @@
           <w:lang w:eastAsia="ru-RU"/>
         </w:rPr>
         <w:pict>
-          <v:line id="shape_0" from="-0.05pt,-0.2pt" to="457.25pt,-0.2pt" stroked="t" style="position:absolute">
+          <v:line id="shape_0" from="0pt,-0.15pt" to="457.25pt,-0.15pt" stroked="t" style="position:absolute">
             <v:stroke color="black" joinstyle="round" endcap="flat"/>
             <v:fill on="false" detectmouseclick="t"/>
           </v:line>
@@ -5638,7 +5638,7 @@
         <w:br/>
         <w:t xml:space="preserve">діаграма компонентів, </w:t>
         <w:pict>
-          <v:line id="shape_0" from="-0.1pt,14.4pt" to="457.2pt,14.4pt" stroked="t" style="position:absolute">
+          <v:line id="shape_0" from="-0.05pt,14.4pt" to="457.2pt,14.4pt" stroked="t" style="position:absolute">
             <v:stroke color="black" joinstyle="round" endcap="flat"/>
             <v:fill on="false" detectmouseclick="t"/>
           </v:line>
@@ -5678,7 +5678,7 @@
           <w:lang w:eastAsia="ru-RU"/>
         </w:rPr>
         <w:pict>
-          <v:line id="shape_0" from="-0.1pt,1.9pt" to="457.2pt,1.9pt" stroked="t" style="position:absolute">
+          <v:line id="shape_0" from="-0.05pt,1.9pt" to="457.2pt,1.9pt" stroked="t" style="position:absolute">
             <v:stroke color="black" joinstyle="round" endcap="flat"/>
             <v:fill on="false" detectmouseclick="t"/>
           </v:line>
@@ -5794,7 +5794,7 @@
           <w:lang w:val="ru-RU" w:eastAsia="ru-RU"/>
         </w:rPr>
         <w:pict>
-          <v:line id="shape_0" from="121.9pt,0.85pt" to="457.35pt,0.85pt" stroked="t" style="position:absolute">
+          <v:line id="shape_0" from="121.9pt,0.85pt" to="457.3pt,0.85pt" stroked="t" style="position:absolute">
             <v:stroke color="black" joinstyle="round" endcap="flat"/>
             <v:fill on="false" detectmouseclick="t"/>
           </v:line>
@@ -5843,7 +5843,7 @@
         </w:rPr>
         <w:t>(назва вищого навчального закладу)</w:t>
         <w:pict>
-          <v:line id="shape_0" from="8.1pt,1.35pt" to="483.2pt,1.35pt" stroked="t" style="position:absolute">
+          <v:line id="shape_0" from="8.1pt,1.35pt" to="483.15pt,1.35pt" stroked="t" style="position:absolute">
             <v:stroke color="black" joinstyle="round" endcap="flat"/>
             <v:fill on="false" detectmouseclick="t"/>
           </v:line>
@@ -6137,7 +6137,7 @@
         </w:rPr>
         <w:t>(прізвище, ім’я, по батькові)</w:t>
         <w:pict>
-          <v:line id="shape_0" from="-3.45pt,3.45pt" to="457.25pt,3.45pt" stroked="t" style="position:absolute">
+          <v:line id="shape_0" from="-3.4pt,3.45pt" to="457.25pt,3.45pt" stroked="t" style="position:absolute">
             <v:stroke color="black" joinstyle="round" endcap="flat"/>
             <v:fill on="false" detectmouseclick="t"/>
           </v:line>
@@ -6186,25 +6186,25 @@
         </w:rPr>
         <w:t xml:space="preserve">Тема проекту (роботи) </w:t>
         <w:pict>
-          <v:line id="shape_0" from="-3.45pt,70pt" to="457.25pt,70pt" stroked="t" style="position:absolute">
+          <v:line id="shape_0" from="-3.4pt,70pt" to="457.25pt,70pt" stroked="t" style="position:absolute">
             <v:stroke color="black" joinstyle="round" endcap="flat"/>
             <v:fill on="false" detectmouseclick="t"/>
           </v:line>
         </w:pict>
         <w:pict>
-          <v:line id="shape_0" from="-3.45pt,55.6pt" to="457.25pt,55.6pt" stroked="t" style="position:absolute">
+          <v:line id="shape_0" from="-3.4pt,55.6pt" to="457.25pt,55.6pt" stroked="t" style="position:absolute">
             <v:stroke color="black" joinstyle="round" endcap="flat"/>
             <v:fill on="false" detectmouseclick="t"/>
           </v:line>
         </w:pict>
         <w:pict>
-          <v:line id="shape_0" from="-3.45pt,41.2pt" to="457.25pt,41.2pt" stroked="t" style="position:absolute">
+          <v:line id="shape_0" from="-3.4pt,41.2pt" to="457.25pt,41.2pt" stroked="t" style="position:absolute">
             <v:stroke color="black" joinstyle="round" endcap="flat"/>
             <v:fill on="false" detectmouseclick="t"/>
           </v:line>
         </w:pict>
         <w:pict>
-          <v:line id="shape_0" from="-3.45pt,26.8pt" to="457.25pt,26.8pt" stroked="t" style="position:absolute">
+          <v:line id="shape_0" from="-3.4pt,26.8pt" to="457.25pt,26.8pt" stroked="t" style="position:absolute">
             <v:stroke color="black" joinstyle="round" endcap="flat"/>
             <v:fill on="false" detectmouseclick="t"/>
           </v:line>
@@ -6330,7 +6330,7 @@
         </w:rPr>
         <w:t xml:space="preserve">2. Строк здачі студентом закінченого проекту (роботи)   </w:t>
         <w:pict>
-          <v:line id="shape_0" from="286.7pt,12.9pt" to="457.1pt,12.9pt" stroked="t" style="position:absolute">
+          <v:line id="shape_0" from="286.7pt,12.9pt" to="457.05pt,12.9pt" stroked="t" style="position:absolute">
             <v:stroke color="black" joinstyle="round" endcap="flat"/>
             <v:fill on="false" detectmouseclick="t"/>
           </v:line>
@@ -6391,37 +6391,37 @@
         </w:rPr>
         <w:t xml:space="preserve">3. Вихідні дані до проекту (роботи) програмний код написаний мовою </w:t>
         <w:pict>
-          <v:line id="shape_0" from="183.6pt,15pt" to="457.1pt,15pt" stroked="t" style="position:absolute">
+          <v:line id="shape_0" from="183.6pt,15pt" to="457.05pt,15pt" stroked="t" style="position:absolute">
             <v:stroke color="black" joinstyle="round" endcap="flat"/>
             <v:fill on="false" detectmouseclick="t"/>
           </v:line>
         </w:pict>
         <w:pict>
-          <v:line id="shape_0" from="-3.45pt,87pt" to="457.25pt,87pt" stroked="t" style="position:absolute">
+          <v:line id="shape_0" from="-3.4pt,87pt" to="457.25pt,87pt" stroked="t" style="position:absolute">
             <v:stroke color="black" joinstyle="round" endcap="flat"/>
             <v:fill on="false" detectmouseclick="t"/>
           </v:line>
         </w:pict>
         <w:pict>
-          <v:line id="shape_0" from="-3.45pt,58.2pt" to="457.25pt,58.2pt" stroked="t" style="position:absolute">
+          <v:line id="shape_0" from="-3.4pt,58.2pt" to="457.25pt,58.2pt" stroked="t" style="position:absolute">
             <v:stroke color="black" joinstyle="round" endcap="flat"/>
             <v:fill on="false" detectmouseclick="t"/>
           </v:line>
         </w:pict>
         <w:pict>
-          <v:line id="shape_0" from="-3.45pt,29.4pt" to="457.25pt,29.4pt" stroked="t" style="position:absolute">
+          <v:line id="shape_0" from="-3.4pt,29.4pt" to="457.25pt,29.4pt" stroked="t" style="position:absolute">
             <v:stroke color="black" joinstyle="round" endcap="flat"/>
             <v:fill on="false" detectmouseclick="t"/>
           </v:line>
         </w:pict>
         <w:pict>
-          <v:line id="shape_0" from="-3.45pt,43.8pt" to="457.25pt,43.8pt" stroked="t" style="position:absolute">
+          <v:line id="shape_0" from="-3.4pt,43.8pt" to="457.25pt,43.8pt" stroked="t" style="position:absolute">
             <v:stroke color="black" joinstyle="round" endcap="flat"/>
             <v:fill on="false" detectmouseclick="t"/>
           </v:line>
         </w:pict>
         <w:pict>
-          <v:line id="shape_0" from="-3.45pt,72.6pt" to="457.25pt,72.6pt" stroked="t" style="position:absolute">
+          <v:line id="shape_0" from="-3.4pt,72.6pt" to="457.25pt,72.6pt" stroked="t" style="position:absolute">
             <v:stroke color="black" joinstyle="round" endcap="flat"/>
             <v:fill on="false" detectmouseclick="t"/>
           </v:line>
@@ -6622,7 +6622,7 @@
         <w:t>1. Технічне завдання. 2.Пояснювальна записка 3. Інструкція програміста. 4. Інструкція системного програміста. 5. Інструкція користувача</w:t>
         <w:tab/>
         <w:pict>
-          <v:line id="shape_0" from="-0.2pt,13.9pt" to="457.05pt,13.9pt" stroked="t" style="position:absolute">
+          <v:line id="shape_0" from="-0.15pt,13.9pt" to="457.05pt,13.9pt" stroked="t" style="position:absolute">
             <v:stroke color="black" joinstyle="round" endcap="flat"/>
             <v:fill on="false" detectmouseclick="t"/>
           </v:line>
@@ -6646,7 +6646,7 @@
           <w:lang w:eastAsia="ru-RU"/>
         </w:rPr>
         <w:pict>
-          <v:line id="shape_0" from="-0.05pt,-0.2pt" to="457.25pt,-0.2pt" stroked="t" style="position:absolute">
+          <v:line id="shape_0" from="0pt,-0.15pt" to="457.25pt,-0.15pt" stroked="t" style="position:absolute">
             <v:stroke color="black" joinstyle="round" endcap="flat"/>
             <v:fill on="false" detectmouseclick="t"/>
           </v:line>
@@ -6728,7 +6728,7 @@
         <w:br/>
         <w:t xml:space="preserve">діаграма компонентів, </w:t>
         <w:pict>
-          <v:line id="shape_0" from="-0.1pt,14.4pt" to="457.2pt,14.4pt" stroked="t" style="position:absolute">
+          <v:line id="shape_0" from="-0.05pt,14.4pt" to="457.2pt,14.4pt" stroked="t" style="position:absolute">
             <v:stroke color="black" joinstyle="round" endcap="flat"/>
             <v:fill on="false" detectmouseclick="t"/>
           </v:line>
@@ -6768,7 +6768,7 @@
           <w:lang w:eastAsia="ru-RU"/>
         </w:rPr>
         <w:pict>
-          <v:line id="shape_0" from="-0.1pt,1.9pt" to="457.2pt,1.9pt" stroked="t" style="position:absolute">
+          <v:line id="shape_0" from="-0.05pt,1.9pt" to="457.2pt,1.9pt" stroked="t" style="position:absolute">
             <v:stroke color="black" joinstyle="round" endcap="flat"/>
             <v:fill on="false" detectmouseclick="t"/>
           </v:line>
@@ -6877,7 +6877,7 @@
           <w:lang w:val="uk-UA"/>
         </w:rPr>
         <w:pict>
-          <v:line id="shape_0" from="121.9pt,0.85pt" to="457.35pt,0.85pt" stroked="t" style="position:absolute">
+          <v:line id="shape_0" from="121.9pt,0.85pt" to="457.3pt,0.85pt" stroked="t" style="position:absolute">
             <v:stroke color="black" joinstyle="round" endcap="flat"/>
             <v:fill on="false" detectmouseclick="t"/>
           </v:line>
@@ -7321,8 +7321,8 @@
         </w:numPr>
         <w:rPr/>
       </w:pPr>
-      <w:bookmarkStart w:id="2" w:name="_Toc293866235"/>
-      <w:bookmarkStart w:id="3" w:name="_Toc293869061"/>
+      <w:bookmarkStart w:id="2" w:name="_Toc293869061"/>
+      <w:bookmarkStart w:id="3" w:name="_Toc2938662351"/>
       <w:bookmarkEnd w:id="2"/>
       <w:bookmarkEnd w:id="3"/>
       <w:r>
@@ -7346,8 +7346,8 @@
           <w:szCs w:val="28"/>
         </w:rPr>
       </w:pPr>
-      <w:bookmarkStart w:id="4" w:name="_Toc293866236"/>
-      <w:bookmarkStart w:id="5" w:name="_Toc293869062"/>
+      <w:bookmarkStart w:id="4" w:name="_Toc293869062"/>
+      <w:bookmarkStart w:id="5" w:name="_Toc293866236"/>
       <w:r>
         <w:rPr/>
         <w:t>1.1 Опис предметного середовища</w:t>
@@ -7558,8 +7558,8 @@
           <w:szCs w:val="28"/>
         </w:rPr>
       </w:pPr>
-      <w:bookmarkStart w:id="6" w:name="_Toc293866237"/>
-      <w:bookmarkStart w:id="7" w:name="_Toc293869063"/>
+      <w:bookmarkStart w:id="6" w:name="_Toc293869063"/>
+      <w:bookmarkStart w:id="7" w:name="_Toc293866237"/>
       <w:r>
         <w:rPr/>
         <w:t>1.2 Опис процесу діяльності</w:t>
@@ -7609,8 +7609,8 @@
         <w:outlineLvl w:val="1"/>
         <w:rPr/>
       </w:pPr>
-      <w:bookmarkStart w:id="8" w:name="_Toc293866238"/>
-      <w:bookmarkStart w:id="9" w:name="_Toc293869064"/>
+      <w:bookmarkStart w:id="8" w:name="_Toc293869064"/>
+      <w:bookmarkStart w:id="9" w:name="_Toc293866238"/>
       <w:bookmarkEnd w:id="8"/>
       <w:bookmarkEnd w:id="9"/>
       <w:r>
@@ -7759,7 +7759,7 @@
     <w:tbl>
       <w:tblPr>
         <w:jc w:val="left"/>
-        <w:tblInd w:w="-5" w:type="dxa"/>
+        <w:tblInd w:w="-10" w:type="dxa"/>
         <w:tblBorders>
           <w:top w:val="single" w:sz="4" w:space="0" w:color="00000A"/>
           <w:left w:val="single" w:sz="4" w:space="0" w:color="00000A"/>
@@ -7770,15 +7770,15 @@
         </w:tblBorders>
         <w:tblCellMar>
           <w:top w:w="0" w:type="dxa"/>
-          <w:left w:w="103" w:type="dxa"/>
+          <w:left w:w="98" w:type="dxa"/>
           <w:bottom w:w="0" w:type="dxa"/>
           <w:right w:w="108" w:type="dxa"/>
         </w:tblCellMar>
       </w:tblPr>
       <w:tblGrid>
-        <w:gridCol w:w="2390"/>
+        <w:gridCol w:w="2389"/>
         <w:gridCol w:w="3534"/>
-        <w:gridCol w:w="3510"/>
+        <w:gridCol w:w="3511"/>
       </w:tblGrid>
       <w:tr>
         <w:trPr>
@@ -7786,7 +7786,7 @@
         </w:trPr>
         <w:tc>
           <w:tcPr>
-            <w:tcW w:w="2390" w:type="dxa"/>
+            <w:tcW w:w="2389" w:type="dxa"/>
             <w:tcBorders>
               <w:top w:val="single" w:sz="4" w:space="0" w:color="00000A"/>
               <w:left w:val="single" w:sz="4" w:space="0" w:color="00000A"/>
@@ -7797,7 +7797,7 @@
             </w:tcBorders>
             <w:shd w:fill="FFFFFF" w:val="clear"/>
             <w:tcMar>
-              <w:left w:w="103" w:type="dxa"/>
+              <w:left w:w="98" w:type="dxa"/>
             </w:tcMar>
           </w:tcPr>
           <w:p>
@@ -7840,7 +7840,7 @@
             </w:tcBorders>
             <w:shd w:fill="FFFFFF" w:val="clear"/>
             <w:tcMar>
-              <w:left w:w="103" w:type="dxa"/>
+              <w:left w:w="98" w:type="dxa"/>
             </w:tcMar>
           </w:tcPr>
           <w:p>
@@ -7872,7 +7872,7 @@
         </w:tc>
         <w:tc>
           <w:tcPr>
-            <w:tcW w:w="3510" w:type="dxa"/>
+            <w:tcW w:w="3511" w:type="dxa"/>
             <w:tcBorders>
               <w:top w:val="single" w:sz="4" w:space="0" w:color="00000A"/>
               <w:left w:val="single" w:sz="4" w:space="0" w:color="00000A"/>
@@ -7883,7 +7883,7 @@
             </w:tcBorders>
             <w:shd w:fill="FFFFFF" w:val="clear"/>
             <w:tcMar>
-              <w:left w:w="103" w:type="dxa"/>
+              <w:left w:w="98" w:type="dxa"/>
             </w:tcMar>
           </w:tcPr>
           <w:p>
@@ -7921,7 +7921,7 @@
         </w:trPr>
         <w:tc>
           <w:tcPr>
-            <w:tcW w:w="2390" w:type="dxa"/>
+            <w:tcW w:w="2389" w:type="dxa"/>
             <w:vMerge w:val="restart"/>
             <w:tcBorders>
               <w:top w:val="single" w:sz="4" w:space="0" w:color="00000A"/>
@@ -7933,7 +7933,7 @@
             </w:tcBorders>
             <w:shd w:fill="FFFFFF" w:val="clear"/>
             <w:tcMar>
-              <w:left w:w="103" w:type="dxa"/>
+              <w:left w:w="98" w:type="dxa"/>
             </w:tcMar>
           </w:tcPr>
           <w:p>
@@ -7973,7 +7973,7 @@
             </w:tcBorders>
             <w:shd w:fill="FFFFFF" w:val="clear"/>
             <w:tcMar>
-              <w:left w:w="103" w:type="dxa"/>
+              <w:left w:w="98" w:type="dxa"/>
             </w:tcMar>
           </w:tcPr>
           <w:p>
@@ -8002,7 +8002,7 @@
         </w:tc>
         <w:tc>
           <w:tcPr>
-            <w:tcW w:w="3510" w:type="dxa"/>
+            <w:tcW w:w="3511" w:type="dxa"/>
             <w:tcBorders>
               <w:top w:val="single" w:sz="4" w:space="0" w:color="00000A"/>
               <w:left w:val="single" w:sz="4" w:space="0" w:color="00000A"/>
@@ -8013,7 +8013,7 @@
             </w:tcBorders>
             <w:shd w:fill="FFFFFF" w:val="clear"/>
             <w:tcMar>
-              <w:left w:w="103" w:type="dxa"/>
+              <w:left w:w="98" w:type="dxa"/>
             </w:tcMar>
           </w:tcPr>
           <w:p>
@@ -8048,7 +8048,7 @@
         </w:trPr>
         <w:tc>
           <w:tcPr>
-            <w:tcW w:w="2390" w:type="dxa"/>
+            <w:tcW w:w="2389" w:type="dxa"/>
             <w:vMerge w:val="continue"/>
             <w:tcBorders>
               <w:top w:val="single" w:sz="4" w:space="0" w:color="00000A"/>
@@ -8060,7 +8060,7 @@
             </w:tcBorders>
             <w:shd w:fill="FFFFFF" w:val="clear"/>
             <w:tcMar>
-              <w:left w:w="103" w:type="dxa"/>
+              <w:left w:w="98" w:type="dxa"/>
             </w:tcMar>
           </w:tcPr>
           <w:p>
@@ -8099,7 +8099,7 @@
             </w:tcBorders>
             <w:shd w:fill="FFFFFF" w:val="clear"/>
             <w:tcMar>
-              <w:left w:w="103" w:type="dxa"/>
+              <w:left w:w="98" w:type="dxa"/>
             </w:tcMar>
           </w:tcPr>
           <w:p>
@@ -8128,7 +8128,7 @@
         </w:tc>
         <w:tc>
           <w:tcPr>
-            <w:tcW w:w="3510" w:type="dxa"/>
+            <w:tcW w:w="3511" w:type="dxa"/>
             <w:tcBorders>
               <w:top w:val="single" w:sz="4" w:space="0" w:color="00000A"/>
               <w:left w:val="single" w:sz="4" w:space="0" w:color="00000A"/>
@@ -8139,7 +8139,7 @@
             </w:tcBorders>
             <w:shd w:fill="FFFFFF" w:val="clear"/>
             <w:tcMar>
-              <w:left w:w="103" w:type="dxa"/>
+              <w:left w:w="98" w:type="dxa"/>
             </w:tcMar>
           </w:tcPr>
           <w:p>
@@ -8173,7 +8173,7 @@
         </w:trPr>
         <w:tc>
           <w:tcPr>
-            <w:tcW w:w="2390" w:type="dxa"/>
+            <w:tcW w:w="2389" w:type="dxa"/>
             <w:vMerge w:val="restart"/>
             <w:tcBorders>
               <w:top w:val="single" w:sz="4" w:space="0" w:color="00000A"/>
@@ -8185,7 +8185,7 @@
             </w:tcBorders>
             <w:shd w:fill="FFFFFF" w:val="clear"/>
             <w:tcMar>
-              <w:left w:w="103" w:type="dxa"/>
+              <w:left w:w="98" w:type="dxa"/>
             </w:tcMar>
           </w:tcPr>
           <w:p>
@@ -8225,7 +8225,7 @@
             </w:tcBorders>
             <w:shd w:fill="FFFFFF" w:val="clear"/>
             <w:tcMar>
-              <w:left w:w="103" w:type="dxa"/>
+              <w:left w:w="98" w:type="dxa"/>
             </w:tcMar>
           </w:tcPr>
           <w:p>
@@ -8254,7 +8254,7 @@
         </w:tc>
         <w:tc>
           <w:tcPr>
-            <w:tcW w:w="3510" w:type="dxa"/>
+            <w:tcW w:w="3511" w:type="dxa"/>
             <w:tcBorders>
               <w:top w:val="single" w:sz="4" w:space="0" w:color="00000A"/>
               <w:left w:val="single" w:sz="4" w:space="0" w:color="00000A"/>
@@ -8265,7 +8265,7 @@
             </w:tcBorders>
             <w:shd w:fill="FFFFFF" w:val="clear"/>
             <w:tcMar>
-              <w:left w:w="103" w:type="dxa"/>
+              <w:left w:w="98" w:type="dxa"/>
             </w:tcMar>
           </w:tcPr>
           <w:p>
@@ -8299,7 +8299,7 @@
         </w:trPr>
         <w:tc>
           <w:tcPr>
-            <w:tcW w:w="2390" w:type="dxa"/>
+            <w:tcW w:w="2389" w:type="dxa"/>
             <w:vMerge w:val="continue"/>
             <w:tcBorders>
               <w:top w:val="single" w:sz="4" w:space="0" w:color="00000A"/>
@@ -8311,7 +8311,7 @@
             </w:tcBorders>
             <w:shd w:fill="FFFFFF" w:val="clear"/>
             <w:tcMar>
-              <w:left w:w="103" w:type="dxa"/>
+              <w:left w:w="98" w:type="dxa"/>
             </w:tcMar>
           </w:tcPr>
           <w:p>
@@ -8350,7 +8350,7 @@
             </w:tcBorders>
             <w:shd w:fill="FFFFFF" w:val="clear"/>
             <w:tcMar>
-              <w:left w:w="103" w:type="dxa"/>
+              <w:left w:w="98" w:type="dxa"/>
             </w:tcMar>
           </w:tcPr>
           <w:p>
@@ -8379,7 +8379,7 @@
         </w:tc>
         <w:tc>
           <w:tcPr>
-            <w:tcW w:w="3510" w:type="dxa"/>
+            <w:tcW w:w="3511" w:type="dxa"/>
             <w:tcBorders>
               <w:top w:val="single" w:sz="4" w:space="0" w:color="00000A"/>
               <w:left w:val="single" w:sz="4" w:space="0" w:color="00000A"/>
@@ -8390,7 +8390,7 @@
             </w:tcBorders>
             <w:shd w:fill="FFFFFF" w:val="clear"/>
             <w:tcMar>
-              <w:left w:w="103" w:type="dxa"/>
+              <w:left w:w="98" w:type="dxa"/>
             </w:tcMar>
           </w:tcPr>
           <w:p>
@@ -8424,7 +8424,7 @@
         </w:trPr>
         <w:tc>
           <w:tcPr>
-            <w:tcW w:w="2390" w:type="dxa"/>
+            <w:tcW w:w="2389" w:type="dxa"/>
             <w:tcBorders>
               <w:top w:val="single" w:sz="4" w:space="0" w:color="00000A"/>
               <w:left w:val="single" w:sz="4" w:space="0" w:color="00000A"/>
@@ -8435,7 +8435,7 @@
             </w:tcBorders>
             <w:shd w:fill="FFFFFF" w:val="clear"/>
             <w:tcMar>
-              <w:left w:w="103" w:type="dxa"/>
+              <w:left w:w="98" w:type="dxa"/>
             </w:tcMar>
           </w:tcPr>
           <w:p>
@@ -8475,7 +8475,7 @@
             </w:tcBorders>
             <w:shd w:fill="FFFFFF" w:val="clear"/>
             <w:tcMar>
-              <w:left w:w="103" w:type="dxa"/>
+              <w:left w:w="98" w:type="dxa"/>
             </w:tcMar>
           </w:tcPr>
           <w:p>
@@ -8504,7 +8504,7 @@
         </w:tc>
         <w:tc>
           <w:tcPr>
-            <w:tcW w:w="3510" w:type="dxa"/>
+            <w:tcW w:w="3511" w:type="dxa"/>
             <w:tcBorders>
               <w:top w:val="single" w:sz="4" w:space="0" w:color="00000A"/>
               <w:left w:val="single" w:sz="4" w:space="0" w:color="00000A"/>
@@ -8515,7 +8515,7 @@
             </w:tcBorders>
             <w:shd w:fill="FFFFFF" w:val="clear"/>
             <w:tcMar>
-              <w:left w:w="103" w:type="dxa"/>
+              <w:left w:w="98" w:type="dxa"/>
             </w:tcMar>
           </w:tcPr>
           <w:p>
@@ -8553,8 +8553,8 @@
         </w:numPr>
         <w:rPr/>
       </w:pPr>
-      <w:bookmarkStart w:id="10" w:name="_Toc293866239"/>
-      <w:bookmarkStart w:id="11" w:name="_Toc293869065"/>
+      <w:bookmarkStart w:id="10" w:name="_Toc293869065"/>
+      <w:bookmarkStart w:id="11" w:name="_Toc293866239"/>
       <w:bookmarkEnd w:id="10"/>
       <w:bookmarkEnd w:id="11"/>
       <w:r>
@@ -8578,8 +8578,8 @@
           <w:szCs w:val="28"/>
         </w:rPr>
       </w:pPr>
-      <w:bookmarkStart w:id="12" w:name="_Toc293866240"/>
-      <w:bookmarkStart w:id="13" w:name="_Toc293869066"/>
+      <w:bookmarkStart w:id="12" w:name="_Toc293869066"/>
+      <w:bookmarkStart w:id="13" w:name="_Toc293866240"/>
       <w:r>
         <w:rPr/>
         <w:t>2.1 Вхідні дані</w:t>
@@ -8935,8 +8935,8 @@
           <w:szCs w:val="28"/>
         </w:rPr>
       </w:pPr>
-      <w:bookmarkStart w:id="14" w:name="_Toc293866241"/>
-      <w:bookmarkStart w:id="15" w:name="_Toc293869067"/>
+      <w:bookmarkStart w:id="14" w:name="_Toc293869067"/>
+      <w:bookmarkStart w:id="15" w:name="_Toc293866241"/>
       <w:r>
         <w:rPr/>
         <w:t>2.2 Вихідні дані</w:t>
@@ -8977,8 +8977,8 @@
           <w:szCs w:val="28"/>
         </w:rPr>
       </w:pPr>
-      <w:bookmarkStart w:id="16" w:name="_Toc293866242"/>
-      <w:bookmarkStart w:id="17" w:name="_Toc293869068"/>
+      <w:bookmarkStart w:id="16" w:name="_Toc293869068"/>
+      <w:bookmarkStart w:id="17" w:name="_Toc293866242"/>
       <w:r>
         <w:rPr/>
         <w:t>2.3 Опис інформаційного забезпечення</w:t>
@@ -9112,16 +9112,16 @@
         </w:tblBorders>
         <w:tblCellMar>
           <w:top w:w="0" w:type="dxa"/>
-          <w:left w:w="60" w:type="dxa"/>
+          <w:left w:w="45" w:type="dxa"/>
           <w:bottom w:w="0" w:type="dxa"/>
           <w:right w:w="85" w:type="dxa"/>
         </w:tblCellMar>
       </w:tblPr>
       <w:tblGrid>
-        <w:gridCol w:w="1605"/>
-        <w:gridCol w:w="1800"/>
+        <w:gridCol w:w="1604"/>
+        <w:gridCol w:w="1799"/>
         <w:gridCol w:w="1762"/>
-        <w:gridCol w:w="4187"/>
+        <w:gridCol w:w="4188"/>
       </w:tblGrid>
       <w:tr>
         <w:trPr>
@@ -9131,7 +9131,7 @@
         </w:trPr>
         <w:tc>
           <w:tcPr>
-            <w:tcW w:w="1605" w:type="dxa"/>
+            <w:tcW w:w="1604" w:type="dxa"/>
             <w:tcBorders>
               <w:top w:val="single" w:sz="12" w:space="0" w:color="00000A"/>
               <w:left w:val="single" w:sz="12" w:space="0" w:color="00000A"/>
@@ -9142,7 +9142,7 @@
             </w:tcBorders>
             <w:shd w:fill="FFFFFF" w:val="clear"/>
             <w:tcMar>
-              <w:left w:w="60" w:type="dxa"/>
+              <w:left w:w="45" w:type="dxa"/>
             </w:tcMar>
             <w:vAlign w:val="center"/>
           </w:tcPr>
@@ -9174,7 +9174,7 @@
         </w:tc>
         <w:tc>
           <w:tcPr>
-            <w:tcW w:w="1800" w:type="dxa"/>
+            <w:tcW w:w="1799" w:type="dxa"/>
             <w:tcBorders>
               <w:top w:val="single" w:sz="12" w:space="0" w:color="00000A"/>
               <w:left w:val="single" w:sz="12" w:space="0" w:color="00000A"/>
@@ -9185,7 +9185,7 @@
             </w:tcBorders>
             <w:shd w:fill="FFFFFF" w:val="clear"/>
             <w:tcMar>
-              <w:left w:w="60" w:type="dxa"/>
+              <w:left w:w="45" w:type="dxa"/>
             </w:tcMar>
             <w:vAlign w:val="center"/>
           </w:tcPr>
@@ -9228,7 +9228,7 @@
             </w:tcBorders>
             <w:shd w:fill="FFFFFF" w:val="clear"/>
             <w:tcMar>
-              <w:left w:w="60" w:type="dxa"/>
+              <w:left w:w="45" w:type="dxa"/>
             </w:tcMar>
             <w:vAlign w:val="center"/>
           </w:tcPr>
@@ -9256,7 +9256,7 @@
         </w:tc>
         <w:tc>
           <w:tcPr>
-            <w:tcW w:w="4187" w:type="dxa"/>
+            <w:tcW w:w="4188" w:type="dxa"/>
             <w:tcBorders>
               <w:top w:val="single" w:sz="12" w:space="0" w:color="00000A"/>
               <w:left w:val="single" w:sz="12" w:space="0" w:color="00000A"/>
@@ -9267,7 +9267,7 @@
             </w:tcBorders>
             <w:shd w:fill="FFFFFF" w:val="clear"/>
             <w:tcMar>
-              <w:left w:w="60" w:type="dxa"/>
+              <w:left w:w="45" w:type="dxa"/>
             </w:tcMar>
             <w:vAlign w:val="center"/>
           </w:tcPr>
@@ -9305,7 +9305,7 @@
         </w:trPr>
         <w:tc>
           <w:tcPr>
-            <w:tcW w:w="1605" w:type="dxa"/>
+            <w:tcW w:w="1604" w:type="dxa"/>
             <w:vMerge w:val="restart"/>
             <w:tcBorders>
               <w:top w:val="single" w:sz="12" w:space="0" w:color="00000A"/>
@@ -9317,7 +9317,7 @@
             </w:tcBorders>
             <w:shd w:fill="FFFFFF" w:val="clear"/>
             <w:tcMar>
-              <w:left w:w="60" w:type="dxa"/>
+              <w:left w:w="45" w:type="dxa"/>
             </w:tcMar>
             <w:vAlign w:val="center"/>
           </w:tcPr>
@@ -9347,7 +9347,7 @@
         </w:tc>
         <w:tc>
           <w:tcPr>
-            <w:tcW w:w="1800" w:type="dxa"/>
+            <w:tcW w:w="1799" w:type="dxa"/>
             <w:tcBorders>
               <w:top w:val="single" w:sz="12" w:space="0" w:color="00000A"/>
               <w:left w:val="single" w:sz="4" w:space="0" w:color="00000A"/>
@@ -9358,7 +9358,7 @@
             </w:tcBorders>
             <w:shd w:fill="FFFFFF" w:val="clear"/>
             <w:tcMar>
-              <w:left w:w="80" w:type="dxa"/>
+              <w:left w:w="75" w:type="dxa"/>
             </w:tcMar>
             <w:vAlign w:val="center"/>
           </w:tcPr>
@@ -9398,7 +9398,7 @@
             </w:tcBorders>
             <w:shd w:fill="FFFFFF" w:val="clear"/>
             <w:tcMar>
-              <w:left w:w="80" w:type="dxa"/>
+              <w:left w:w="75" w:type="dxa"/>
             </w:tcMar>
             <w:vAlign w:val="center"/>
           </w:tcPr>
@@ -9427,7 +9427,7 @@
         </w:tc>
         <w:tc>
           <w:tcPr>
-            <w:tcW w:w="4187" w:type="dxa"/>
+            <w:tcW w:w="4188" w:type="dxa"/>
             <w:tcBorders>
               <w:top w:val="single" w:sz="12" w:space="0" w:color="00000A"/>
               <w:left w:val="single" w:sz="4" w:space="0" w:color="00000A"/>
@@ -9438,7 +9438,7 @@
             </w:tcBorders>
             <w:shd w:fill="FFFFFF" w:val="clear"/>
             <w:tcMar>
-              <w:left w:w="80" w:type="dxa"/>
+              <w:left w:w="75" w:type="dxa"/>
             </w:tcMar>
             <w:vAlign w:val="center"/>
           </w:tcPr>
@@ -9481,7 +9481,7 @@
         </w:trPr>
         <w:tc>
           <w:tcPr>
-            <w:tcW w:w="1605" w:type="dxa"/>
+            <w:tcW w:w="1604" w:type="dxa"/>
             <w:vMerge w:val="continue"/>
             <w:tcBorders>
               <w:top w:val="single" w:sz="4" w:space="0" w:color="00000A"/>
@@ -9493,7 +9493,7 @@
             </w:tcBorders>
             <w:shd w:fill="FFFFFF" w:val="clear"/>
             <w:tcMar>
-              <w:left w:w="60" w:type="dxa"/>
+              <w:left w:w="45" w:type="dxa"/>
             </w:tcMar>
             <w:vAlign w:val="center"/>
           </w:tcPr>
@@ -9522,7 +9522,7 @@
         </w:tc>
         <w:tc>
           <w:tcPr>
-            <w:tcW w:w="1800" w:type="dxa"/>
+            <w:tcW w:w="1799" w:type="dxa"/>
             <w:tcBorders>
               <w:top w:val="single" w:sz="4" w:space="0" w:color="00000A"/>
               <w:left w:val="single" w:sz="4" w:space="0" w:color="00000A"/>
@@ -9533,7 +9533,7 @@
             </w:tcBorders>
             <w:shd w:fill="FFFFFF" w:val="clear"/>
             <w:tcMar>
-              <w:left w:w="80" w:type="dxa"/>
+              <w:left w:w="75" w:type="dxa"/>
             </w:tcMar>
             <w:vAlign w:val="center"/>
           </w:tcPr>
@@ -9573,7 +9573,7 @@
             </w:tcBorders>
             <w:shd w:fill="FFFFFF" w:val="clear"/>
             <w:tcMar>
-              <w:left w:w="80" w:type="dxa"/>
+              <w:left w:w="75" w:type="dxa"/>
             </w:tcMar>
             <w:vAlign w:val="center"/>
           </w:tcPr>
@@ -9602,7 +9602,7 @@
         </w:tc>
         <w:tc>
           <w:tcPr>
-            <w:tcW w:w="4187" w:type="dxa"/>
+            <w:tcW w:w="4188" w:type="dxa"/>
             <w:tcBorders>
               <w:top w:val="single" w:sz="4" w:space="0" w:color="00000A"/>
               <w:left w:val="single" w:sz="4" w:space="0" w:color="00000A"/>
@@ -9613,7 +9613,7 @@
             </w:tcBorders>
             <w:shd w:fill="FFFFFF" w:val="clear"/>
             <w:tcMar>
-              <w:left w:w="80" w:type="dxa"/>
+              <w:left w:w="75" w:type="dxa"/>
             </w:tcMar>
             <w:vAlign w:val="center"/>
           </w:tcPr>
@@ -9664,7 +9664,7 @@
         </w:trPr>
         <w:tc>
           <w:tcPr>
-            <w:tcW w:w="1605" w:type="dxa"/>
+            <w:tcW w:w="1604" w:type="dxa"/>
             <w:vMerge w:val="continue"/>
             <w:tcBorders>
               <w:top w:val="single" w:sz="4" w:space="0" w:color="00000A"/>
@@ -9676,7 +9676,7 @@
             </w:tcBorders>
             <w:shd w:fill="FFFFFF" w:val="clear"/>
             <w:tcMar>
-              <w:left w:w="60" w:type="dxa"/>
+              <w:left w:w="45" w:type="dxa"/>
             </w:tcMar>
             <w:vAlign w:val="center"/>
           </w:tcPr>
@@ -9705,7 +9705,7 @@
         </w:tc>
         <w:tc>
           <w:tcPr>
-            <w:tcW w:w="1800" w:type="dxa"/>
+            <w:tcW w:w="1799" w:type="dxa"/>
             <w:tcBorders>
               <w:top w:val="single" w:sz="4" w:space="0" w:color="00000A"/>
               <w:left w:val="single" w:sz="4" w:space="0" w:color="00000A"/>
@@ -9716,7 +9716,7 @@
             </w:tcBorders>
             <w:shd w:fill="FFFFFF" w:val="clear"/>
             <w:tcMar>
-              <w:left w:w="80" w:type="dxa"/>
+              <w:left w:w="75" w:type="dxa"/>
             </w:tcMar>
             <w:vAlign w:val="center"/>
           </w:tcPr>
@@ -9756,7 +9756,7 @@
             </w:tcBorders>
             <w:shd w:fill="FFFFFF" w:val="clear"/>
             <w:tcMar>
-              <w:left w:w="80" w:type="dxa"/>
+              <w:left w:w="75" w:type="dxa"/>
             </w:tcMar>
             <w:vAlign w:val="center"/>
           </w:tcPr>
@@ -9785,7 +9785,7 @@
         </w:tc>
         <w:tc>
           <w:tcPr>
-            <w:tcW w:w="4187" w:type="dxa"/>
+            <w:tcW w:w="4188" w:type="dxa"/>
             <w:tcBorders>
               <w:top w:val="single" w:sz="4" w:space="0" w:color="00000A"/>
               <w:left w:val="single" w:sz="4" w:space="0" w:color="00000A"/>
@@ -9796,7 +9796,7 @@
             </w:tcBorders>
             <w:shd w:fill="FFFFFF" w:val="clear"/>
             <w:tcMar>
-              <w:left w:w="80" w:type="dxa"/>
+              <w:left w:w="75" w:type="dxa"/>
             </w:tcMar>
             <w:vAlign w:val="center"/>
           </w:tcPr>
@@ -9831,7 +9831,7 @@
         </w:trPr>
         <w:tc>
           <w:tcPr>
-            <w:tcW w:w="1605" w:type="dxa"/>
+            <w:tcW w:w="1604" w:type="dxa"/>
             <w:vMerge w:val="continue"/>
             <w:tcBorders>
               <w:top w:val="single" w:sz="4" w:space="0" w:color="00000A"/>
@@ -9843,7 +9843,7 @@
             </w:tcBorders>
             <w:shd w:fill="FFFFFF" w:val="clear"/>
             <w:tcMar>
-              <w:left w:w="60" w:type="dxa"/>
+              <w:left w:w="45" w:type="dxa"/>
             </w:tcMar>
             <w:vAlign w:val="center"/>
           </w:tcPr>
@@ -9872,7 +9872,7 @@
         </w:tc>
         <w:tc>
           <w:tcPr>
-            <w:tcW w:w="1800" w:type="dxa"/>
+            <w:tcW w:w="1799" w:type="dxa"/>
             <w:tcBorders>
               <w:top w:val="single" w:sz="4" w:space="0" w:color="00000A"/>
               <w:left w:val="single" w:sz="4" w:space="0" w:color="00000A"/>
@@ -9883,7 +9883,7 @@
             </w:tcBorders>
             <w:shd w:fill="FFFFFF" w:val="clear"/>
             <w:tcMar>
-              <w:left w:w="80" w:type="dxa"/>
+              <w:left w:w="75" w:type="dxa"/>
             </w:tcMar>
             <w:vAlign w:val="center"/>
           </w:tcPr>
@@ -9923,7 +9923,7 @@
             </w:tcBorders>
             <w:shd w:fill="FFFFFF" w:val="clear"/>
             <w:tcMar>
-              <w:left w:w="80" w:type="dxa"/>
+              <w:left w:w="75" w:type="dxa"/>
             </w:tcMar>
             <w:vAlign w:val="center"/>
           </w:tcPr>
@@ -9952,7 +9952,7 @@
         </w:tc>
         <w:tc>
           <w:tcPr>
-            <w:tcW w:w="4187" w:type="dxa"/>
+            <w:tcW w:w="4188" w:type="dxa"/>
             <w:tcBorders>
               <w:top w:val="single" w:sz="4" w:space="0" w:color="00000A"/>
               <w:left w:val="single" w:sz="4" w:space="0" w:color="00000A"/>
@@ -9963,7 +9963,7 @@
             </w:tcBorders>
             <w:shd w:fill="FFFFFF" w:val="clear"/>
             <w:tcMar>
-              <w:left w:w="80" w:type="dxa"/>
+              <w:left w:w="75" w:type="dxa"/>
             </w:tcMar>
             <w:vAlign w:val="center"/>
           </w:tcPr>
@@ -9998,7 +9998,7 @@
         </w:trPr>
         <w:tc>
           <w:tcPr>
-            <w:tcW w:w="1605" w:type="dxa"/>
+            <w:tcW w:w="1604" w:type="dxa"/>
             <w:vMerge w:val="continue"/>
             <w:tcBorders>
               <w:top w:val="single" w:sz="4" w:space="0" w:color="00000A"/>
@@ -10010,7 +10010,7 @@
             </w:tcBorders>
             <w:shd w:fill="FFFFFF" w:val="clear"/>
             <w:tcMar>
-              <w:left w:w="60" w:type="dxa"/>
+              <w:left w:w="45" w:type="dxa"/>
             </w:tcMar>
             <w:vAlign w:val="center"/>
           </w:tcPr>
@@ -10039,7 +10039,7 @@
         </w:tc>
         <w:tc>
           <w:tcPr>
-            <w:tcW w:w="1800" w:type="dxa"/>
+            <w:tcW w:w="1799" w:type="dxa"/>
             <w:tcBorders>
               <w:top w:val="single" w:sz="4" w:space="0" w:color="00000A"/>
               <w:left w:val="single" w:sz="4" w:space="0" w:color="00000A"/>
@@ -10050,7 +10050,7 @@
             </w:tcBorders>
             <w:shd w:fill="FFFFFF" w:val="clear"/>
             <w:tcMar>
-              <w:left w:w="80" w:type="dxa"/>
+              <w:left w:w="75" w:type="dxa"/>
             </w:tcMar>
             <w:vAlign w:val="center"/>
           </w:tcPr>
@@ -10090,7 +10090,7 @@
             </w:tcBorders>
             <w:shd w:fill="FFFFFF" w:val="clear"/>
             <w:tcMar>
-              <w:left w:w="80" w:type="dxa"/>
+              <w:left w:w="75" w:type="dxa"/>
             </w:tcMar>
             <w:vAlign w:val="center"/>
           </w:tcPr>
@@ -10119,7 +10119,7 @@
         </w:tc>
         <w:tc>
           <w:tcPr>
-            <w:tcW w:w="4187" w:type="dxa"/>
+            <w:tcW w:w="4188" w:type="dxa"/>
             <w:tcBorders>
               <w:top w:val="single" w:sz="4" w:space="0" w:color="00000A"/>
               <w:left w:val="single" w:sz="4" w:space="0" w:color="00000A"/>
@@ -10130,7 +10130,7 @@
             </w:tcBorders>
             <w:shd w:fill="FFFFFF" w:val="clear"/>
             <w:tcMar>
-              <w:left w:w="80" w:type="dxa"/>
+              <w:left w:w="75" w:type="dxa"/>
             </w:tcMar>
             <w:vAlign w:val="center"/>
           </w:tcPr>
@@ -10165,7 +10165,7 @@
         </w:trPr>
         <w:tc>
           <w:tcPr>
-            <w:tcW w:w="1605" w:type="dxa"/>
+            <w:tcW w:w="1604" w:type="dxa"/>
             <w:vMerge w:val="continue"/>
             <w:tcBorders>
               <w:top w:val="single" w:sz="4" w:space="0" w:color="00000A"/>
@@ -10177,7 +10177,7 @@
             </w:tcBorders>
             <w:shd w:fill="FFFFFF" w:val="clear"/>
             <w:tcMar>
-              <w:left w:w="60" w:type="dxa"/>
+              <w:left w:w="45" w:type="dxa"/>
             </w:tcMar>
             <w:vAlign w:val="center"/>
           </w:tcPr>
@@ -10206,7 +10206,7 @@
         </w:tc>
         <w:tc>
           <w:tcPr>
-            <w:tcW w:w="1800" w:type="dxa"/>
+            <w:tcW w:w="1799" w:type="dxa"/>
             <w:tcBorders>
               <w:top w:val="single" w:sz="4" w:space="0" w:color="00000A"/>
               <w:left w:val="single" w:sz="4" w:space="0" w:color="00000A"/>
@@ -10217,7 +10217,7 @@
             </w:tcBorders>
             <w:shd w:fill="FFFFFF" w:val="clear"/>
             <w:tcMar>
-              <w:left w:w="80" w:type="dxa"/>
+              <w:left w:w="75" w:type="dxa"/>
             </w:tcMar>
             <w:vAlign w:val="center"/>
           </w:tcPr>
@@ -10257,7 +10257,7 @@
             </w:tcBorders>
             <w:shd w:fill="FFFFFF" w:val="clear"/>
             <w:tcMar>
-              <w:left w:w="80" w:type="dxa"/>
+              <w:left w:w="75" w:type="dxa"/>
             </w:tcMar>
             <w:vAlign w:val="center"/>
           </w:tcPr>
@@ -10286,7 +10286,7 @@
         </w:tc>
         <w:tc>
           <w:tcPr>
-            <w:tcW w:w="4187" w:type="dxa"/>
+            <w:tcW w:w="4188" w:type="dxa"/>
             <w:tcBorders>
               <w:top w:val="single" w:sz="4" w:space="0" w:color="00000A"/>
               <w:left w:val="single" w:sz="4" w:space="0" w:color="00000A"/>
@@ -10297,7 +10297,7 @@
             </w:tcBorders>
             <w:shd w:fill="FFFFFF" w:val="clear"/>
             <w:tcMar>
-              <w:left w:w="80" w:type="dxa"/>
+              <w:left w:w="75" w:type="dxa"/>
             </w:tcMar>
             <w:vAlign w:val="center"/>
           </w:tcPr>
@@ -10340,7 +10340,7 @@
         </w:trPr>
         <w:tc>
           <w:tcPr>
-            <w:tcW w:w="1605" w:type="dxa"/>
+            <w:tcW w:w="1604" w:type="dxa"/>
             <w:vMerge w:val="restart"/>
             <w:tcBorders>
               <w:top w:val="single" w:sz="12" w:space="0" w:color="00000A"/>
@@ -10352,7 +10352,7 @@
             </w:tcBorders>
             <w:shd w:fill="FFFFFF" w:val="clear"/>
             <w:tcMar>
-              <w:left w:w="60" w:type="dxa"/>
+              <w:left w:w="45" w:type="dxa"/>
             </w:tcMar>
             <w:vAlign w:val="center"/>
           </w:tcPr>
@@ -10382,7 +10382,7 @@
         </w:tc>
         <w:tc>
           <w:tcPr>
-            <w:tcW w:w="1800" w:type="dxa"/>
+            <w:tcW w:w="1799" w:type="dxa"/>
             <w:tcBorders>
               <w:top w:val="single" w:sz="12" w:space="0" w:color="00000A"/>
               <w:left w:val="single" w:sz="4" w:space="0" w:color="00000A"/>
@@ -10393,7 +10393,7 @@
             </w:tcBorders>
             <w:shd w:fill="FFFFFF" w:val="clear"/>
             <w:tcMar>
-              <w:left w:w="80" w:type="dxa"/>
+              <w:left w:w="75" w:type="dxa"/>
             </w:tcMar>
             <w:vAlign w:val="center"/>
           </w:tcPr>
@@ -10433,7 +10433,7 @@
             </w:tcBorders>
             <w:shd w:fill="FFFFFF" w:val="clear"/>
             <w:tcMar>
-              <w:left w:w="80" w:type="dxa"/>
+              <w:left w:w="75" w:type="dxa"/>
             </w:tcMar>
             <w:vAlign w:val="center"/>
           </w:tcPr>
@@ -10462,7 +10462,7 @@
         </w:tc>
         <w:tc>
           <w:tcPr>
-            <w:tcW w:w="4187" w:type="dxa"/>
+            <w:tcW w:w="4188" w:type="dxa"/>
             <w:tcBorders>
               <w:top w:val="single" w:sz="12" w:space="0" w:color="00000A"/>
               <w:left w:val="single" w:sz="4" w:space="0" w:color="00000A"/>
@@ -10473,7 +10473,7 @@
             </w:tcBorders>
             <w:shd w:fill="FFFFFF" w:val="clear"/>
             <w:tcMar>
-              <w:left w:w="80" w:type="dxa"/>
+              <w:left w:w="75" w:type="dxa"/>
             </w:tcMar>
             <w:vAlign w:val="center"/>
           </w:tcPr>
@@ -10532,7 +10532,7 @@
         </w:trPr>
         <w:tc>
           <w:tcPr>
-            <w:tcW w:w="1605" w:type="dxa"/>
+            <w:tcW w:w="1604" w:type="dxa"/>
             <w:vMerge w:val="continue"/>
             <w:tcBorders>
               <w:top w:val="single" w:sz="4" w:space="0" w:color="00000A"/>
@@ -10544,7 +10544,7 @@
             </w:tcBorders>
             <w:shd w:fill="FFFFFF" w:val="clear"/>
             <w:tcMar>
-              <w:left w:w="60" w:type="dxa"/>
+              <w:left w:w="45" w:type="dxa"/>
             </w:tcMar>
             <w:vAlign w:val="center"/>
           </w:tcPr>
@@ -10573,7 +10573,7 @@
         </w:tc>
         <w:tc>
           <w:tcPr>
-            <w:tcW w:w="1800" w:type="dxa"/>
+            <w:tcW w:w="1799" w:type="dxa"/>
             <w:tcBorders>
               <w:top w:val="single" w:sz="4" w:space="0" w:color="00000A"/>
               <w:left w:val="single" w:sz="4" w:space="0" w:color="00000A"/>
@@ -10584,7 +10584,7 @@
             </w:tcBorders>
             <w:shd w:fill="FFFFFF" w:val="clear"/>
             <w:tcMar>
-              <w:left w:w="80" w:type="dxa"/>
+              <w:left w:w="75" w:type="dxa"/>
             </w:tcMar>
             <w:vAlign w:val="center"/>
           </w:tcPr>
@@ -10624,7 +10624,7 @@
             </w:tcBorders>
             <w:shd w:fill="FFFFFF" w:val="clear"/>
             <w:tcMar>
-              <w:left w:w="80" w:type="dxa"/>
+              <w:left w:w="75" w:type="dxa"/>
             </w:tcMar>
             <w:vAlign w:val="center"/>
           </w:tcPr>
@@ -10653,7 +10653,7 @@
         </w:tc>
         <w:tc>
           <w:tcPr>
-            <w:tcW w:w="4187" w:type="dxa"/>
+            <w:tcW w:w="4188" w:type="dxa"/>
             <w:tcBorders>
               <w:top w:val="single" w:sz="4" w:space="0" w:color="00000A"/>
               <w:left w:val="single" w:sz="4" w:space="0" w:color="00000A"/>
@@ -10664,7 +10664,7 @@
             </w:tcBorders>
             <w:shd w:fill="FFFFFF" w:val="clear"/>
             <w:tcMar>
-              <w:left w:w="80" w:type="dxa"/>
+              <w:left w:w="75" w:type="dxa"/>
             </w:tcMar>
             <w:vAlign w:val="center"/>
           </w:tcPr>
@@ -10699,7 +10699,7 @@
         </w:trPr>
         <w:tc>
           <w:tcPr>
-            <w:tcW w:w="1605" w:type="dxa"/>
+            <w:tcW w:w="1604" w:type="dxa"/>
             <w:vMerge w:val="restart"/>
             <w:tcBorders>
               <w:top w:val="single" w:sz="12" w:space="0" w:color="00000A"/>
@@ -10711,7 +10711,7 @@
             </w:tcBorders>
             <w:shd w:fill="FFFFFF" w:val="clear"/>
             <w:tcMar>
-              <w:left w:w="60" w:type="dxa"/>
+              <w:left w:w="45" w:type="dxa"/>
             </w:tcMar>
             <w:vAlign w:val="center"/>
           </w:tcPr>
@@ -10741,7 +10741,7 @@
         </w:tc>
         <w:tc>
           <w:tcPr>
-            <w:tcW w:w="1800" w:type="dxa"/>
+            <w:tcW w:w="1799" w:type="dxa"/>
             <w:tcBorders>
               <w:top w:val="single" w:sz="12" w:space="0" w:color="00000A"/>
               <w:left w:val="single" w:sz="4" w:space="0" w:color="00000A"/>
@@ -10752,7 +10752,7 @@
             </w:tcBorders>
             <w:shd w:fill="FFFFFF" w:val="clear"/>
             <w:tcMar>
-              <w:left w:w="80" w:type="dxa"/>
+              <w:left w:w="75" w:type="dxa"/>
             </w:tcMar>
             <w:vAlign w:val="center"/>
           </w:tcPr>
@@ -10792,7 +10792,7 @@
             </w:tcBorders>
             <w:shd w:fill="FFFFFF" w:val="clear"/>
             <w:tcMar>
-              <w:left w:w="80" w:type="dxa"/>
+              <w:left w:w="75" w:type="dxa"/>
             </w:tcMar>
             <w:vAlign w:val="center"/>
           </w:tcPr>
@@ -10821,7 +10821,7 @@
         </w:tc>
         <w:tc>
           <w:tcPr>
-            <w:tcW w:w="4187" w:type="dxa"/>
+            <w:tcW w:w="4188" w:type="dxa"/>
             <w:tcBorders>
               <w:top w:val="single" w:sz="12" w:space="0" w:color="00000A"/>
               <w:left w:val="single" w:sz="4" w:space="0" w:color="00000A"/>
@@ -10832,7 +10832,7 @@
             </w:tcBorders>
             <w:shd w:fill="FFFFFF" w:val="clear"/>
             <w:tcMar>
-              <w:left w:w="80" w:type="dxa"/>
+              <w:left w:w="75" w:type="dxa"/>
             </w:tcMar>
             <w:vAlign w:val="center"/>
           </w:tcPr>
@@ -10875,7 +10875,7 @@
         </w:trPr>
         <w:tc>
           <w:tcPr>
-            <w:tcW w:w="1605" w:type="dxa"/>
+            <w:tcW w:w="1604" w:type="dxa"/>
             <w:vMerge w:val="continue"/>
             <w:tcBorders>
               <w:top w:val="single" w:sz="4" w:space="0" w:color="00000A"/>
@@ -10887,7 +10887,7 @@
             </w:tcBorders>
             <w:shd w:fill="FFFFFF" w:val="clear"/>
             <w:tcMar>
-              <w:left w:w="60" w:type="dxa"/>
+              <w:left w:w="45" w:type="dxa"/>
             </w:tcMar>
             <w:vAlign w:val="center"/>
           </w:tcPr>
@@ -10916,7 +10916,7 @@
         </w:tc>
         <w:tc>
           <w:tcPr>
-            <w:tcW w:w="1800" w:type="dxa"/>
+            <w:tcW w:w="1799" w:type="dxa"/>
             <w:tcBorders>
               <w:top w:val="single" w:sz="4" w:space="0" w:color="00000A"/>
               <w:left w:val="single" w:sz="4" w:space="0" w:color="00000A"/>
@@ -10927,7 +10927,7 @@
             </w:tcBorders>
             <w:shd w:fill="FFFFFF" w:val="clear"/>
             <w:tcMar>
-              <w:left w:w="80" w:type="dxa"/>
+              <w:left w:w="75" w:type="dxa"/>
             </w:tcMar>
             <w:vAlign w:val="center"/>
           </w:tcPr>
@@ -10967,7 +10967,7 @@
             </w:tcBorders>
             <w:shd w:fill="FFFFFF" w:val="clear"/>
             <w:tcMar>
-              <w:left w:w="80" w:type="dxa"/>
+              <w:left w:w="75" w:type="dxa"/>
             </w:tcMar>
             <w:vAlign w:val="center"/>
           </w:tcPr>
@@ -10996,7 +10996,7 @@
         </w:tc>
         <w:tc>
           <w:tcPr>
-            <w:tcW w:w="4187" w:type="dxa"/>
+            <w:tcW w:w="4188" w:type="dxa"/>
             <w:tcBorders>
               <w:top w:val="single" w:sz="4" w:space="0" w:color="00000A"/>
               <w:left w:val="single" w:sz="4" w:space="0" w:color="00000A"/>
@@ -11007,7 +11007,7 @@
             </w:tcBorders>
             <w:shd w:fill="FFFFFF" w:val="clear"/>
             <w:tcMar>
-              <w:left w:w="80" w:type="dxa"/>
+              <w:left w:w="75" w:type="dxa"/>
             </w:tcMar>
             <w:vAlign w:val="center"/>
           </w:tcPr>
@@ -11042,7 +11042,7 @@
         </w:trPr>
         <w:tc>
           <w:tcPr>
-            <w:tcW w:w="1605" w:type="dxa"/>
+            <w:tcW w:w="1604" w:type="dxa"/>
             <w:vMerge w:val="continue"/>
             <w:tcBorders>
               <w:top w:val="single" w:sz="4" w:space="0" w:color="00000A"/>
@@ -11054,7 +11054,7 @@
             </w:tcBorders>
             <w:shd w:fill="FFFFFF" w:val="clear"/>
             <w:tcMar>
-              <w:left w:w="60" w:type="dxa"/>
+              <w:left w:w="45" w:type="dxa"/>
             </w:tcMar>
             <w:vAlign w:val="center"/>
           </w:tcPr>
@@ -11083,7 +11083,7 @@
         </w:tc>
         <w:tc>
           <w:tcPr>
-            <w:tcW w:w="1800" w:type="dxa"/>
+            <w:tcW w:w="1799" w:type="dxa"/>
             <w:tcBorders>
               <w:top w:val="single" w:sz="4" w:space="0" w:color="00000A"/>
               <w:left w:val="single" w:sz="4" w:space="0" w:color="00000A"/>
@@ -11094,7 +11094,7 @@
             </w:tcBorders>
             <w:shd w:fill="FFFFFF" w:val="clear"/>
             <w:tcMar>
-              <w:left w:w="80" w:type="dxa"/>
+              <w:left w:w="75" w:type="dxa"/>
             </w:tcMar>
             <w:vAlign w:val="center"/>
           </w:tcPr>
@@ -11134,7 +11134,7 @@
             </w:tcBorders>
             <w:shd w:fill="FFFFFF" w:val="clear"/>
             <w:tcMar>
-              <w:left w:w="80" w:type="dxa"/>
+              <w:left w:w="75" w:type="dxa"/>
             </w:tcMar>
             <w:vAlign w:val="center"/>
           </w:tcPr>
@@ -11163,7 +11163,7 @@
         </w:tc>
         <w:tc>
           <w:tcPr>
-            <w:tcW w:w="4187" w:type="dxa"/>
+            <w:tcW w:w="4188" w:type="dxa"/>
             <w:tcBorders>
               <w:top w:val="single" w:sz="4" w:space="0" w:color="00000A"/>
               <w:left w:val="single" w:sz="4" w:space="0" w:color="00000A"/>
@@ -11174,7 +11174,7 @@
             </w:tcBorders>
             <w:shd w:fill="FFFFFF" w:val="clear"/>
             <w:tcMar>
-              <w:left w:w="80" w:type="dxa"/>
+              <w:left w:w="75" w:type="dxa"/>
             </w:tcMar>
             <w:vAlign w:val="center"/>
           </w:tcPr>
@@ -11209,7 +11209,7 @@
         </w:trPr>
         <w:tc>
           <w:tcPr>
-            <w:tcW w:w="1605" w:type="dxa"/>
+            <w:tcW w:w="1604" w:type="dxa"/>
             <w:vMerge w:val="continue"/>
             <w:tcBorders>
               <w:top w:val="single" w:sz="4" w:space="0" w:color="00000A"/>
@@ -11221,7 +11221,7 @@
             </w:tcBorders>
             <w:shd w:fill="FFFFFF" w:val="clear"/>
             <w:tcMar>
-              <w:left w:w="60" w:type="dxa"/>
+              <w:left w:w="45" w:type="dxa"/>
             </w:tcMar>
             <w:vAlign w:val="center"/>
           </w:tcPr>
@@ -11250,7 +11250,7 @@
         </w:tc>
         <w:tc>
           <w:tcPr>
-            <w:tcW w:w="1800" w:type="dxa"/>
+            <w:tcW w:w="1799" w:type="dxa"/>
             <w:tcBorders>
               <w:top w:val="single" w:sz="4" w:space="0" w:color="00000A"/>
               <w:left w:val="single" w:sz="4" w:space="0" w:color="00000A"/>
@@ -11261,7 +11261,7 @@
             </w:tcBorders>
             <w:shd w:fill="FFFFFF" w:val="clear"/>
             <w:tcMar>
-              <w:left w:w="80" w:type="dxa"/>
+              <w:left w:w="75" w:type="dxa"/>
             </w:tcMar>
             <w:vAlign w:val="center"/>
           </w:tcPr>
@@ -11301,7 +11301,7 @@
             </w:tcBorders>
             <w:shd w:fill="FFFFFF" w:val="clear"/>
             <w:tcMar>
-              <w:left w:w="80" w:type="dxa"/>
+              <w:left w:w="75" w:type="dxa"/>
             </w:tcMar>
             <w:vAlign w:val="center"/>
           </w:tcPr>
@@ -11330,7 +11330,7 @@
         </w:tc>
         <w:tc>
           <w:tcPr>
-            <w:tcW w:w="4187" w:type="dxa"/>
+            <w:tcW w:w="4188" w:type="dxa"/>
             <w:tcBorders>
               <w:top w:val="single" w:sz="4" w:space="0" w:color="00000A"/>
               <w:left w:val="single" w:sz="4" w:space="0" w:color="00000A"/>
@@ -11341,7 +11341,7 @@
             </w:tcBorders>
             <w:shd w:fill="FFFFFF" w:val="clear"/>
             <w:tcMar>
-              <w:left w:w="80" w:type="dxa"/>
+              <w:left w:w="75" w:type="dxa"/>
             </w:tcMar>
             <w:vAlign w:val="center"/>
           </w:tcPr>
@@ -11376,7 +11376,7 @@
         </w:trPr>
         <w:tc>
           <w:tcPr>
-            <w:tcW w:w="1605" w:type="dxa"/>
+            <w:tcW w:w="1604" w:type="dxa"/>
             <w:vMerge w:val="continue"/>
             <w:tcBorders>
               <w:top w:val="single" w:sz="4" w:space="0" w:color="00000A"/>
@@ -11388,7 +11388,7 @@
             </w:tcBorders>
             <w:shd w:fill="FFFFFF" w:val="clear"/>
             <w:tcMar>
-              <w:left w:w="60" w:type="dxa"/>
+              <w:left w:w="45" w:type="dxa"/>
             </w:tcMar>
             <w:vAlign w:val="center"/>
           </w:tcPr>
@@ -11417,7 +11417,7 @@
         </w:tc>
         <w:tc>
           <w:tcPr>
-            <w:tcW w:w="1800" w:type="dxa"/>
+            <w:tcW w:w="1799" w:type="dxa"/>
             <w:tcBorders>
               <w:top w:val="single" w:sz="4" w:space="0" w:color="00000A"/>
               <w:left w:val="single" w:sz="4" w:space="0" w:color="00000A"/>
@@ -11428,7 +11428,7 @@
             </w:tcBorders>
             <w:shd w:fill="FFFFFF" w:val="clear"/>
             <w:tcMar>
-              <w:left w:w="80" w:type="dxa"/>
+              <w:left w:w="75" w:type="dxa"/>
             </w:tcMar>
             <w:vAlign w:val="center"/>
           </w:tcPr>
@@ -11468,7 +11468,7 @@
             </w:tcBorders>
             <w:shd w:fill="FFFFFF" w:val="clear"/>
             <w:tcMar>
-              <w:left w:w="80" w:type="dxa"/>
+              <w:left w:w="75" w:type="dxa"/>
             </w:tcMar>
             <w:vAlign w:val="center"/>
           </w:tcPr>
@@ -11497,7 +11497,7 @@
         </w:tc>
         <w:tc>
           <w:tcPr>
-            <w:tcW w:w="4187" w:type="dxa"/>
+            <w:tcW w:w="4188" w:type="dxa"/>
             <w:tcBorders>
               <w:top w:val="single" w:sz="4" w:space="0" w:color="00000A"/>
               <w:left w:val="single" w:sz="4" w:space="0" w:color="00000A"/>
@@ -11508,7 +11508,7 @@
             </w:tcBorders>
             <w:shd w:fill="FFFFFF" w:val="clear"/>
             <w:tcMar>
-              <w:left w:w="80" w:type="dxa"/>
+              <w:left w:w="75" w:type="dxa"/>
             </w:tcMar>
             <w:vAlign w:val="center"/>
           </w:tcPr>
@@ -11543,7 +11543,7 @@
         </w:trPr>
         <w:tc>
           <w:tcPr>
-            <w:tcW w:w="1605" w:type="dxa"/>
+            <w:tcW w:w="1604" w:type="dxa"/>
             <w:vMerge w:val="continue"/>
             <w:tcBorders>
               <w:top w:val="single" w:sz="4" w:space="0" w:color="00000A"/>
@@ -11555,7 +11555,7 @@
             </w:tcBorders>
             <w:shd w:fill="FFFFFF" w:val="clear"/>
             <w:tcMar>
-              <w:left w:w="60" w:type="dxa"/>
+              <w:left w:w="45" w:type="dxa"/>
             </w:tcMar>
             <w:vAlign w:val="center"/>
           </w:tcPr>
@@ -11584,7 +11584,7 @@
         </w:tc>
         <w:tc>
           <w:tcPr>
-            <w:tcW w:w="1800" w:type="dxa"/>
+            <w:tcW w:w="1799" w:type="dxa"/>
             <w:tcBorders>
               <w:top w:val="single" w:sz="4" w:space="0" w:color="00000A"/>
               <w:left w:val="single" w:sz="4" w:space="0" w:color="00000A"/>
@@ -11595,7 +11595,7 @@
             </w:tcBorders>
             <w:shd w:fill="FFFFFF" w:val="clear"/>
             <w:tcMar>
-              <w:left w:w="80" w:type="dxa"/>
+              <w:left w:w="75" w:type="dxa"/>
             </w:tcMar>
             <w:vAlign w:val="center"/>
           </w:tcPr>
@@ -11635,7 +11635,7 @@
             </w:tcBorders>
             <w:shd w:fill="FFFFFF" w:val="clear"/>
             <w:tcMar>
-              <w:left w:w="80" w:type="dxa"/>
+              <w:left w:w="75" w:type="dxa"/>
             </w:tcMar>
             <w:vAlign w:val="center"/>
           </w:tcPr>
@@ -11664,7 +11664,7 @@
         </w:tc>
         <w:tc>
           <w:tcPr>
-            <w:tcW w:w="4187" w:type="dxa"/>
+            <w:tcW w:w="4188" w:type="dxa"/>
             <w:tcBorders>
               <w:top w:val="single" w:sz="4" w:space="0" w:color="00000A"/>
               <w:left w:val="single" w:sz="4" w:space="0" w:color="00000A"/>
@@ -11675,7 +11675,7 @@
             </w:tcBorders>
             <w:shd w:fill="FFFFFF" w:val="clear"/>
             <w:tcMar>
-              <w:left w:w="80" w:type="dxa"/>
+              <w:left w:w="75" w:type="dxa"/>
             </w:tcMar>
             <w:vAlign w:val="center"/>
           </w:tcPr>
@@ -11726,7 +11726,7 @@
         </w:trPr>
         <w:tc>
           <w:tcPr>
-            <w:tcW w:w="1605" w:type="dxa"/>
+            <w:tcW w:w="1604" w:type="dxa"/>
             <w:vMerge w:val="restart"/>
             <w:tcBorders>
               <w:top w:val="single" w:sz="12" w:space="0" w:color="00000A"/>
@@ -11738,7 +11738,7 @@
             </w:tcBorders>
             <w:shd w:fill="FFFFFF" w:val="clear"/>
             <w:tcMar>
-              <w:left w:w="60" w:type="dxa"/>
+              <w:left w:w="45" w:type="dxa"/>
             </w:tcMar>
             <w:vAlign w:val="center"/>
           </w:tcPr>
@@ -11768,7 +11768,7 @@
         </w:tc>
         <w:tc>
           <w:tcPr>
-            <w:tcW w:w="1800" w:type="dxa"/>
+            <w:tcW w:w="1799" w:type="dxa"/>
             <w:tcBorders>
               <w:top w:val="single" w:sz="12" w:space="0" w:color="00000A"/>
               <w:left w:val="single" w:sz="4" w:space="0" w:color="00000A"/>
@@ -11779,7 +11779,7 @@
             </w:tcBorders>
             <w:shd w:fill="FFFFFF" w:val="clear"/>
             <w:tcMar>
-              <w:left w:w="80" w:type="dxa"/>
+              <w:left w:w="75" w:type="dxa"/>
             </w:tcMar>
             <w:vAlign w:val="center"/>
           </w:tcPr>
@@ -11819,7 +11819,7 @@
             </w:tcBorders>
             <w:shd w:fill="FFFFFF" w:val="clear"/>
             <w:tcMar>
-              <w:left w:w="80" w:type="dxa"/>
+              <w:left w:w="75" w:type="dxa"/>
             </w:tcMar>
             <w:vAlign w:val="center"/>
           </w:tcPr>
@@ -11848,7 +11848,7 @@
         </w:tc>
         <w:tc>
           <w:tcPr>
-            <w:tcW w:w="4187" w:type="dxa"/>
+            <w:tcW w:w="4188" w:type="dxa"/>
             <w:tcBorders>
               <w:top w:val="single" w:sz="12" w:space="0" w:color="00000A"/>
               <w:left w:val="single" w:sz="4" w:space="0" w:color="00000A"/>
@@ -11859,7 +11859,7 @@
             </w:tcBorders>
             <w:shd w:fill="FFFFFF" w:val="clear"/>
             <w:tcMar>
-              <w:left w:w="80" w:type="dxa"/>
+              <w:left w:w="75" w:type="dxa"/>
             </w:tcMar>
             <w:vAlign w:val="center"/>
           </w:tcPr>
@@ -11910,7 +11910,7 @@
         </w:trPr>
         <w:tc>
           <w:tcPr>
-            <w:tcW w:w="1605" w:type="dxa"/>
+            <w:tcW w:w="1604" w:type="dxa"/>
             <w:vMerge w:val="continue"/>
             <w:tcBorders>
               <w:top w:val="single" w:sz="4" w:space="0" w:color="00000A"/>
@@ -11922,7 +11922,7 @@
             </w:tcBorders>
             <w:shd w:fill="FFFFFF" w:val="clear"/>
             <w:tcMar>
-              <w:left w:w="60" w:type="dxa"/>
+              <w:left w:w="45" w:type="dxa"/>
             </w:tcMar>
             <w:vAlign w:val="center"/>
           </w:tcPr>
@@ -11951,7 +11951,7 @@
         </w:tc>
         <w:tc>
           <w:tcPr>
-            <w:tcW w:w="1800" w:type="dxa"/>
+            <w:tcW w:w="1799" w:type="dxa"/>
             <w:tcBorders>
               <w:top w:val="single" w:sz="4" w:space="0" w:color="00000A"/>
               <w:left w:val="single" w:sz="4" w:space="0" w:color="00000A"/>
@@ -11962,7 +11962,7 @@
             </w:tcBorders>
             <w:shd w:fill="FFFFFF" w:val="clear"/>
             <w:tcMar>
-              <w:left w:w="80" w:type="dxa"/>
+              <w:left w:w="75" w:type="dxa"/>
             </w:tcMar>
             <w:vAlign w:val="center"/>
           </w:tcPr>
@@ -12002,7 +12002,7 @@
             </w:tcBorders>
             <w:shd w:fill="FFFFFF" w:val="clear"/>
             <w:tcMar>
-              <w:left w:w="80" w:type="dxa"/>
+              <w:left w:w="75" w:type="dxa"/>
             </w:tcMar>
             <w:vAlign w:val="center"/>
           </w:tcPr>
@@ -12031,7 +12031,7 @@
         </w:tc>
         <w:tc>
           <w:tcPr>
-            <w:tcW w:w="4187" w:type="dxa"/>
+            <w:tcW w:w="4188" w:type="dxa"/>
             <w:tcBorders>
               <w:top w:val="single" w:sz="4" w:space="0" w:color="00000A"/>
               <w:left w:val="single" w:sz="4" w:space="0" w:color="00000A"/>
@@ -12042,7 +12042,7 @@
             </w:tcBorders>
             <w:shd w:fill="FFFFFF" w:val="clear"/>
             <w:tcMar>
-              <w:left w:w="80" w:type="dxa"/>
+              <w:left w:w="75" w:type="dxa"/>
             </w:tcMar>
             <w:vAlign w:val="center"/>
           </w:tcPr>
@@ -12077,7 +12077,7 @@
         </w:trPr>
         <w:tc>
           <w:tcPr>
-            <w:tcW w:w="1605" w:type="dxa"/>
+            <w:tcW w:w="1604" w:type="dxa"/>
             <w:vMerge w:val="restart"/>
             <w:tcBorders>
               <w:top w:val="single" w:sz="12" w:space="0" w:color="00000A"/>
@@ -12089,7 +12089,7 @@
             </w:tcBorders>
             <w:shd w:fill="FFFFFF" w:val="clear"/>
             <w:tcMar>
-              <w:left w:w="60" w:type="dxa"/>
+              <w:left w:w="45" w:type="dxa"/>
             </w:tcMar>
             <w:vAlign w:val="center"/>
           </w:tcPr>
@@ -12119,7 +12119,7 @@
         </w:tc>
         <w:tc>
           <w:tcPr>
-            <w:tcW w:w="1800" w:type="dxa"/>
+            <w:tcW w:w="1799" w:type="dxa"/>
             <w:tcBorders>
               <w:top w:val="single" w:sz="12" w:space="0" w:color="00000A"/>
               <w:left w:val="single" w:sz="4" w:space="0" w:color="00000A"/>
@@ -12130,7 +12130,7 @@
             </w:tcBorders>
             <w:shd w:fill="FFFFFF" w:val="clear"/>
             <w:tcMar>
-              <w:left w:w="80" w:type="dxa"/>
+              <w:left w:w="75" w:type="dxa"/>
             </w:tcMar>
             <w:vAlign w:val="center"/>
           </w:tcPr>
@@ -12170,7 +12170,7 @@
             </w:tcBorders>
             <w:shd w:fill="FFFFFF" w:val="clear"/>
             <w:tcMar>
-              <w:left w:w="80" w:type="dxa"/>
+              <w:left w:w="75" w:type="dxa"/>
             </w:tcMar>
             <w:vAlign w:val="center"/>
           </w:tcPr>
@@ -12199,7 +12199,7 @@
         </w:tc>
         <w:tc>
           <w:tcPr>
-            <w:tcW w:w="4187" w:type="dxa"/>
+            <w:tcW w:w="4188" w:type="dxa"/>
             <w:tcBorders>
               <w:top w:val="single" w:sz="12" w:space="0" w:color="00000A"/>
               <w:left w:val="single" w:sz="4" w:space="0" w:color="00000A"/>
@@ -12210,7 +12210,7 @@
             </w:tcBorders>
             <w:shd w:fill="FFFFFF" w:val="clear"/>
             <w:tcMar>
-              <w:left w:w="80" w:type="dxa"/>
+              <w:left w:w="75" w:type="dxa"/>
             </w:tcMar>
             <w:vAlign w:val="center"/>
           </w:tcPr>
@@ -12253,7 +12253,7 @@
         </w:trPr>
         <w:tc>
           <w:tcPr>
-            <w:tcW w:w="1605" w:type="dxa"/>
+            <w:tcW w:w="1604" w:type="dxa"/>
             <w:vMerge w:val="continue"/>
             <w:tcBorders>
               <w:top w:val="single" w:sz="4" w:space="0" w:color="00000A"/>
@@ -12265,7 +12265,7 @@
             </w:tcBorders>
             <w:shd w:fill="FFFFFF" w:val="clear"/>
             <w:tcMar>
-              <w:left w:w="60" w:type="dxa"/>
+              <w:left w:w="45" w:type="dxa"/>
             </w:tcMar>
             <w:vAlign w:val="center"/>
           </w:tcPr>
@@ -12294,7 +12294,7 @@
         </w:tc>
         <w:tc>
           <w:tcPr>
-            <w:tcW w:w="1800" w:type="dxa"/>
+            <w:tcW w:w="1799" w:type="dxa"/>
             <w:tcBorders>
               <w:top w:val="single" w:sz="4" w:space="0" w:color="00000A"/>
               <w:left w:val="single" w:sz="4" w:space="0" w:color="00000A"/>
@@ -12305,7 +12305,7 @@
             </w:tcBorders>
             <w:shd w:fill="FFFFFF" w:val="clear"/>
             <w:tcMar>
-              <w:left w:w="80" w:type="dxa"/>
+              <w:left w:w="75" w:type="dxa"/>
             </w:tcMar>
             <w:vAlign w:val="center"/>
           </w:tcPr>
@@ -12345,7 +12345,7 @@
             </w:tcBorders>
             <w:shd w:fill="FFFFFF" w:val="clear"/>
             <w:tcMar>
-              <w:left w:w="80" w:type="dxa"/>
+              <w:left w:w="75" w:type="dxa"/>
             </w:tcMar>
             <w:vAlign w:val="center"/>
           </w:tcPr>
@@ -12374,7 +12374,7 @@
         </w:tc>
         <w:tc>
           <w:tcPr>
-            <w:tcW w:w="4187" w:type="dxa"/>
+            <w:tcW w:w="4188" w:type="dxa"/>
             <w:tcBorders>
               <w:top w:val="single" w:sz="4" w:space="0" w:color="00000A"/>
               <w:left w:val="single" w:sz="4" w:space="0" w:color="00000A"/>
@@ -12385,7 +12385,7 @@
             </w:tcBorders>
             <w:shd w:fill="FFFFFF" w:val="clear"/>
             <w:tcMar>
-              <w:left w:w="80" w:type="dxa"/>
+              <w:left w:w="75" w:type="dxa"/>
             </w:tcMar>
             <w:vAlign w:val="center"/>
           </w:tcPr>
@@ -12420,7 +12420,7 @@
         </w:trPr>
         <w:tc>
           <w:tcPr>
-            <w:tcW w:w="1605" w:type="dxa"/>
+            <w:tcW w:w="1604" w:type="dxa"/>
             <w:vMerge w:val="continue"/>
             <w:tcBorders>
               <w:top w:val="single" w:sz="4" w:space="0" w:color="00000A"/>
@@ -12432,7 +12432,7 @@
             </w:tcBorders>
             <w:shd w:fill="FFFFFF" w:val="clear"/>
             <w:tcMar>
-              <w:left w:w="60" w:type="dxa"/>
+              <w:left w:w="45" w:type="dxa"/>
             </w:tcMar>
             <w:vAlign w:val="center"/>
           </w:tcPr>
@@ -12461,7 +12461,7 @@
         </w:tc>
         <w:tc>
           <w:tcPr>
-            <w:tcW w:w="1800" w:type="dxa"/>
+            <w:tcW w:w="1799" w:type="dxa"/>
             <w:tcBorders>
               <w:top w:val="single" w:sz="4" w:space="0" w:color="00000A"/>
               <w:left w:val="single" w:sz="4" w:space="0" w:color="00000A"/>
@@ -12472,7 +12472,7 @@
             </w:tcBorders>
             <w:shd w:fill="FFFFFF" w:val="clear"/>
             <w:tcMar>
-              <w:left w:w="80" w:type="dxa"/>
+              <w:left w:w="75" w:type="dxa"/>
             </w:tcMar>
             <w:vAlign w:val="center"/>
           </w:tcPr>
@@ -12512,7 +12512,7 @@
             </w:tcBorders>
             <w:shd w:fill="FFFFFF" w:val="clear"/>
             <w:tcMar>
-              <w:left w:w="80" w:type="dxa"/>
+              <w:left w:w="75" w:type="dxa"/>
             </w:tcMar>
             <w:vAlign w:val="center"/>
           </w:tcPr>
@@ -12541,7 +12541,7 @@
         </w:tc>
         <w:tc>
           <w:tcPr>
-            <w:tcW w:w="4187" w:type="dxa"/>
+            <w:tcW w:w="4188" w:type="dxa"/>
             <w:tcBorders>
               <w:top w:val="single" w:sz="4" w:space="0" w:color="00000A"/>
               <w:left w:val="single" w:sz="4" w:space="0" w:color="00000A"/>
@@ -12552,7 +12552,7 @@
             </w:tcBorders>
             <w:shd w:fill="FFFFFF" w:val="clear"/>
             <w:tcMar>
-              <w:left w:w="80" w:type="dxa"/>
+              <w:left w:w="75" w:type="dxa"/>
             </w:tcMar>
             <w:vAlign w:val="center"/>
           </w:tcPr>
@@ -12587,7 +12587,7 @@
         </w:trPr>
         <w:tc>
           <w:tcPr>
-            <w:tcW w:w="1605" w:type="dxa"/>
+            <w:tcW w:w="1604" w:type="dxa"/>
             <w:vMerge w:val="continue"/>
             <w:tcBorders>
               <w:top w:val="single" w:sz="4" w:space="0" w:color="00000A"/>
@@ -12599,7 +12599,7 @@
             </w:tcBorders>
             <w:shd w:fill="FFFFFF" w:val="clear"/>
             <w:tcMar>
-              <w:left w:w="60" w:type="dxa"/>
+              <w:left w:w="45" w:type="dxa"/>
             </w:tcMar>
             <w:vAlign w:val="center"/>
           </w:tcPr>
@@ -12628,7 +12628,7 @@
         </w:tc>
         <w:tc>
           <w:tcPr>
-            <w:tcW w:w="1800" w:type="dxa"/>
+            <w:tcW w:w="1799" w:type="dxa"/>
             <w:tcBorders>
               <w:top w:val="single" w:sz="4" w:space="0" w:color="00000A"/>
               <w:left w:val="single" w:sz="4" w:space="0" w:color="00000A"/>
@@ -12639,7 +12639,7 @@
             </w:tcBorders>
             <w:shd w:fill="FFFFFF" w:val="clear"/>
             <w:tcMar>
-              <w:left w:w="80" w:type="dxa"/>
+              <w:left w:w="75" w:type="dxa"/>
             </w:tcMar>
             <w:vAlign w:val="center"/>
           </w:tcPr>
@@ -12679,7 +12679,7 @@
             </w:tcBorders>
             <w:shd w:fill="FFFFFF" w:val="clear"/>
             <w:tcMar>
-              <w:left w:w="80" w:type="dxa"/>
+              <w:left w:w="75" w:type="dxa"/>
             </w:tcMar>
             <w:vAlign w:val="center"/>
           </w:tcPr>
@@ -12708,7 +12708,7 @@
         </w:tc>
         <w:tc>
           <w:tcPr>
-            <w:tcW w:w="4187" w:type="dxa"/>
+            <w:tcW w:w="4188" w:type="dxa"/>
             <w:tcBorders>
               <w:top w:val="single" w:sz="4" w:space="0" w:color="00000A"/>
               <w:left w:val="single" w:sz="4" w:space="0" w:color="00000A"/>
@@ -12719,7 +12719,7 @@
             </w:tcBorders>
             <w:shd w:fill="FFFFFF" w:val="clear"/>
             <w:tcMar>
-              <w:left w:w="80" w:type="dxa"/>
+              <w:left w:w="75" w:type="dxa"/>
             </w:tcMar>
             <w:vAlign w:val="center"/>
           </w:tcPr>
@@ -12754,7 +12754,7 @@
         </w:trPr>
         <w:tc>
           <w:tcPr>
-            <w:tcW w:w="1605" w:type="dxa"/>
+            <w:tcW w:w="1604" w:type="dxa"/>
             <w:vMerge w:val="restart"/>
             <w:tcBorders>
               <w:top w:val="single" w:sz="12" w:space="0" w:color="00000A"/>
@@ -12766,7 +12766,7 @@
             </w:tcBorders>
             <w:shd w:fill="FFFFFF" w:val="clear"/>
             <w:tcMar>
-              <w:left w:w="60" w:type="dxa"/>
+              <w:left w:w="45" w:type="dxa"/>
             </w:tcMar>
             <w:vAlign w:val="center"/>
           </w:tcPr>
@@ -12796,7 +12796,7 @@
         </w:tc>
         <w:tc>
           <w:tcPr>
-            <w:tcW w:w="1800" w:type="dxa"/>
+            <w:tcW w:w="1799" w:type="dxa"/>
             <w:tcBorders>
               <w:top w:val="single" w:sz="12" w:space="0" w:color="00000A"/>
               <w:left w:val="single" w:sz="4" w:space="0" w:color="00000A"/>
@@ -12807,7 +12807,7 @@
             </w:tcBorders>
             <w:shd w:fill="FFFFFF" w:val="clear"/>
             <w:tcMar>
-              <w:left w:w="80" w:type="dxa"/>
+              <w:left w:w="75" w:type="dxa"/>
             </w:tcMar>
             <w:vAlign w:val="center"/>
           </w:tcPr>
@@ -12847,7 +12847,7 @@
             </w:tcBorders>
             <w:shd w:fill="FFFFFF" w:val="clear"/>
             <w:tcMar>
-              <w:left w:w="80" w:type="dxa"/>
+              <w:left w:w="75" w:type="dxa"/>
             </w:tcMar>
             <w:vAlign w:val="center"/>
           </w:tcPr>
@@ -12876,7 +12876,7 @@
         </w:tc>
         <w:tc>
           <w:tcPr>
-            <w:tcW w:w="4187" w:type="dxa"/>
+            <w:tcW w:w="4188" w:type="dxa"/>
             <w:tcBorders>
               <w:top w:val="single" w:sz="12" w:space="0" w:color="00000A"/>
               <w:left w:val="single" w:sz="4" w:space="0" w:color="00000A"/>
@@ -12887,7 +12887,7 @@
             </w:tcBorders>
             <w:shd w:fill="FFFFFF" w:val="clear"/>
             <w:tcMar>
-              <w:left w:w="80" w:type="dxa"/>
+              <w:left w:w="75" w:type="dxa"/>
             </w:tcMar>
             <w:vAlign w:val="center"/>
           </w:tcPr>
@@ -12930,7 +12930,7 @@
         </w:trPr>
         <w:tc>
           <w:tcPr>
-            <w:tcW w:w="1605" w:type="dxa"/>
+            <w:tcW w:w="1604" w:type="dxa"/>
             <w:vMerge w:val="continue"/>
             <w:tcBorders>
               <w:top w:val="single" w:sz="4" w:space="0" w:color="00000A"/>
@@ -12942,7 +12942,7 @@
             </w:tcBorders>
             <w:shd w:fill="FFFFFF" w:val="clear"/>
             <w:tcMar>
-              <w:left w:w="60" w:type="dxa"/>
+              <w:left w:w="45" w:type="dxa"/>
             </w:tcMar>
             <w:vAlign w:val="center"/>
           </w:tcPr>
@@ -12971,7 +12971,7 @@
         </w:tc>
         <w:tc>
           <w:tcPr>
-            <w:tcW w:w="1800" w:type="dxa"/>
+            <w:tcW w:w="1799" w:type="dxa"/>
             <w:tcBorders>
               <w:top w:val="single" w:sz="4" w:space="0" w:color="00000A"/>
               <w:left w:val="single" w:sz="4" w:space="0" w:color="00000A"/>
@@ -12982,7 +12982,7 @@
             </w:tcBorders>
             <w:shd w:fill="FFFFFF" w:val="clear"/>
             <w:tcMar>
-              <w:left w:w="80" w:type="dxa"/>
+              <w:left w:w="75" w:type="dxa"/>
             </w:tcMar>
             <w:vAlign w:val="center"/>
           </w:tcPr>
@@ -13022,7 +13022,7 @@
             </w:tcBorders>
             <w:shd w:fill="FFFFFF" w:val="clear"/>
             <w:tcMar>
-              <w:left w:w="80" w:type="dxa"/>
+              <w:left w:w="75" w:type="dxa"/>
             </w:tcMar>
             <w:vAlign w:val="center"/>
           </w:tcPr>
@@ -13051,7 +13051,7 @@
         </w:tc>
         <w:tc>
           <w:tcPr>
-            <w:tcW w:w="4187" w:type="dxa"/>
+            <w:tcW w:w="4188" w:type="dxa"/>
             <w:tcBorders>
               <w:top w:val="single" w:sz="4" w:space="0" w:color="00000A"/>
               <w:left w:val="single" w:sz="4" w:space="0" w:color="00000A"/>
@@ -13062,7 +13062,7 @@
             </w:tcBorders>
             <w:shd w:fill="FFFFFF" w:val="clear"/>
             <w:tcMar>
-              <w:left w:w="80" w:type="dxa"/>
+              <w:left w:w="75" w:type="dxa"/>
             </w:tcMar>
             <w:vAlign w:val="center"/>
           </w:tcPr>
@@ -13097,7 +13097,7 @@
         </w:trPr>
         <w:tc>
           <w:tcPr>
-            <w:tcW w:w="1605" w:type="dxa"/>
+            <w:tcW w:w="1604" w:type="dxa"/>
             <w:vMerge w:val="continue"/>
             <w:tcBorders>
               <w:top w:val="single" w:sz="4" w:space="0" w:color="00000A"/>
@@ -13109,7 +13109,7 @@
             </w:tcBorders>
             <w:shd w:fill="FFFFFF" w:val="clear"/>
             <w:tcMar>
-              <w:left w:w="60" w:type="dxa"/>
+              <w:left w:w="45" w:type="dxa"/>
             </w:tcMar>
             <w:vAlign w:val="center"/>
           </w:tcPr>
@@ -13138,7 +13138,7 @@
         </w:tc>
         <w:tc>
           <w:tcPr>
-            <w:tcW w:w="1800" w:type="dxa"/>
+            <w:tcW w:w="1799" w:type="dxa"/>
             <w:tcBorders>
               <w:top w:val="single" w:sz="4" w:space="0" w:color="00000A"/>
               <w:left w:val="single" w:sz="4" w:space="0" w:color="00000A"/>
@@ -13149,7 +13149,7 @@
             </w:tcBorders>
             <w:shd w:fill="FFFFFF" w:val="clear"/>
             <w:tcMar>
-              <w:left w:w="80" w:type="dxa"/>
+              <w:left w:w="75" w:type="dxa"/>
             </w:tcMar>
             <w:vAlign w:val="center"/>
           </w:tcPr>
@@ -13189,7 +13189,7 @@
             </w:tcBorders>
             <w:shd w:fill="FFFFFF" w:val="clear"/>
             <w:tcMar>
-              <w:left w:w="80" w:type="dxa"/>
+              <w:left w:w="75" w:type="dxa"/>
             </w:tcMar>
             <w:vAlign w:val="center"/>
           </w:tcPr>
@@ -13218,7 +13218,7 @@
         </w:tc>
         <w:tc>
           <w:tcPr>
-            <w:tcW w:w="4187" w:type="dxa"/>
+            <w:tcW w:w="4188" w:type="dxa"/>
             <w:tcBorders>
               <w:top w:val="single" w:sz="4" w:space="0" w:color="00000A"/>
               <w:left w:val="single" w:sz="4" w:space="0" w:color="00000A"/>
@@ -13229,7 +13229,7 @@
             </w:tcBorders>
             <w:shd w:fill="FFFFFF" w:val="clear"/>
             <w:tcMar>
-              <w:left w:w="80" w:type="dxa"/>
+              <w:left w:w="75" w:type="dxa"/>
             </w:tcMar>
             <w:vAlign w:val="center"/>
           </w:tcPr>
@@ -13264,7 +13264,7 @@
         </w:trPr>
         <w:tc>
           <w:tcPr>
-            <w:tcW w:w="1605" w:type="dxa"/>
+            <w:tcW w:w="1604" w:type="dxa"/>
             <w:vMerge w:val="continue"/>
             <w:tcBorders>
               <w:top w:val="single" w:sz="4" w:space="0" w:color="00000A"/>
@@ -13276,7 +13276,7 @@
             </w:tcBorders>
             <w:shd w:fill="FFFFFF" w:val="clear"/>
             <w:tcMar>
-              <w:left w:w="60" w:type="dxa"/>
+              <w:left w:w="45" w:type="dxa"/>
             </w:tcMar>
             <w:vAlign w:val="center"/>
           </w:tcPr>
@@ -13305,7 +13305,7 @@
         </w:tc>
         <w:tc>
           <w:tcPr>
-            <w:tcW w:w="1800" w:type="dxa"/>
+            <w:tcW w:w="1799" w:type="dxa"/>
             <w:tcBorders>
               <w:top w:val="single" w:sz="4" w:space="0" w:color="00000A"/>
               <w:left w:val="single" w:sz="4" w:space="0" w:color="00000A"/>
@@ -13316,7 +13316,7 @@
             </w:tcBorders>
             <w:shd w:fill="FFFFFF" w:val="clear"/>
             <w:tcMar>
-              <w:left w:w="80" w:type="dxa"/>
+              <w:left w:w="75" w:type="dxa"/>
             </w:tcMar>
             <w:vAlign w:val="center"/>
           </w:tcPr>
@@ -13356,7 +13356,7 @@
             </w:tcBorders>
             <w:shd w:fill="FFFFFF" w:val="clear"/>
             <w:tcMar>
-              <w:left w:w="80" w:type="dxa"/>
+              <w:left w:w="75" w:type="dxa"/>
             </w:tcMar>
             <w:vAlign w:val="center"/>
           </w:tcPr>
@@ -13385,7 +13385,7 @@
         </w:tc>
         <w:tc>
           <w:tcPr>
-            <w:tcW w:w="4187" w:type="dxa"/>
+            <w:tcW w:w="4188" w:type="dxa"/>
             <w:tcBorders>
               <w:top w:val="single" w:sz="4" w:space="0" w:color="00000A"/>
               <w:left w:val="single" w:sz="4" w:space="0" w:color="00000A"/>
@@ -13396,7 +13396,7 @@
             </w:tcBorders>
             <w:shd w:fill="FFFFFF" w:val="clear"/>
             <w:tcMar>
-              <w:left w:w="80" w:type="dxa"/>
+              <w:left w:w="75" w:type="dxa"/>
             </w:tcMar>
             <w:vAlign w:val="center"/>
           </w:tcPr>
@@ -13431,7 +13431,7 @@
         </w:trPr>
         <w:tc>
           <w:tcPr>
-            <w:tcW w:w="1605" w:type="dxa"/>
+            <w:tcW w:w="1604" w:type="dxa"/>
             <w:vMerge w:val="continue"/>
             <w:tcBorders>
               <w:top w:val="single" w:sz="4" w:space="0" w:color="00000A"/>
@@ -13443,7 +13443,7 @@
             </w:tcBorders>
             <w:shd w:fill="FFFFFF" w:val="clear"/>
             <w:tcMar>
-              <w:left w:w="60" w:type="dxa"/>
+              <w:left w:w="45" w:type="dxa"/>
             </w:tcMar>
             <w:vAlign w:val="center"/>
           </w:tcPr>
@@ -13472,7 +13472,7 @@
         </w:tc>
         <w:tc>
           <w:tcPr>
-            <w:tcW w:w="1800" w:type="dxa"/>
+            <w:tcW w:w="1799" w:type="dxa"/>
             <w:tcBorders>
               <w:top w:val="single" w:sz="4" w:space="0" w:color="00000A"/>
               <w:left w:val="single" w:sz="4" w:space="0" w:color="00000A"/>
@@ -13483,7 +13483,7 @@
             </w:tcBorders>
             <w:shd w:fill="FFFFFF" w:val="clear"/>
             <w:tcMar>
-              <w:left w:w="80" w:type="dxa"/>
+              <w:left w:w="75" w:type="dxa"/>
             </w:tcMar>
             <w:vAlign w:val="center"/>
           </w:tcPr>
@@ -13523,7 +13523,7 @@
             </w:tcBorders>
             <w:shd w:fill="FFFFFF" w:val="clear"/>
             <w:tcMar>
-              <w:left w:w="80" w:type="dxa"/>
+              <w:left w:w="75" w:type="dxa"/>
             </w:tcMar>
             <w:vAlign w:val="center"/>
           </w:tcPr>
@@ -13552,7 +13552,7 @@
         </w:tc>
         <w:tc>
           <w:tcPr>
-            <w:tcW w:w="4187" w:type="dxa"/>
+            <w:tcW w:w="4188" w:type="dxa"/>
             <w:tcBorders>
               <w:top w:val="single" w:sz="4" w:space="0" w:color="00000A"/>
               <w:left w:val="single" w:sz="4" w:space="0" w:color="00000A"/>
@@ -13563,7 +13563,7 @@
             </w:tcBorders>
             <w:shd w:fill="FFFFFF" w:val="clear"/>
             <w:tcMar>
-              <w:left w:w="80" w:type="dxa"/>
+              <w:left w:w="75" w:type="dxa"/>
             </w:tcMar>
             <w:vAlign w:val="center"/>
           </w:tcPr>
@@ -13598,7 +13598,7 @@
         </w:trPr>
         <w:tc>
           <w:tcPr>
-            <w:tcW w:w="1605" w:type="dxa"/>
+            <w:tcW w:w="1604" w:type="dxa"/>
             <w:vMerge w:val="restart"/>
             <w:tcBorders>
               <w:top w:val="single" w:sz="12" w:space="0" w:color="00000A"/>
@@ -13610,7 +13610,7 @@
             </w:tcBorders>
             <w:shd w:fill="FFFFFF" w:val="clear"/>
             <w:tcMar>
-              <w:left w:w="60" w:type="dxa"/>
+              <w:left w:w="45" w:type="dxa"/>
             </w:tcMar>
             <w:vAlign w:val="center"/>
           </w:tcPr>
@@ -13640,7 +13640,7 @@
         </w:tc>
         <w:tc>
           <w:tcPr>
-            <w:tcW w:w="1800" w:type="dxa"/>
+            <w:tcW w:w="1799" w:type="dxa"/>
             <w:tcBorders>
               <w:top w:val="single" w:sz="12" w:space="0" w:color="00000A"/>
               <w:left w:val="single" w:sz="4" w:space="0" w:color="00000A"/>
@@ -13651,7 +13651,7 @@
             </w:tcBorders>
             <w:shd w:fill="FFFFFF" w:val="clear"/>
             <w:tcMar>
-              <w:left w:w="80" w:type="dxa"/>
+              <w:left w:w="75" w:type="dxa"/>
             </w:tcMar>
             <w:vAlign w:val="center"/>
           </w:tcPr>
@@ -13691,7 +13691,7 @@
             </w:tcBorders>
             <w:shd w:fill="FFFFFF" w:val="clear"/>
             <w:tcMar>
-              <w:left w:w="80" w:type="dxa"/>
+              <w:left w:w="75" w:type="dxa"/>
             </w:tcMar>
             <w:vAlign w:val="center"/>
           </w:tcPr>
@@ -13720,7 +13720,7 @@
         </w:tc>
         <w:tc>
           <w:tcPr>
-            <w:tcW w:w="4187" w:type="dxa"/>
+            <w:tcW w:w="4188" w:type="dxa"/>
             <w:tcBorders>
               <w:top w:val="single" w:sz="12" w:space="0" w:color="00000A"/>
               <w:left w:val="single" w:sz="4" w:space="0" w:color="00000A"/>
@@ -13731,7 +13731,7 @@
             </w:tcBorders>
             <w:shd w:fill="FFFFFF" w:val="clear"/>
             <w:tcMar>
-              <w:left w:w="80" w:type="dxa"/>
+              <w:left w:w="75" w:type="dxa"/>
             </w:tcMar>
             <w:vAlign w:val="center"/>
           </w:tcPr>
@@ -13774,7 +13774,7 @@
         </w:trPr>
         <w:tc>
           <w:tcPr>
-            <w:tcW w:w="1605" w:type="dxa"/>
+            <w:tcW w:w="1604" w:type="dxa"/>
             <w:vMerge w:val="continue"/>
             <w:tcBorders>
               <w:top w:val="single" w:sz="4" w:space="0" w:color="00000A"/>
@@ -13786,7 +13786,7 @@
             </w:tcBorders>
             <w:shd w:fill="FFFFFF" w:val="clear"/>
             <w:tcMar>
-              <w:left w:w="60" w:type="dxa"/>
+              <w:left w:w="45" w:type="dxa"/>
             </w:tcMar>
             <w:vAlign w:val="center"/>
           </w:tcPr>
@@ -13815,7 +13815,7 @@
         </w:tc>
         <w:tc>
           <w:tcPr>
-            <w:tcW w:w="1800" w:type="dxa"/>
+            <w:tcW w:w="1799" w:type="dxa"/>
             <w:tcBorders>
               <w:top w:val="single" w:sz="4" w:space="0" w:color="00000A"/>
               <w:left w:val="single" w:sz="4" w:space="0" w:color="00000A"/>
@@ -13826,7 +13826,7 @@
             </w:tcBorders>
             <w:shd w:fill="FFFFFF" w:val="clear"/>
             <w:tcMar>
-              <w:left w:w="80" w:type="dxa"/>
+              <w:left w:w="75" w:type="dxa"/>
             </w:tcMar>
             <w:vAlign w:val="center"/>
           </w:tcPr>
@@ -13866,7 +13866,7 @@
             </w:tcBorders>
             <w:shd w:fill="FFFFFF" w:val="clear"/>
             <w:tcMar>
-              <w:left w:w="80" w:type="dxa"/>
+              <w:left w:w="75" w:type="dxa"/>
             </w:tcMar>
             <w:vAlign w:val="center"/>
           </w:tcPr>
@@ -13895,7 +13895,7 @@
         </w:tc>
         <w:tc>
           <w:tcPr>
-            <w:tcW w:w="4187" w:type="dxa"/>
+            <w:tcW w:w="4188" w:type="dxa"/>
             <w:tcBorders>
               <w:top w:val="single" w:sz="4" w:space="0" w:color="00000A"/>
               <w:left w:val="single" w:sz="4" w:space="0" w:color="00000A"/>
@@ -13906,7 +13906,7 @@
             </w:tcBorders>
             <w:shd w:fill="FFFFFF" w:val="clear"/>
             <w:tcMar>
-              <w:left w:w="80" w:type="dxa"/>
+              <w:left w:w="75" w:type="dxa"/>
             </w:tcMar>
             <w:vAlign w:val="center"/>
           </w:tcPr>
@@ -13941,7 +13941,7 @@
         </w:trPr>
         <w:tc>
           <w:tcPr>
-            <w:tcW w:w="1605" w:type="dxa"/>
+            <w:tcW w:w="1604" w:type="dxa"/>
             <w:vMerge w:val="continue"/>
             <w:tcBorders>
               <w:top w:val="single" w:sz="4" w:space="0" w:color="00000A"/>
@@ -13953,7 +13953,7 @@
             </w:tcBorders>
             <w:shd w:fill="FFFFFF" w:val="clear"/>
             <w:tcMar>
-              <w:left w:w="60" w:type="dxa"/>
+              <w:left w:w="45" w:type="dxa"/>
             </w:tcMar>
             <w:vAlign w:val="center"/>
           </w:tcPr>
@@ -13982,7 +13982,7 @@
         </w:tc>
         <w:tc>
           <w:tcPr>
-            <w:tcW w:w="1800" w:type="dxa"/>
+            <w:tcW w:w="1799" w:type="dxa"/>
             <w:tcBorders>
               <w:top w:val="single" w:sz="4" w:space="0" w:color="00000A"/>
               <w:left w:val="single" w:sz="4" w:space="0" w:color="00000A"/>
@@ -13993,7 +13993,7 @@
             </w:tcBorders>
             <w:shd w:fill="FFFFFF" w:val="clear"/>
             <w:tcMar>
-              <w:left w:w="80" w:type="dxa"/>
+              <w:left w:w="75" w:type="dxa"/>
             </w:tcMar>
             <w:vAlign w:val="center"/>
           </w:tcPr>
@@ -14033,7 +14033,7 @@
             </w:tcBorders>
             <w:shd w:fill="FFFFFF" w:val="clear"/>
             <w:tcMar>
-              <w:left w:w="80" w:type="dxa"/>
+              <w:left w:w="75" w:type="dxa"/>
             </w:tcMar>
             <w:vAlign w:val="center"/>
           </w:tcPr>
@@ -14062,7 +14062,7 @@
         </w:tc>
         <w:tc>
           <w:tcPr>
-            <w:tcW w:w="4187" w:type="dxa"/>
+            <w:tcW w:w="4188" w:type="dxa"/>
             <w:tcBorders>
               <w:top w:val="single" w:sz="4" w:space="0" w:color="00000A"/>
               <w:left w:val="single" w:sz="4" w:space="0" w:color="00000A"/>
@@ -14073,7 +14073,7 @@
             </w:tcBorders>
             <w:shd w:fill="FFFFFF" w:val="clear"/>
             <w:tcMar>
-              <w:left w:w="80" w:type="dxa"/>
+              <w:left w:w="75" w:type="dxa"/>
             </w:tcMar>
             <w:vAlign w:val="center"/>
           </w:tcPr>
@@ -14108,7 +14108,7 @@
         </w:trPr>
         <w:tc>
           <w:tcPr>
-            <w:tcW w:w="1605" w:type="dxa"/>
+            <w:tcW w:w="1604" w:type="dxa"/>
             <w:vMerge w:val="restart"/>
             <w:tcBorders>
               <w:top w:val="single" w:sz="12" w:space="0" w:color="00000A"/>
@@ -14120,7 +14120,7 @@
             </w:tcBorders>
             <w:shd w:fill="FFFFFF" w:val="clear"/>
             <w:tcMar>
-              <w:left w:w="60" w:type="dxa"/>
+              <w:left w:w="45" w:type="dxa"/>
             </w:tcMar>
             <w:vAlign w:val="center"/>
           </w:tcPr>
@@ -14150,7 +14150,7 @@
         </w:tc>
         <w:tc>
           <w:tcPr>
-            <w:tcW w:w="1800" w:type="dxa"/>
+            <w:tcW w:w="1799" w:type="dxa"/>
             <w:tcBorders>
               <w:top w:val="single" w:sz="12" w:space="0" w:color="00000A"/>
               <w:left w:val="single" w:sz="4" w:space="0" w:color="00000A"/>
@@ -14161,7 +14161,7 @@
             </w:tcBorders>
             <w:shd w:fill="FFFFFF" w:val="clear"/>
             <w:tcMar>
-              <w:left w:w="80" w:type="dxa"/>
+              <w:left w:w="75" w:type="dxa"/>
             </w:tcMar>
             <w:vAlign w:val="center"/>
           </w:tcPr>
@@ -14201,7 +14201,7 @@
             </w:tcBorders>
             <w:shd w:fill="FFFFFF" w:val="clear"/>
             <w:tcMar>
-              <w:left w:w="80" w:type="dxa"/>
+              <w:left w:w="75" w:type="dxa"/>
             </w:tcMar>
             <w:vAlign w:val="center"/>
           </w:tcPr>
@@ -14230,7 +14230,7 @@
         </w:tc>
         <w:tc>
           <w:tcPr>
-            <w:tcW w:w="4187" w:type="dxa"/>
+            <w:tcW w:w="4188" w:type="dxa"/>
             <w:tcBorders>
               <w:top w:val="single" w:sz="12" w:space="0" w:color="00000A"/>
               <w:left w:val="single" w:sz="4" w:space="0" w:color="00000A"/>
@@ -14241,7 +14241,7 @@
             </w:tcBorders>
             <w:shd w:fill="FFFFFF" w:val="clear"/>
             <w:tcMar>
-              <w:left w:w="80" w:type="dxa"/>
+              <w:left w:w="75" w:type="dxa"/>
             </w:tcMar>
             <w:vAlign w:val="center"/>
           </w:tcPr>
@@ -14284,7 +14284,7 @@
         </w:trPr>
         <w:tc>
           <w:tcPr>
-            <w:tcW w:w="1605" w:type="dxa"/>
+            <w:tcW w:w="1604" w:type="dxa"/>
             <w:vMerge w:val="continue"/>
             <w:tcBorders>
               <w:top w:val="single" w:sz="4" w:space="0" w:color="00000A"/>
@@ -14296,7 +14296,7 @@
             </w:tcBorders>
             <w:shd w:fill="FFFFFF" w:val="clear"/>
             <w:tcMar>
-              <w:left w:w="60" w:type="dxa"/>
+              <w:left w:w="45" w:type="dxa"/>
             </w:tcMar>
             <w:vAlign w:val="center"/>
           </w:tcPr>
@@ -14325,7 +14325,7 @@
         </w:tc>
         <w:tc>
           <w:tcPr>
-            <w:tcW w:w="1800" w:type="dxa"/>
+            <w:tcW w:w="1799" w:type="dxa"/>
             <w:tcBorders>
               <w:top w:val="single" w:sz="4" w:space="0" w:color="00000A"/>
               <w:left w:val="single" w:sz="4" w:space="0" w:color="00000A"/>
@@ -14336,7 +14336,7 @@
             </w:tcBorders>
             <w:shd w:fill="FFFFFF" w:val="clear"/>
             <w:tcMar>
-              <w:left w:w="80" w:type="dxa"/>
+              <w:left w:w="75" w:type="dxa"/>
             </w:tcMar>
             <w:vAlign w:val="center"/>
           </w:tcPr>
@@ -14376,7 +14376,7 @@
             </w:tcBorders>
             <w:shd w:fill="FFFFFF" w:val="clear"/>
             <w:tcMar>
-              <w:left w:w="80" w:type="dxa"/>
+              <w:left w:w="75" w:type="dxa"/>
             </w:tcMar>
             <w:vAlign w:val="center"/>
           </w:tcPr>
@@ -14405,7 +14405,7 @@
         </w:tc>
         <w:tc>
           <w:tcPr>
-            <w:tcW w:w="4187" w:type="dxa"/>
+            <w:tcW w:w="4188" w:type="dxa"/>
             <w:tcBorders>
               <w:top w:val="single" w:sz="4" w:space="0" w:color="00000A"/>
               <w:left w:val="single" w:sz="4" w:space="0" w:color="00000A"/>
@@ -14416,7 +14416,7 @@
             </w:tcBorders>
             <w:shd w:fill="FFFFFF" w:val="clear"/>
             <w:tcMar>
-              <w:left w:w="80" w:type="dxa"/>
+              <w:left w:w="75" w:type="dxa"/>
             </w:tcMar>
             <w:vAlign w:val="center"/>
           </w:tcPr>
@@ -14459,7 +14459,7 @@
         </w:trPr>
         <w:tc>
           <w:tcPr>
-            <w:tcW w:w="1605" w:type="dxa"/>
+            <w:tcW w:w="1604" w:type="dxa"/>
             <w:vMerge w:val="continue"/>
             <w:tcBorders>
               <w:top w:val="single" w:sz="4" w:space="0" w:color="00000A"/>
@@ -14471,7 +14471,7 @@
             </w:tcBorders>
             <w:shd w:fill="FFFFFF" w:val="clear"/>
             <w:tcMar>
-              <w:left w:w="60" w:type="dxa"/>
+              <w:left w:w="45" w:type="dxa"/>
             </w:tcMar>
             <w:vAlign w:val="center"/>
           </w:tcPr>
@@ -14500,7 +14500,7 @@
         </w:tc>
         <w:tc>
           <w:tcPr>
-            <w:tcW w:w="1800" w:type="dxa"/>
+            <w:tcW w:w="1799" w:type="dxa"/>
             <w:tcBorders>
               <w:top w:val="single" w:sz="4" w:space="0" w:color="00000A"/>
               <w:left w:val="single" w:sz="4" w:space="0" w:color="00000A"/>
@@ -14511,7 +14511,7 @@
             </w:tcBorders>
             <w:shd w:fill="FFFFFF" w:val="clear"/>
             <w:tcMar>
-              <w:left w:w="80" w:type="dxa"/>
+              <w:left w:w="75" w:type="dxa"/>
             </w:tcMar>
             <w:vAlign w:val="center"/>
           </w:tcPr>
@@ -14551,7 +14551,7 @@
             </w:tcBorders>
             <w:shd w:fill="FFFFFF" w:val="clear"/>
             <w:tcMar>
-              <w:left w:w="80" w:type="dxa"/>
+              <w:left w:w="75" w:type="dxa"/>
             </w:tcMar>
             <w:vAlign w:val="center"/>
           </w:tcPr>
@@ -14580,7 +14580,7 @@
         </w:tc>
         <w:tc>
           <w:tcPr>
-            <w:tcW w:w="4187" w:type="dxa"/>
+            <w:tcW w:w="4188" w:type="dxa"/>
             <w:tcBorders>
               <w:top w:val="single" w:sz="4" w:space="0" w:color="00000A"/>
               <w:left w:val="single" w:sz="4" w:space="0" w:color="00000A"/>
@@ -14591,7 +14591,7 @@
             </w:tcBorders>
             <w:shd w:fill="FFFFFF" w:val="clear"/>
             <w:tcMar>
-              <w:left w:w="80" w:type="dxa"/>
+              <w:left w:w="75" w:type="dxa"/>
             </w:tcMar>
             <w:vAlign w:val="center"/>
           </w:tcPr>
@@ -14634,7 +14634,7 @@
         </w:trPr>
         <w:tc>
           <w:tcPr>
-            <w:tcW w:w="1605" w:type="dxa"/>
+            <w:tcW w:w="1604" w:type="dxa"/>
             <w:vMerge w:val="restart"/>
             <w:tcBorders>
               <w:top w:val="single" w:sz="12" w:space="0" w:color="00000A"/>
@@ -14646,7 +14646,7 @@
             </w:tcBorders>
             <w:shd w:fill="FFFFFF" w:val="clear"/>
             <w:tcMar>
-              <w:left w:w="60" w:type="dxa"/>
+              <w:left w:w="45" w:type="dxa"/>
             </w:tcMar>
             <w:vAlign w:val="center"/>
           </w:tcPr>
@@ -14676,7 +14676,7 @@
         </w:tc>
         <w:tc>
           <w:tcPr>
-            <w:tcW w:w="1800" w:type="dxa"/>
+            <w:tcW w:w="1799" w:type="dxa"/>
             <w:tcBorders>
               <w:top w:val="single" w:sz="12" w:space="0" w:color="00000A"/>
               <w:left w:val="single" w:sz="4" w:space="0" w:color="00000A"/>
@@ -14687,7 +14687,7 @@
             </w:tcBorders>
             <w:shd w:fill="FFFFFF" w:val="clear"/>
             <w:tcMar>
-              <w:left w:w="80" w:type="dxa"/>
+              <w:left w:w="75" w:type="dxa"/>
             </w:tcMar>
             <w:vAlign w:val="center"/>
           </w:tcPr>
@@ -14727,7 +14727,7 @@
             </w:tcBorders>
             <w:shd w:fill="FFFFFF" w:val="clear"/>
             <w:tcMar>
-              <w:left w:w="80" w:type="dxa"/>
+              <w:left w:w="75" w:type="dxa"/>
             </w:tcMar>
             <w:vAlign w:val="center"/>
           </w:tcPr>
@@ -14756,7 +14756,7 @@
         </w:tc>
         <w:tc>
           <w:tcPr>
-            <w:tcW w:w="4187" w:type="dxa"/>
+            <w:tcW w:w="4188" w:type="dxa"/>
             <w:tcBorders>
               <w:top w:val="single" w:sz="12" w:space="0" w:color="00000A"/>
               <w:left w:val="single" w:sz="4" w:space="0" w:color="00000A"/>
@@ -14767,7 +14767,7 @@
             </w:tcBorders>
             <w:shd w:fill="FFFFFF" w:val="clear"/>
             <w:tcMar>
-              <w:left w:w="80" w:type="dxa"/>
+              <w:left w:w="75" w:type="dxa"/>
             </w:tcMar>
             <w:vAlign w:val="center"/>
           </w:tcPr>
@@ -14810,7 +14810,7 @@
         </w:trPr>
         <w:tc>
           <w:tcPr>
-            <w:tcW w:w="1605" w:type="dxa"/>
+            <w:tcW w:w="1604" w:type="dxa"/>
             <w:vMerge w:val="continue"/>
             <w:tcBorders>
               <w:top w:val="single" w:sz="4" w:space="0" w:color="00000A"/>
@@ -14822,7 +14822,7 @@
             </w:tcBorders>
             <w:shd w:fill="FFFFFF" w:val="clear"/>
             <w:tcMar>
-              <w:left w:w="60" w:type="dxa"/>
+              <w:left w:w="45" w:type="dxa"/>
             </w:tcMar>
             <w:vAlign w:val="center"/>
           </w:tcPr>
@@ -14851,7 +14851,7 @@
         </w:tc>
         <w:tc>
           <w:tcPr>
-            <w:tcW w:w="1800" w:type="dxa"/>
+            <w:tcW w:w="1799" w:type="dxa"/>
             <w:tcBorders>
               <w:top w:val="single" w:sz="4" w:space="0" w:color="00000A"/>
               <w:left w:val="single" w:sz="4" w:space="0" w:color="00000A"/>
@@ -14862,7 +14862,7 @@
             </w:tcBorders>
             <w:shd w:fill="FFFFFF" w:val="clear"/>
             <w:tcMar>
-              <w:left w:w="80" w:type="dxa"/>
+              <w:left w:w="75" w:type="dxa"/>
             </w:tcMar>
             <w:vAlign w:val="center"/>
           </w:tcPr>
@@ -14902,7 +14902,7 @@
             </w:tcBorders>
             <w:shd w:fill="FFFFFF" w:val="clear"/>
             <w:tcMar>
-              <w:left w:w="80" w:type="dxa"/>
+              <w:left w:w="75" w:type="dxa"/>
             </w:tcMar>
             <w:vAlign w:val="center"/>
           </w:tcPr>
@@ -14931,7 +14931,7 @@
         </w:tc>
         <w:tc>
           <w:tcPr>
-            <w:tcW w:w="4187" w:type="dxa"/>
+            <w:tcW w:w="4188" w:type="dxa"/>
             <w:tcBorders>
               <w:top w:val="single" w:sz="4" w:space="0" w:color="00000A"/>
               <w:left w:val="single" w:sz="4" w:space="0" w:color="00000A"/>
@@ -14942,7 +14942,7 @@
             </w:tcBorders>
             <w:shd w:fill="FFFFFF" w:val="clear"/>
             <w:tcMar>
-              <w:left w:w="80" w:type="dxa"/>
+              <w:left w:w="75" w:type="dxa"/>
             </w:tcMar>
             <w:vAlign w:val="center"/>
           </w:tcPr>
@@ -14977,7 +14977,7 @@
         </w:trPr>
         <w:tc>
           <w:tcPr>
-            <w:tcW w:w="1605" w:type="dxa"/>
+            <w:tcW w:w="1604" w:type="dxa"/>
             <w:vMerge w:val="continue"/>
             <w:tcBorders>
               <w:top w:val="single" w:sz="4" w:space="0" w:color="00000A"/>
@@ -14989,7 +14989,7 @@
             </w:tcBorders>
             <w:shd w:fill="FFFFFF" w:val="clear"/>
             <w:tcMar>
-              <w:left w:w="60" w:type="dxa"/>
+              <w:left w:w="45" w:type="dxa"/>
             </w:tcMar>
             <w:vAlign w:val="center"/>
           </w:tcPr>
@@ -15018,7 +15018,7 @@
         </w:tc>
         <w:tc>
           <w:tcPr>
-            <w:tcW w:w="1800" w:type="dxa"/>
+            <w:tcW w:w="1799" w:type="dxa"/>
             <w:tcBorders>
               <w:top w:val="single" w:sz="4" w:space="0" w:color="00000A"/>
               <w:left w:val="single" w:sz="4" w:space="0" w:color="00000A"/>
@@ -15029,7 +15029,7 @@
             </w:tcBorders>
             <w:shd w:fill="FFFFFF" w:val="clear"/>
             <w:tcMar>
-              <w:left w:w="80" w:type="dxa"/>
+              <w:left w:w="75" w:type="dxa"/>
             </w:tcMar>
             <w:vAlign w:val="center"/>
           </w:tcPr>
@@ -15069,7 +15069,7 @@
             </w:tcBorders>
             <w:shd w:fill="FFFFFF" w:val="clear"/>
             <w:tcMar>
-              <w:left w:w="80" w:type="dxa"/>
+              <w:left w:w="75" w:type="dxa"/>
             </w:tcMar>
             <w:vAlign w:val="center"/>
           </w:tcPr>
@@ -15098,7 +15098,7 @@
         </w:tc>
         <w:tc>
           <w:tcPr>
-            <w:tcW w:w="4187" w:type="dxa"/>
+            <w:tcW w:w="4188" w:type="dxa"/>
             <w:tcBorders>
               <w:top w:val="single" w:sz="4" w:space="0" w:color="00000A"/>
               <w:left w:val="single" w:sz="4" w:space="0" w:color="00000A"/>
@@ -15109,7 +15109,7 @@
             </w:tcBorders>
             <w:shd w:fill="FFFFFF" w:val="clear"/>
             <w:tcMar>
-              <w:left w:w="80" w:type="dxa"/>
+              <w:left w:w="75" w:type="dxa"/>
             </w:tcMar>
             <w:vAlign w:val="center"/>
           </w:tcPr>
@@ -15144,7 +15144,7 @@
         </w:trPr>
         <w:tc>
           <w:tcPr>
-            <w:tcW w:w="1605" w:type="dxa"/>
+            <w:tcW w:w="1604" w:type="dxa"/>
             <w:vMerge w:val="continue"/>
             <w:tcBorders>
               <w:top w:val="single" w:sz="4" w:space="0" w:color="00000A"/>
@@ -15156,7 +15156,7 @@
             </w:tcBorders>
             <w:shd w:fill="FFFFFF" w:val="clear"/>
             <w:tcMar>
-              <w:left w:w="60" w:type="dxa"/>
+              <w:left w:w="45" w:type="dxa"/>
             </w:tcMar>
             <w:vAlign w:val="center"/>
           </w:tcPr>
@@ -15185,7 +15185,7 @@
         </w:tc>
         <w:tc>
           <w:tcPr>
-            <w:tcW w:w="1800" w:type="dxa"/>
+            <w:tcW w:w="1799" w:type="dxa"/>
             <w:tcBorders>
               <w:top w:val="single" w:sz="4" w:space="0" w:color="00000A"/>
               <w:left w:val="single" w:sz="4" w:space="0" w:color="00000A"/>
@@ -15196,7 +15196,7 @@
             </w:tcBorders>
             <w:shd w:fill="FFFFFF" w:val="clear"/>
             <w:tcMar>
-              <w:left w:w="80" w:type="dxa"/>
+              <w:left w:w="75" w:type="dxa"/>
             </w:tcMar>
             <w:vAlign w:val="center"/>
           </w:tcPr>
@@ -15236,7 +15236,7 @@
             </w:tcBorders>
             <w:shd w:fill="FFFFFF" w:val="clear"/>
             <w:tcMar>
-              <w:left w:w="80" w:type="dxa"/>
+              <w:left w:w="75" w:type="dxa"/>
             </w:tcMar>
             <w:vAlign w:val="center"/>
           </w:tcPr>
@@ -15265,7 +15265,7 @@
         </w:tc>
         <w:tc>
           <w:tcPr>
-            <w:tcW w:w="4187" w:type="dxa"/>
+            <w:tcW w:w="4188" w:type="dxa"/>
             <w:tcBorders>
               <w:top w:val="single" w:sz="4" w:space="0" w:color="00000A"/>
               <w:left w:val="single" w:sz="4" w:space="0" w:color="00000A"/>
@@ -15276,7 +15276,7 @@
             </w:tcBorders>
             <w:shd w:fill="FFFFFF" w:val="clear"/>
             <w:tcMar>
-              <w:left w:w="80" w:type="dxa"/>
+              <w:left w:w="75" w:type="dxa"/>
             </w:tcMar>
             <w:vAlign w:val="center"/>
           </w:tcPr>
@@ -15311,7 +15311,7 @@
         </w:trPr>
         <w:tc>
           <w:tcPr>
-            <w:tcW w:w="1605" w:type="dxa"/>
+            <w:tcW w:w="1604" w:type="dxa"/>
             <w:vMerge w:val="restart"/>
             <w:tcBorders>
               <w:top w:val="single" w:sz="12" w:space="0" w:color="00000A"/>
@@ -15323,7 +15323,7 @@
             </w:tcBorders>
             <w:shd w:fill="FFFFFF" w:val="clear"/>
             <w:tcMar>
-              <w:left w:w="60" w:type="dxa"/>
+              <w:left w:w="45" w:type="dxa"/>
             </w:tcMar>
             <w:vAlign w:val="center"/>
           </w:tcPr>
@@ -15353,7 +15353,7 @@
         </w:tc>
         <w:tc>
           <w:tcPr>
-            <w:tcW w:w="1800" w:type="dxa"/>
+            <w:tcW w:w="1799" w:type="dxa"/>
             <w:tcBorders>
               <w:top w:val="single" w:sz="12" w:space="0" w:color="00000A"/>
               <w:left w:val="single" w:sz="4" w:space="0" w:color="00000A"/>
@@ -15364,7 +15364,7 @@
             </w:tcBorders>
             <w:shd w:fill="FFFFFF" w:val="clear"/>
             <w:tcMar>
-              <w:left w:w="80" w:type="dxa"/>
+              <w:left w:w="75" w:type="dxa"/>
             </w:tcMar>
             <w:vAlign w:val="center"/>
           </w:tcPr>
@@ -15404,7 +15404,7 @@
             </w:tcBorders>
             <w:shd w:fill="FFFFFF" w:val="clear"/>
             <w:tcMar>
-              <w:left w:w="80" w:type="dxa"/>
+              <w:left w:w="75" w:type="dxa"/>
             </w:tcMar>
             <w:vAlign w:val="center"/>
           </w:tcPr>
@@ -15433,7 +15433,7 @@
         </w:tc>
         <w:tc>
           <w:tcPr>
-            <w:tcW w:w="4187" w:type="dxa"/>
+            <w:tcW w:w="4188" w:type="dxa"/>
             <w:tcBorders>
               <w:top w:val="single" w:sz="12" w:space="0" w:color="00000A"/>
               <w:left w:val="single" w:sz="4" w:space="0" w:color="00000A"/>
@@ -15444,7 +15444,7 @@
             </w:tcBorders>
             <w:shd w:fill="FFFFFF" w:val="clear"/>
             <w:tcMar>
-              <w:left w:w="80" w:type="dxa"/>
+              <w:left w:w="75" w:type="dxa"/>
             </w:tcMar>
             <w:vAlign w:val="center"/>
           </w:tcPr>
@@ -15487,7 +15487,7 @@
         </w:trPr>
         <w:tc>
           <w:tcPr>
-            <w:tcW w:w="1605" w:type="dxa"/>
+            <w:tcW w:w="1604" w:type="dxa"/>
             <w:vMerge w:val="continue"/>
             <w:tcBorders>
               <w:top w:val="single" w:sz="4" w:space="0" w:color="00000A"/>
@@ -15499,7 +15499,7 @@
             </w:tcBorders>
             <w:shd w:fill="FFFFFF" w:val="clear"/>
             <w:tcMar>
-              <w:left w:w="60" w:type="dxa"/>
+              <w:left w:w="45" w:type="dxa"/>
             </w:tcMar>
             <w:vAlign w:val="center"/>
           </w:tcPr>
@@ -15528,7 +15528,7 @@
         </w:tc>
         <w:tc>
           <w:tcPr>
-            <w:tcW w:w="1800" w:type="dxa"/>
+            <w:tcW w:w="1799" w:type="dxa"/>
             <w:tcBorders>
               <w:top w:val="single" w:sz="4" w:space="0" w:color="00000A"/>
               <w:left w:val="single" w:sz="4" w:space="0" w:color="00000A"/>
@@ -15539,7 +15539,7 @@
             </w:tcBorders>
             <w:shd w:fill="FFFFFF" w:val="clear"/>
             <w:tcMar>
-              <w:left w:w="80" w:type="dxa"/>
+              <w:left w:w="75" w:type="dxa"/>
             </w:tcMar>
             <w:vAlign w:val="center"/>
           </w:tcPr>
@@ -15579,7 +15579,7 @@
             </w:tcBorders>
             <w:shd w:fill="FFFFFF" w:val="clear"/>
             <w:tcMar>
-              <w:left w:w="80" w:type="dxa"/>
+              <w:left w:w="75" w:type="dxa"/>
             </w:tcMar>
             <w:vAlign w:val="center"/>
           </w:tcPr>
@@ -15608,7 +15608,7 @@
         </w:tc>
         <w:tc>
           <w:tcPr>
-            <w:tcW w:w="4187" w:type="dxa"/>
+            <w:tcW w:w="4188" w:type="dxa"/>
             <w:tcBorders>
               <w:top w:val="single" w:sz="4" w:space="0" w:color="00000A"/>
               <w:left w:val="single" w:sz="4" w:space="0" w:color="00000A"/>
@@ -15619,7 +15619,7 @@
             </w:tcBorders>
             <w:shd w:fill="FFFFFF" w:val="clear"/>
             <w:tcMar>
-              <w:left w:w="80" w:type="dxa"/>
+              <w:left w:w="75" w:type="dxa"/>
             </w:tcMar>
             <w:vAlign w:val="center"/>
           </w:tcPr>
@@ -15654,7 +15654,7 @@
         </w:trPr>
         <w:tc>
           <w:tcPr>
-            <w:tcW w:w="1605" w:type="dxa"/>
+            <w:tcW w:w="1604" w:type="dxa"/>
             <w:vMerge w:val="continue"/>
             <w:tcBorders>
               <w:top w:val="single" w:sz="4" w:space="0" w:color="00000A"/>
@@ -15666,7 +15666,7 @@
             </w:tcBorders>
             <w:shd w:fill="FFFFFF" w:val="clear"/>
             <w:tcMar>
-              <w:left w:w="60" w:type="dxa"/>
+              <w:left w:w="45" w:type="dxa"/>
             </w:tcMar>
             <w:vAlign w:val="center"/>
           </w:tcPr>
@@ -15695,7 +15695,7 @@
         </w:tc>
         <w:tc>
           <w:tcPr>
-            <w:tcW w:w="1800" w:type="dxa"/>
+            <w:tcW w:w="1799" w:type="dxa"/>
             <w:tcBorders>
               <w:top w:val="single" w:sz="4" w:space="0" w:color="00000A"/>
               <w:left w:val="single" w:sz="4" w:space="0" w:color="00000A"/>
@@ -15706,7 +15706,7 @@
             </w:tcBorders>
             <w:shd w:fill="FFFFFF" w:val="clear"/>
             <w:tcMar>
-              <w:left w:w="80" w:type="dxa"/>
+              <w:left w:w="75" w:type="dxa"/>
             </w:tcMar>
             <w:vAlign w:val="center"/>
           </w:tcPr>
@@ -15746,7 +15746,7 @@
             </w:tcBorders>
             <w:shd w:fill="FFFFFF" w:val="clear"/>
             <w:tcMar>
-              <w:left w:w="80" w:type="dxa"/>
+              <w:left w:w="75" w:type="dxa"/>
             </w:tcMar>
             <w:vAlign w:val="center"/>
           </w:tcPr>
@@ -15775,7 +15775,7 @@
         </w:tc>
         <w:tc>
           <w:tcPr>
-            <w:tcW w:w="4187" w:type="dxa"/>
+            <w:tcW w:w="4188" w:type="dxa"/>
             <w:tcBorders>
               <w:top w:val="single" w:sz="4" w:space="0" w:color="00000A"/>
               <w:left w:val="single" w:sz="4" w:space="0" w:color="00000A"/>
@@ -15786,7 +15786,7 @@
             </w:tcBorders>
             <w:shd w:fill="FFFFFF" w:val="clear"/>
             <w:tcMar>
-              <w:left w:w="80" w:type="dxa"/>
+              <w:left w:w="75" w:type="dxa"/>
             </w:tcMar>
             <w:vAlign w:val="center"/>
           </w:tcPr>
@@ -15821,7 +15821,7 @@
         </w:trPr>
         <w:tc>
           <w:tcPr>
-            <w:tcW w:w="1605" w:type="dxa"/>
+            <w:tcW w:w="1604" w:type="dxa"/>
             <w:vMerge w:val="continue"/>
             <w:tcBorders>
               <w:top w:val="single" w:sz="4" w:space="0" w:color="00000A"/>
@@ -15833,7 +15833,7 @@
             </w:tcBorders>
             <w:shd w:fill="FFFFFF" w:val="clear"/>
             <w:tcMar>
-              <w:left w:w="60" w:type="dxa"/>
+              <w:left w:w="45" w:type="dxa"/>
             </w:tcMar>
             <w:vAlign w:val="center"/>
           </w:tcPr>
@@ -15862,7 +15862,7 @@
         </w:tc>
         <w:tc>
           <w:tcPr>
-            <w:tcW w:w="1800" w:type="dxa"/>
+            <w:tcW w:w="1799" w:type="dxa"/>
             <w:tcBorders>
               <w:top w:val="single" w:sz="4" w:space="0" w:color="00000A"/>
               <w:left w:val="single" w:sz="4" w:space="0" w:color="00000A"/>
@@ -15873,7 +15873,7 @@
             </w:tcBorders>
             <w:shd w:fill="FFFFFF" w:val="clear"/>
             <w:tcMar>
-              <w:left w:w="80" w:type="dxa"/>
+              <w:left w:w="75" w:type="dxa"/>
             </w:tcMar>
             <w:vAlign w:val="center"/>
           </w:tcPr>
@@ -15913,7 +15913,7 @@
             </w:tcBorders>
             <w:shd w:fill="FFFFFF" w:val="clear"/>
             <w:tcMar>
-              <w:left w:w="80" w:type="dxa"/>
+              <w:left w:w="75" w:type="dxa"/>
             </w:tcMar>
             <w:vAlign w:val="center"/>
           </w:tcPr>
@@ -15942,7 +15942,7 @@
         </w:tc>
         <w:tc>
           <w:tcPr>
-            <w:tcW w:w="4187" w:type="dxa"/>
+            <w:tcW w:w="4188" w:type="dxa"/>
             <w:tcBorders>
               <w:top w:val="single" w:sz="4" w:space="0" w:color="00000A"/>
               <w:left w:val="single" w:sz="4" w:space="0" w:color="00000A"/>
@@ -15953,7 +15953,7 @@
             </w:tcBorders>
             <w:shd w:fill="FFFFFF" w:val="clear"/>
             <w:tcMar>
-              <w:left w:w="80" w:type="dxa"/>
+              <w:left w:w="75" w:type="dxa"/>
             </w:tcMar>
             <w:vAlign w:val="center"/>
           </w:tcPr>
@@ -15996,7 +15996,7 @@
         </w:trPr>
         <w:tc>
           <w:tcPr>
-            <w:tcW w:w="1605" w:type="dxa"/>
+            <w:tcW w:w="1604" w:type="dxa"/>
             <w:vMerge w:val="continue"/>
             <w:tcBorders>
               <w:top w:val="single" w:sz="4" w:space="0" w:color="00000A"/>
@@ -16008,7 +16008,7 @@
             </w:tcBorders>
             <w:shd w:fill="FFFFFF" w:val="clear"/>
             <w:tcMar>
-              <w:left w:w="60" w:type="dxa"/>
+              <w:left w:w="45" w:type="dxa"/>
             </w:tcMar>
             <w:vAlign w:val="center"/>
           </w:tcPr>
@@ -16037,7 +16037,7 @@
         </w:tc>
         <w:tc>
           <w:tcPr>
-            <w:tcW w:w="1800" w:type="dxa"/>
+            <w:tcW w:w="1799" w:type="dxa"/>
             <w:tcBorders>
               <w:top w:val="single" w:sz="4" w:space="0" w:color="00000A"/>
               <w:left w:val="single" w:sz="4" w:space="0" w:color="00000A"/>
@@ -16048,7 +16048,7 @@
             </w:tcBorders>
             <w:shd w:fill="FFFFFF" w:val="clear"/>
             <w:tcMar>
-              <w:left w:w="80" w:type="dxa"/>
+              <w:left w:w="75" w:type="dxa"/>
             </w:tcMar>
             <w:vAlign w:val="center"/>
           </w:tcPr>
@@ -16088,7 +16088,7 @@
             </w:tcBorders>
             <w:shd w:fill="FFFFFF" w:val="clear"/>
             <w:tcMar>
-              <w:left w:w="80" w:type="dxa"/>
+              <w:left w:w="75" w:type="dxa"/>
             </w:tcMar>
             <w:vAlign w:val="center"/>
           </w:tcPr>
@@ -16117,7 +16117,7 @@
         </w:tc>
         <w:tc>
           <w:tcPr>
-            <w:tcW w:w="4187" w:type="dxa"/>
+            <w:tcW w:w="4188" w:type="dxa"/>
             <w:tcBorders>
               <w:top w:val="single" w:sz="4" w:space="0" w:color="00000A"/>
               <w:left w:val="single" w:sz="4" w:space="0" w:color="00000A"/>
@@ -16128,7 +16128,7 @@
             </w:tcBorders>
             <w:shd w:fill="FFFFFF" w:val="clear"/>
             <w:tcMar>
-              <w:left w:w="80" w:type="dxa"/>
+              <w:left w:w="75" w:type="dxa"/>
             </w:tcMar>
             <w:vAlign w:val="center"/>
           </w:tcPr>
@@ -16193,8 +16193,8 @@
         </w:numPr>
         <w:rPr/>
       </w:pPr>
-      <w:bookmarkStart w:id="18" w:name="_Toc293866243"/>
-      <w:bookmarkStart w:id="19" w:name="_Toc293869069"/>
+      <w:bookmarkStart w:id="18" w:name="_Toc293869069"/>
+      <w:bookmarkStart w:id="19" w:name="_Toc293866243"/>
       <w:bookmarkEnd w:id="18"/>
       <w:bookmarkEnd w:id="19"/>
       <w:r>
@@ -16218,8 +16218,8 @@
           <w:szCs w:val="28"/>
         </w:rPr>
       </w:pPr>
-      <w:bookmarkStart w:id="20" w:name="_Toc293866244"/>
-      <w:bookmarkStart w:id="21" w:name="_Toc293869070"/>
+      <w:bookmarkStart w:id="20" w:name="_Toc293869070"/>
+      <w:bookmarkStart w:id="21" w:name="_Toc293866244"/>
       <w:r>
         <w:rPr/>
         <w:t>3.1 Опис вибраного програмного забезпечення</w:t>
@@ -16249,9 +16249,9 @@
         <w:pStyle w:val="Heading3"/>
         <w:rPr/>
       </w:pPr>
-      <w:bookmarkStart w:id="22" w:name="_Toc358923922"/>
+      <w:bookmarkStart w:id="22" w:name="_Toc293869071"/>
       <w:bookmarkStart w:id="23" w:name="_Toc389538524"/>
-      <w:bookmarkStart w:id="24" w:name="_Toc293869071"/>
+      <w:bookmarkStart w:id="24" w:name="_Toc358923922"/>
       <w:bookmarkEnd w:id="22"/>
       <w:bookmarkEnd w:id="23"/>
       <w:bookmarkEnd w:id="24"/>
@@ -16333,10 +16333,10 @@
         <w:pStyle w:val="Heading3"/>
         <w:rPr/>
       </w:pPr>
-      <w:bookmarkStart w:id="26" w:name="_Toc358923926"/>
-      <w:bookmarkStart w:id="27" w:name="_Toc389538528"/>
-      <w:bookmarkStart w:id="28" w:name="_Toc293869072"/>
-      <w:bookmarkStart w:id="29" w:name="_Toc3589239231"/>
+      <w:bookmarkStart w:id="26" w:name="_Toc3589239231"/>
+      <w:bookmarkStart w:id="27" w:name="_Toc293869072"/>
+      <w:bookmarkStart w:id="28" w:name="_Toc389538528"/>
+      <w:bookmarkStart w:id="29" w:name="_Toc358923926"/>
       <w:bookmarkEnd w:id="26"/>
       <w:bookmarkEnd w:id="27"/>
       <w:bookmarkEnd w:id="28"/>
@@ -16351,8 +16351,8 @@
         <w:pStyle w:val="Normal"/>
         <w:rPr/>
       </w:pPr>
-      <w:bookmarkStart w:id="30" w:name="_Toc358923927"/>
-      <w:bookmarkStart w:id="31" w:name="_Toc389538529"/>
+      <w:bookmarkStart w:id="30" w:name="_Toc389538529"/>
+      <w:bookmarkStart w:id="31" w:name="_Toc358923927"/>
       <w:bookmarkEnd w:id="30"/>
       <w:bookmarkEnd w:id="31"/>
       <w:r>
@@ -16365,8 +16365,8 @@
         <w:pStyle w:val="Normal"/>
         <w:rPr/>
       </w:pPr>
-      <w:bookmarkStart w:id="32" w:name="_Toc3589239271"/>
-      <w:bookmarkStart w:id="33" w:name="_Toc3895385291"/>
+      <w:bookmarkStart w:id="32" w:name="_Toc3895385291"/>
+      <w:bookmarkStart w:id="33" w:name="_Toc3589239271"/>
       <w:bookmarkEnd w:id="32"/>
       <w:bookmarkEnd w:id="33"/>
       <w:r>
@@ -16615,8 +16615,8 @@
         <w:outlineLvl w:val="1"/>
         <w:rPr/>
       </w:pPr>
-      <w:bookmarkStart w:id="34" w:name="_Toc293869074"/>
-      <w:bookmarkStart w:id="35" w:name="_Toc293866245"/>
+      <w:bookmarkStart w:id="34" w:name="_Toc293866245"/>
+      <w:bookmarkStart w:id="35" w:name="_Toc293869074"/>
       <w:bookmarkEnd w:id="34"/>
       <w:bookmarkEnd w:id="35"/>
       <w:r>
@@ -16760,8 +16760,8 @@
           <w:szCs w:val="28"/>
         </w:rPr>
       </w:pPr>
-      <w:bookmarkStart w:id="36" w:name="_Toc293866246"/>
-      <w:bookmarkStart w:id="37" w:name="_Toc293869075"/>
+      <w:bookmarkStart w:id="36" w:name="_Toc293869075"/>
+      <w:bookmarkStart w:id="37" w:name="_Toc293866246"/>
       <w:r>
         <w:rPr/>
         <w:t>3.3 Специфікація функцій</w:t>
@@ -17032,8 +17032,8 @@
           <w:szCs w:val="28"/>
         </w:rPr>
       </w:pPr>
-      <w:bookmarkStart w:id="38" w:name="_Toc293866247"/>
-      <w:bookmarkStart w:id="39" w:name="_Toc293869076"/>
+      <w:bookmarkStart w:id="38" w:name="_Toc293869076"/>
+      <w:bookmarkStart w:id="39" w:name="_Toc293866247"/>
       <w:r>
         <w:rPr/>
         <w:t>3.4 Вимоги до якості</w:t>
@@ -17071,10 +17071,10 @@
         <w:pStyle w:val="Heading3"/>
         <w:rPr/>
       </w:pPr>
-      <w:bookmarkStart w:id="40" w:name="_Toc287303847"/>
-      <w:bookmarkStart w:id="41" w:name="_Toc287304113"/>
-      <w:bookmarkStart w:id="42" w:name="_Toc287304131"/>
-      <w:bookmarkStart w:id="43" w:name="_Toc413449167"/>
+      <w:bookmarkStart w:id="40" w:name="_Toc413449167"/>
+      <w:bookmarkStart w:id="41" w:name="_Toc287304131"/>
+      <w:bookmarkStart w:id="42" w:name="_Toc287304113"/>
+      <w:bookmarkStart w:id="43" w:name="_Toc287303847"/>
       <w:bookmarkEnd w:id="40"/>
       <w:bookmarkEnd w:id="41"/>
       <w:bookmarkEnd w:id="42"/>
@@ -17212,11 +17212,11 @@
               <w:jc w:val="both"/>
               <w:rPr/>
             </w:pPr>
-            <w:bookmarkStart w:id="44" w:name="_Toc287303849"/>
-            <w:bookmarkStart w:id="45" w:name="_Toc287304115"/>
+            <w:bookmarkStart w:id="44" w:name="_Toc286479203"/>
+            <w:bookmarkStart w:id="45" w:name="_Toc413449169"/>
             <w:bookmarkStart w:id="46" w:name="_Toc287304133"/>
-            <w:bookmarkStart w:id="47" w:name="_Toc413449169"/>
-            <w:bookmarkStart w:id="48" w:name="_Toc286479203"/>
+            <w:bookmarkStart w:id="47" w:name="_Toc287304115"/>
+            <w:bookmarkStart w:id="48" w:name="_Toc287303849"/>
             <w:bookmarkEnd w:id="44"/>
             <w:bookmarkEnd w:id="45"/>
             <w:bookmarkEnd w:id="46"/>
@@ -17320,13 +17320,13 @@
         <w:jc w:val="both"/>
         <w:rPr/>
       </w:pPr>
-      <w:bookmarkStart w:id="49" w:name="_Toc287303850"/>
-      <w:bookmarkStart w:id="50" w:name="_Toc287304116"/>
-      <w:bookmarkStart w:id="51" w:name="_Toc287304134"/>
+      <w:bookmarkStart w:id="49" w:name="_Toc368438681"/>
+      <w:bookmarkStart w:id="50" w:name="_Toc371274670"/>
+      <w:bookmarkStart w:id="51" w:name="_Toc286479204"/>
       <w:bookmarkStart w:id="52" w:name="_Toc413449170"/>
-      <w:bookmarkStart w:id="53" w:name="_Toc286479204"/>
-      <w:bookmarkStart w:id="54" w:name="_Toc371274670"/>
-      <w:bookmarkStart w:id="55" w:name="_Toc368438681"/>
+      <w:bookmarkStart w:id="53" w:name="_Toc287304134"/>
+      <w:bookmarkStart w:id="54" w:name="_Toc287304116"/>
+      <w:bookmarkStart w:id="55" w:name="_Toc287303850"/>
       <w:bookmarkEnd w:id="49"/>
       <w:bookmarkEnd w:id="50"/>
       <w:bookmarkEnd w:id="51"/>
@@ -17501,8 +17501,8 @@
         </w:numPr>
         <w:rPr/>
       </w:pPr>
-      <w:bookmarkStart w:id="60" w:name="_Toc293866248"/>
-      <w:bookmarkStart w:id="61" w:name="_Toc293869077"/>
+      <w:bookmarkStart w:id="60" w:name="_Toc293869077"/>
+      <w:bookmarkStart w:id="61" w:name="_Toc293866248"/>
       <w:bookmarkEnd w:id="60"/>
       <w:bookmarkEnd w:id="61"/>
       <w:r>
@@ -17526,8 +17526,8 @@
           <w:szCs w:val="28"/>
         </w:rPr>
       </w:pPr>
-      <w:bookmarkStart w:id="62" w:name="_Toc293866249"/>
-      <w:bookmarkStart w:id="63" w:name="_Toc293869078"/>
+      <w:bookmarkStart w:id="62" w:name="_Toc293869078"/>
+      <w:bookmarkStart w:id="63" w:name="_Toc293866249"/>
       <w:r>
         <w:rPr/>
         <w:t>4.1 Інструкція користувача</w:t>
@@ -18310,7 +18310,7 @@
           </wp:anchor>
         </w:drawing>
         <w:drawing>
-          <wp:anchor behindDoc="0" distT="0" distB="0" distL="0" distR="0" simplePos="0" locked="0" layoutInCell="1" allowOverlap="1" relativeHeight="87">
+          <wp:anchor behindDoc="0" distT="0" distB="0" distL="0" distR="0" simplePos="0" locked="0" layoutInCell="1" allowOverlap="1" relativeHeight="7">
             <wp:simplePos x="0" y="0"/>
             <wp:positionH relativeFrom="column">
               <wp:posOffset>475615</wp:posOffset>
@@ -18318,7 +18318,7 @@
             <wp:positionV relativeFrom="paragraph">
               <wp:posOffset>3181985</wp:posOffset>
             </wp:positionV>
-            <wp:extent cx="4956810" cy="2912110"/>
+            <wp:extent cx="4956175" cy="2912110"/>
             <wp:effectExtent l="0" t="0" r="0" b="0"/>
             <wp:wrapTopAndBottom/>
             <wp:docPr id="9" name="Picture" descr=""/>
@@ -18343,7 +18343,7 @@
                   <pic:spPr bwMode="auto">
                     <a:xfrm>
                       <a:off x="0" y="0"/>
-                      <a:ext cx="4956810" cy="2912110"/>
+                      <a:ext cx="4956175" cy="2912110"/>
                     </a:xfrm>
                     <a:prstGeom prst="rect">
                       <a:avLst/>
@@ -18380,12 +18380,12 @@
           <w:bCs w:val="false"/>
           <w:szCs w:val="28"/>
         </w:rPr>
-        <w:t>О</w:t>
+        <w:t>Особистий кабінет користувача</w:t>
         <w:drawing>
-          <wp:anchor behindDoc="0" distT="0" distB="0" distL="0" distR="0" simplePos="0" locked="0" layoutInCell="1" allowOverlap="1" relativeHeight="84">
+          <wp:anchor behindDoc="0" distT="0" distB="0" distL="0" distR="0" simplePos="0" locked="0" layoutInCell="1" allowOverlap="1" relativeHeight="4">
             <wp:simplePos x="0" y="0"/>
             <wp:positionH relativeFrom="column">
-              <wp:posOffset>-212725</wp:posOffset>
+              <wp:posOffset>-212090</wp:posOffset>
             </wp:positionH>
             <wp:positionV relativeFrom="paragraph">
               <wp:posOffset>344805</wp:posOffset>
@@ -18433,15 +18433,6 @@
             </a:graphic>
           </wp:anchor>
         </w:drawing>
-      </w:r>
-      <w:r>
-        <w:rPr>
-          <w:rFonts w:cs="Times New Roman"/>
-          <w:b w:val="false"/>
-          <w:bCs w:val="false"/>
-          <w:szCs w:val="28"/>
-        </w:rPr>
-        <w:t>собистий кабінет користувача</w:t>
       </w:r>
     </w:p>
     <w:p>
@@ -18519,17 +18510,17 @@
           <w:b w:val="false"/>
           <w:bCs w:val="false"/>
         </w:rPr>
-        <w:t>О</w:t>
+        <w:t>Особистий кабінет планувальника</w:t>
         <w:drawing>
-          <wp:anchor behindDoc="0" distT="0" distB="0" distL="0" distR="0" simplePos="0" locked="0" layoutInCell="1" allowOverlap="1" relativeHeight="88">
+          <wp:anchor behindDoc="0" distT="0" distB="0" distL="0" distR="0" simplePos="0" locked="0" layoutInCell="1" allowOverlap="1" relativeHeight="5">
             <wp:simplePos x="0" y="0"/>
             <wp:positionH relativeFrom="column">
-              <wp:posOffset>-303530</wp:posOffset>
+              <wp:posOffset>-488950</wp:posOffset>
             </wp:positionH>
             <wp:positionV relativeFrom="paragraph">
-              <wp:posOffset>3736975</wp:posOffset>
+              <wp:posOffset>307975</wp:posOffset>
             </wp:positionV>
-            <wp:extent cx="5522595" cy="3500755"/>
+            <wp:extent cx="5657850" cy="3081655"/>
             <wp:effectExtent l="0" t="0" r="0" b="0"/>
             <wp:wrapTopAndBottom/>
             <wp:docPr id="12" name="Picture" descr=""/>
@@ -18547,6 +18538,58 @@
                   </pic:nvPicPr>
                   <pic:blipFill>
                     <a:blip r:embed="rId14"/>
+                    <a:stretch>
+                      <a:fillRect/>
+                    </a:stretch>
+                  </pic:blipFill>
+                  <pic:spPr bwMode="auto">
+                    <a:xfrm>
+                      <a:off x="0" y="0"/>
+                      <a:ext cx="5657850" cy="3081655"/>
+                    </a:xfrm>
+                    <a:prstGeom prst="rect">
+                      <a:avLst/>
+                    </a:prstGeom>
+                    <a:noFill/>
+                    <a:ln w="9525">
+                      <a:noFill/>
+                      <a:miter lim="800000"/>
+                      <a:headEnd/>
+                      <a:tailEnd/>
+                    </a:ln>
+                  </pic:spPr>
+                </pic:pic>
+              </a:graphicData>
+            </a:graphic>
+          </wp:anchor>
+        </w:drawing>
+        <w:drawing>
+          <wp:anchor behindDoc="0" distT="0" distB="0" distL="0" distR="0" simplePos="0" locked="0" layoutInCell="1" allowOverlap="1" relativeHeight="8">
+            <wp:simplePos x="0" y="0"/>
+            <wp:positionH relativeFrom="column">
+              <wp:posOffset>-303530</wp:posOffset>
+            </wp:positionH>
+            <wp:positionV relativeFrom="paragraph">
+              <wp:posOffset>3736975</wp:posOffset>
+            </wp:positionV>
+            <wp:extent cx="5522595" cy="3500755"/>
+            <wp:effectExtent l="0" t="0" r="0" b="0"/>
+            <wp:wrapTopAndBottom/>
+            <wp:docPr id="13" name="Picture" descr=""/>
+            <wp:cNvGraphicFramePr>
+              <a:graphicFrameLocks xmlns:a="http://schemas.openxmlformats.org/drawingml/2006/main" noChangeAspect="1"/>
+            </wp:cNvGraphicFramePr>
+            <a:graphic xmlns:a="http://schemas.openxmlformats.org/drawingml/2006/main">
+              <a:graphicData uri="http://schemas.openxmlformats.org/drawingml/2006/picture">
+                <pic:pic xmlns:pic="http://schemas.openxmlformats.org/drawingml/2006/picture">
+                  <pic:nvPicPr>
+                    <pic:cNvPr id="13" name="Picture" descr=""/>
+                    <pic:cNvPicPr>
+                      <a:picLocks noChangeAspect="1" noChangeArrowheads="1"/>
+                    </pic:cNvPicPr>
+                  </pic:nvPicPr>
+                  <pic:blipFill>
+                    <a:blip r:embed="rId15"/>
                     <a:stretch>
                       <a:fillRect/>
                     </a:stretch>
@@ -18573,79 +18616,6 @@
           </wp:anchor>
         </w:drawing>
       </w:r>
-      <w:r>
-        <w:rPr>
-          <w:b w:val="false"/>
-          <w:bCs w:val="false"/>
-        </w:rPr>
-        <w:t>с</w:t>
-      </w:r>
-      <w:r>
-        <w:rPr>
-          <w:b w:val="false"/>
-          <w:bCs w:val="false"/>
-        </w:rPr>
-        <w:t>о</w:t>
-        <w:drawing>
-          <wp:anchor behindDoc="0" distT="0" distB="0" distL="0" distR="0" simplePos="0" locked="0" layoutInCell="1" allowOverlap="1" relativeHeight="85">
-            <wp:simplePos x="0" y="0"/>
-            <wp:positionH relativeFrom="column">
-              <wp:posOffset>-489585</wp:posOffset>
-            </wp:positionH>
-            <wp:positionV relativeFrom="paragraph">
-              <wp:posOffset>307975</wp:posOffset>
-            </wp:positionV>
-            <wp:extent cx="5657850" cy="3081655"/>
-            <wp:effectExtent l="0" t="0" r="0" b="0"/>
-            <wp:wrapTopAndBottom/>
-            <wp:docPr id="13" name="Picture" descr=""/>
-            <wp:cNvGraphicFramePr>
-              <a:graphicFrameLocks xmlns:a="http://schemas.openxmlformats.org/drawingml/2006/main" noChangeAspect="1"/>
-            </wp:cNvGraphicFramePr>
-            <a:graphic xmlns:a="http://schemas.openxmlformats.org/drawingml/2006/main">
-              <a:graphicData uri="http://schemas.openxmlformats.org/drawingml/2006/picture">
-                <pic:pic xmlns:pic="http://schemas.openxmlformats.org/drawingml/2006/picture">
-                  <pic:nvPicPr>
-                    <pic:cNvPr id="13" name="Picture" descr=""/>
-                    <pic:cNvPicPr>
-                      <a:picLocks noChangeAspect="1" noChangeArrowheads="1"/>
-                    </pic:cNvPicPr>
-                  </pic:nvPicPr>
-                  <pic:blipFill>
-                    <a:blip r:embed="rId15"/>
-                    <a:stretch>
-                      <a:fillRect/>
-                    </a:stretch>
-                  </pic:blipFill>
-                  <pic:spPr bwMode="auto">
-                    <a:xfrm>
-                      <a:off x="0" y="0"/>
-                      <a:ext cx="5657850" cy="3081655"/>
-                    </a:xfrm>
-                    <a:prstGeom prst="rect">
-                      <a:avLst/>
-                    </a:prstGeom>
-                    <a:noFill/>
-                    <a:ln w="9525">
-                      <a:noFill/>
-                      <a:miter lim="800000"/>
-                      <a:headEnd/>
-                      <a:tailEnd/>
-                    </a:ln>
-                  </pic:spPr>
-                </pic:pic>
-              </a:graphicData>
-            </a:graphic>
-          </wp:anchor>
-        </w:drawing>
-      </w:r>
-      <w:r>
-        <w:rPr>
-          <w:b w:val="false"/>
-          <w:bCs w:val="false"/>
-        </w:rPr>
-        <w:t>бистий кабінет планувальника</w:t>
-      </w:r>
     </w:p>
     <w:p>
       <w:pPr>
@@ -18656,7 +18626,7 @@
       <w:r>
         <w:rPr/>
         <w:drawing>
-          <wp:anchor behindDoc="0" distT="0" distB="0" distL="0" distR="0" simplePos="0" locked="0" layoutInCell="1" allowOverlap="1" relativeHeight="86">
+          <wp:anchor behindDoc="0" distT="0" distB="0" distL="0" distR="0" simplePos="0" locked="0" layoutInCell="1" allowOverlap="1" relativeHeight="6">
             <wp:simplePos x="0" y="0"/>
             <wp:positionH relativeFrom="column">
               <wp:posOffset>41275</wp:posOffset>
@@ -18719,19 +18689,19 @@
       </w:pPr>
       <w:r>
         <w:rPr/>
-        <w:t>О</w:t>
+        <w:t>Особистий кабінет менеджера ресурсів</w:t>
         <w:drawing>
-          <wp:anchor behindDoc="0" distT="0" distB="0" distL="0" distR="0" simplePos="0" locked="0" layoutInCell="1" allowOverlap="1" relativeHeight="3">
+          <wp:anchor behindDoc="0" distT="0" distB="0" distL="0" distR="0" simplePos="0" locked="0" layoutInCell="1" allowOverlap="1" relativeHeight="2">
             <wp:simplePos x="0" y="0"/>
             <wp:positionH relativeFrom="column">
-              <wp:posOffset>-441960</wp:posOffset>
+              <wp:posOffset>-31115</wp:posOffset>
             </wp:positionH>
             <wp:positionV relativeFrom="paragraph">
-              <wp:posOffset>215265</wp:posOffset>
+              <wp:posOffset>4352290</wp:posOffset>
             </wp:positionV>
-            <wp:extent cx="5917565" cy="3303270"/>
+            <wp:extent cx="5724525" cy="4552950"/>
             <wp:effectExtent l="0" t="0" r="0" b="0"/>
-            <wp:wrapSquare wrapText="largest"/>
+            <wp:wrapTopAndBottom/>
             <wp:docPr id="15" name="Picture" descr=""/>
             <wp:cNvGraphicFramePr>
               <a:graphicFrameLocks xmlns:a="http://schemas.openxmlformats.org/drawingml/2006/main" noChangeAspect="1"/>
@@ -18747,6 +18717,58 @@
                   </pic:nvPicPr>
                   <pic:blipFill>
                     <a:blip r:embed="rId17"/>
+                    <a:stretch>
+                      <a:fillRect/>
+                    </a:stretch>
+                  </pic:blipFill>
+                  <pic:spPr bwMode="auto">
+                    <a:xfrm>
+                      <a:off x="0" y="0"/>
+                      <a:ext cx="5724525" cy="4552950"/>
+                    </a:xfrm>
+                    <a:prstGeom prst="rect">
+                      <a:avLst/>
+                    </a:prstGeom>
+                    <a:noFill/>
+                    <a:ln w="9525">
+                      <a:noFill/>
+                      <a:miter lim="800000"/>
+                      <a:headEnd/>
+                      <a:tailEnd/>
+                    </a:ln>
+                  </pic:spPr>
+                </pic:pic>
+              </a:graphicData>
+            </a:graphic>
+          </wp:anchor>
+        </w:drawing>
+        <w:drawing>
+          <wp:anchor behindDoc="0" distT="0" distB="0" distL="0" distR="0" simplePos="0" locked="0" layoutInCell="1" allowOverlap="1" relativeHeight="3">
+            <wp:simplePos x="0" y="0"/>
+            <wp:positionH relativeFrom="column">
+              <wp:posOffset>-441960</wp:posOffset>
+            </wp:positionH>
+            <wp:positionV relativeFrom="paragraph">
+              <wp:posOffset>214630</wp:posOffset>
+            </wp:positionV>
+            <wp:extent cx="5917565" cy="3303270"/>
+            <wp:effectExtent l="0" t="0" r="0" b="0"/>
+            <wp:wrapSquare wrapText="largest"/>
+            <wp:docPr id="16" name="Picture" descr=""/>
+            <wp:cNvGraphicFramePr>
+              <a:graphicFrameLocks xmlns:a="http://schemas.openxmlformats.org/drawingml/2006/main" noChangeAspect="1"/>
+            </wp:cNvGraphicFramePr>
+            <a:graphic xmlns:a="http://schemas.openxmlformats.org/drawingml/2006/main">
+              <a:graphicData uri="http://schemas.openxmlformats.org/drawingml/2006/picture">
+                <pic:pic xmlns:pic="http://schemas.openxmlformats.org/drawingml/2006/picture">
+                  <pic:nvPicPr>
+                    <pic:cNvPr id="16" name="Picture" descr=""/>
+                    <pic:cNvPicPr>
+                      <a:picLocks noChangeAspect="1" noChangeArrowheads="1"/>
+                    </pic:cNvPicPr>
+                  </pic:nvPicPr>
+                  <pic:blipFill>
+                    <a:blip r:embed="rId18"/>
                     <a:stretch>
                       <a:fillRect/>
                     </a:stretch>
@@ -18773,22 +18795,92 @@
           </wp:anchor>
         </w:drawing>
       </w:r>
-      <w:r>
-        <w:rPr/>
-        <w:t>собистий кабінет менеджера ресурсів</w:t>
+    </w:p>
+    <w:p>
+      <w:pPr>
+        <w:pStyle w:val="Normal"/>
+        <w:spacing w:lineRule="auto" w:line="360"/>
+        <w:ind w:left="0" w:right="0" w:firstLine="709"/>
+        <w:jc w:val="both"/>
+        <w:rPr/>
+      </w:pPr>
+      <w:r>
+        <w:rPr/>
+        <w:t>Написання автоматизованих тестів виходить за  рамки  роботи, однак на базі тестових сценаріїв були створенні тести , що відносяться до таких основних груп:</w:t>
+      </w:r>
+    </w:p>
+    <w:p>
+      <w:pPr>
+        <w:pStyle w:val="Normal"/>
+        <w:numPr>
+          <w:ilvl w:val="0"/>
+          <w:numId w:val="25"/>
+        </w:numPr>
+        <w:spacing w:lineRule="auto" w:line="360"/>
+        <w:jc w:val="both"/>
+        <w:rPr/>
+      </w:pPr>
+      <w:r>
+        <w:rPr/>
+        <w:t>Інтеграційні — тести звязку системи з базою данних в важливих місцях обміну інформацією</w:t>
+      </w:r>
+    </w:p>
+    <w:p>
+      <w:pPr>
+        <w:pStyle w:val="Normal"/>
+        <w:numPr>
+          <w:ilvl w:val="0"/>
+          <w:numId w:val="25"/>
+        </w:numPr>
+        <w:spacing w:lineRule="auto" w:line="360"/>
+        <w:jc w:val="both"/>
+        <w:rPr/>
+      </w:pPr>
+      <w:r>
+        <w:rPr/>
+        <w:t>Модульні тести — тести на основних алгоритмах та обробках форм введення в систему інформації.</w:t>
+      </w:r>
+    </w:p>
+    <w:p>
+      <w:pPr>
+        <w:pStyle w:val="Normal"/>
+        <w:spacing w:lineRule="auto" w:line="360"/>
+        <w:jc w:val="both"/>
+        <w:rPr>
+          <w:b/>
+          <w:bCs/>
+        </w:rPr>
+      </w:pPr>
+      <w:r>
+        <w:rPr>
+          <w:b/>
+          <w:bCs/>
+        </w:rPr>
+        <w:t>Приклади модульних тестів</w:t>
+      </w:r>
+    </w:p>
+    <w:p>
+      <w:pPr>
+        <w:pStyle w:val="Normal"/>
+        <w:spacing w:lineRule="auto" w:line="360"/>
+        <w:jc w:val="both"/>
+        <w:rPr/>
+      </w:pPr>
+      <w:r>
+        <w:rPr/>
         <w:drawing>
-          <wp:anchor behindDoc="0" distT="0" distB="0" distL="0" distR="0" simplePos="0" locked="0" layoutInCell="1" allowOverlap="1" relativeHeight="2">
+          <wp:anchor behindDoc="0" distT="0" distB="0" distL="0" distR="0" simplePos="0" locked="0" layoutInCell="1" allowOverlap="1" relativeHeight="89">
             <wp:simplePos x="0" y="0"/>
             <wp:positionH relativeFrom="column">
-              <wp:posOffset>-31115</wp:posOffset>
+              <wp:align>center</wp:align>
             </wp:positionH>
             <wp:positionV relativeFrom="paragraph">
-              <wp:posOffset>4352290</wp:posOffset>
+              <wp:align>top</wp:align>
             </wp:positionV>
-            <wp:extent cx="5724525" cy="4552950"/>
+            <wp:extent cx="5940425" cy="3764915"/>
             <wp:effectExtent l="0" t="0" r="0" b="0"/>
             <wp:wrapTopAndBottom/>
-            <wp:docPr id="16" name="Picture" descr=""/>
+            <wp:docPr id="17" name="Picture" descr=""/>
             <wp:cNvGraphicFramePr>
               <a:graphicFrameLocks xmlns:a="http://schemas.openxmlformats.org/drawingml/2006/main" noChangeAspect="1"/>
             </wp:cNvGraphicFramePr>
@@ -18796,13 +18888,13 @@
               <a:graphicData uri="http://schemas.openxmlformats.org/drawingml/2006/picture">
                 <pic:pic xmlns:pic="http://schemas.openxmlformats.org/drawingml/2006/picture">
                   <pic:nvPicPr>
-                    <pic:cNvPr id="16" name="Picture" descr=""/>
+                    <pic:cNvPr id="17" name="Picture" descr=""/>
                     <pic:cNvPicPr>
                       <a:picLocks noChangeAspect="1" noChangeArrowheads="1"/>
                     </pic:cNvPicPr>
                   </pic:nvPicPr>
                   <pic:blipFill>
-                    <a:blip r:embed="rId18"/>
+                    <a:blip r:embed="rId19"/>
                     <a:stretch>
                       <a:fillRect/>
                     </a:stretch>
@@ -18810,7 +18902,7 @@
                   <pic:spPr bwMode="auto">
                     <a:xfrm>
                       <a:off x="0" y="0"/>
-                      <a:ext cx="5724525" cy="4552950"/>
+                      <a:ext cx="5940425" cy="3764915"/>
                     </a:xfrm>
                     <a:prstGeom prst="rect">
                       <a:avLst/>
@@ -18834,45 +18926,63 @@
       <w:pPr>
         <w:pStyle w:val="Normal"/>
         <w:spacing w:lineRule="auto" w:line="360"/>
-        <w:ind w:left="0" w:right="0" w:firstLine="709"/>
         <w:jc w:val="both"/>
         <w:rPr/>
       </w:pPr>
       <w:r>
         <w:rPr/>
-        <w:t>Написання автоматизованих тестів виходить за  рамки  роботи, однак на базі тестових сценаріїв були створенні тести , що відносяться до таких основних груп:</w:t>
-      </w:r>
-    </w:p>
-    <w:p>
-      <w:pPr>
-        <w:pStyle w:val="Normal"/>
-        <w:numPr>
-          <w:ilvl w:val="0"/>
-          <w:numId w:val="25"/>
-        </w:numPr>
-        <w:spacing w:lineRule="auto" w:line="360"/>
-        <w:jc w:val="both"/>
-        <w:rPr/>
-      </w:pPr>
-      <w:r>
-        <w:rPr/>
-        <w:t>Інтеграційні — тести звязку системи з базою данних в важливих місцях обміну інформацією</w:t>
-      </w:r>
-    </w:p>
-    <w:p>
-      <w:pPr>
-        <w:pStyle w:val="Normal"/>
-        <w:numPr>
-          <w:ilvl w:val="0"/>
-          <w:numId w:val="25"/>
-        </w:numPr>
-        <w:spacing w:lineRule="auto" w:line="360"/>
-        <w:jc w:val="both"/>
-        <w:rPr/>
-      </w:pPr>
-      <w:r>
-        <w:rPr/>
-        <w:t>Модульні тести — тести на основних алгоритмах та обробках форм введення в систему інформації.</w:t>
+        <w:drawing>
+          <wp:anchor behindDoc="0" distT="0" distB="0" distL="0" distR="0" simplePos="0" locked="0" layoutInCell="1" allowOverlap="1" relativeHeight="90">
+            <wp:simplePos x="0" y="0"/>
+            <wp:positionH relativeFrom="column">
+              <wp:align>center</wp:align>
+            </wp:positionH>
+            <wp:positionV relativeFrom="paragraph">
+              <wp:align>top</wp:align>
+            </wp:positionV>
+            <wp:extent cx="5940425" cy="4629150"/>
+            <wp:effectExtent l="0" t="0" r="0" b="0"/>
+            <wp:wrapTopAndBottom/>
+            <wp:docPr id="18" name="Picture" descr=""/>
+            <wp:cNvGraphicFramePr>
+              <a:graphicFrameLocks xmlns:a="http://schemas.openxmlformats.org/drawingml/2006/main" noChangeAspect="1"/>
+            </wp:cNvGraphicFramePr>
+            <a:graphic xmlns:a="http://schemas.openxmlformats.org/drawingml/2006/main">
+              <a:graphicData uri="http://schemas.openxmlformats.org/drawingml/2006/picture">
+                <pic:pic xmlns:pic="http://schemas.openxmlformats.org/drawingml/2006/picture">
+                  <pic:nvPicPr>
+                    <pic:cNvPr id="18" name="Picture" descr=""/>
+                    <pic:cNvPicPr>
+                      <a:picLocks noChangeAspect="1" noChangeArrowheads="1"/>
+                    </pic:cNvPicPr>
+                  </pic:nvPicPr>
+                  <pic:blipFill>
+                    <a:blip r:embed="rId20"/>
+                    <a:stretch>
+                      <a:fillRect/>
+                    </a:stretch>
+                  </pic:blipFill>
+                  <pic:spPr bwMode="auto">
+                    <a:xfrm>
+                      <a:off x="0" y="0"/>
+                      <a:ext cx="5940425" cy="4629150"/>
+                    </a:xfrm>
+                    <a:prstGeom prst="rect">
+                      <a:avLst/>
+                    </a:prstGeom>
+                    <a:noFill/>
+                    <a:ln w="9525">
+                      <a:noFill/>
+                      <a:miter lim="800000"/>
+                      <a:headEnd/>
+                      <a:tailEnd/>
+                    </a:ln>
+                  </pic:spPr>
+                </pic:pic>
+              </a:graphicData>
+            </a:graphic>
+          </wp:anchor>
+        </w:drawing>
       </w:r>
     </w:p>
     <w:p>
@@ -18880,17 +18990,62 @@
         <w:pStyle w:val="Normal"/>
         <w:spacing w:lineRule="auto" w:line="360"/>
         <w:jc w:val="both"/>
-        <w:rPr>
-          <w:b/>
-          <w:bCs/>
-        </w:rPr>
-      </w:pPr>
-      <w:r>
-        <w:rPr>
-          <w:b/>
-          <w:bCs/>
-        </w:rPr>
-        <w:t>Приклади модульних тестів</w:t>
+        <w:rPr/>
+      </w:pPr>
+      <w:r>
+        <w:rPr/>
+        <w:drawing>
+          <wp:anchor behindDoc="0" distT="0" distB="0" distL="0" distR="0" simplePos="0" locked="0" layoutInCell="1" allowOverlap="1" relativeHeight="91">
+            <wp:simplePos x="0" y="0"/>
+            <wp:positionH relativeFrom="column">
+              <wp:align>center</wp:align>
+            </wp:positionH>
+            <wp:positionV relativeFrom="paragraph">
+              <wp:align>top</wp:align>
+            </wp:positionV>
+            <wp:extent cx="5940425" cy="3594735"/>
+            <wp:effectExtent l="0" t="0" r="0" b="0"/>
+            <wp:wrapTopAndBottom/>
+            <wp:docPr id="19" name="Picture" descr=""/>
+            <wp:cNvGraphicFramePr>
+              <a:graphicFrameLocks xmlns:a="http://schemas.openxmlformats.org/drawingml/2006/main" noChangeAspect="1"/>
+            </wp:cNvGraphicFramePr>
+            <a:graphic xmlns:a="http://schemas.openxmlformats.org/drawingml/2006/main">
+              <a:graphicData uri="http://schemas.openxmlformats.org/drawingml/2006/picture">
+                <pic:pic xmlns:pic="http://schemas.openxmlformats.org/drawingml/2006/picture">
+                  <pic:nvPicPr>
+                    <pic:cNvPr id="19" name="Picture" descr=""/>
+                    <pic:cNvPicPr>
+                      <a:picLocks noChangeAspect="1" noChangeArrowheads="1"/>
+                    </pic:cNvPicPr>
+                  </pic:nvPicPr>
+                  <pic:blipFill>
+                    <a:blip r:embed="rId21"/>
+                    <a:stretch>
+                      <a:fillRect/>
+                    </a:stretch>
+                  </pic:blipFill>
+                  <pic:spPr bwMode="auto">
+                    <a:xfrm>
+                      <a:off x="0" y="0"/>
+                      <a:ext cx="5940425" cy="3594735"/>
+                    </a:xfrm>
+                    <a:prstGeom prst="rect">
+                      <a:avLst/>
+                    </a:prstGeom>
+                    <a:noFill/>
+                    <a:ln w="9525">
+                      <a:noFill/>
+                      <a:miter lim="800000"/>
+                      <a:headEnd/>
+                      <a:tailEnd/>
+                    </a:ln>
+                  </pic:spPr>
+                </pic:pic>
+              </a:graphicData>
+            </a:graphic>
+          </wp:anchor>
+        </w:drawing>
       </w:r>
     </w:p>
     <w:p>
@@ -18909,6 +19064,184 @@
           <w:bCs/>
         </w:rPr>
         <w:t>Приклади інтеграційних тестів</w:t>
+      </w:r>
+    </w:p>
+    <w:p>
+      <w:pPr>
+        <w:pStyle w:val="Normal"/>
+        <w:spacing w:lineRule="auto" w:line="360"/>
+        <w:jc w:val="both"/>
+        <w:rPr/>
+      </w:pPr>
+      <w:r>
+        <w:rPr/>
+        <w:drawing>
+          <wp:anchor behindDoc="0" distT="0" distB="0" distL="0" distR="0" simplePos="0" locked="0" layoutInCell="1" allowOverlap="1" relativeHeight="92">
+            <wp:simplePos x="0" y="0"/>
+            <wp:positionH relativeFrom="column">
+              <wp:align>center</wp:align>
+            </wp:positionH>
+            <wp:positionV relativeFrom="paragraph">
+              <wp:align>top</wp:align>
+            </wp:positionV>
+            <wp:extent cx="5940425" cy="5147310"/>
+            <wp:effectExtent l="0" t="0" r="0" b="0"/>
+            <wp:wrapTopAndBottom/>
+            <wp:docPr id="20" name="Picture" descr=""/>
+            <wp:cNvGraphicFramePr>
+              <a:graphicFrameLocks xmlns:a="http://schemas.openxmlformats.org/drawingml/2006/main" noChangeAspect="1"/>
+            </wp:cNvGraphicFramePr>
+            <a:graphic xmlns:a="http://schemas.openxmlformats.org/drawingml/2006/main">
+              <a:graphicData uri="http://schemas.openxmlformats.org/drawingml/2006/picture">
+                <pic:pic xmlns:pic="http://schemas.openxmlformats.org/drawingml/2006/picture">
+                  <pic:nvPicPr>
+                    <pic:cNvPr id="20" name="Picture" descr=""/>
+                    <pic:cNvPicPr>
+                      <a:picLocks noChangeAspect="1" noChangeArrowheads="1"/>
+                    </pic:cNvPicPr>
+                  </pic:nvPicPr>
+                  <pic:blipFill>
+                    <a:blip r:embed="rId22"/>
+                    <a:stretch>
+                      <a:fillRect/>
+                    </a:stretch>
+                  </pic:blipFill>
+                  <pic:spPr bwMode="auto">
+                    <a:xfrm>
+                      <a:off x="0" y="0"/>
+                      <a:ext cx="5940425" cy="5147310"/>
+                    </a:xfrm>
+                    <a:prstGeom prst="rect">
+                      <a:avLst/>
+                    </a:prstGeom>
+                    <a:noFill/>
+                    <a:ln w="9525">
+                      <a:noFill/>
+                      <a:miter lim="800000"/>
+                      <a:headEnd/>
+                      <a:tailEnd/>
+                    </a:ln>
+                  </pic:spPr>
+                </pic:pic>
+              </a:graphicData>
+            </a:graphic>
+          </wp:anchor>
+        </w:drawing>
+        <w:drawing>
+          <wp:anchor behindDoc="0" distT="0" distB="0" distL="0" distR="0" simplePos="0" locked="0" layoutInCell="1" allowOverlap="1" relativeHeight="93">
+            <wp:simplePos x="0" y="0"/>
+            <wp:positionH relativeFrom="column">
+              <wp:align>center</wp:align>
+            </wp:positionH>
+            <wp:positionV relativeFrom="paragraph">
+              <wp:align>top</wp:align>
+            </wp:positionV>
+            <wp:extent cx="5940425" cy="5032375"/>
+            <wp:effectExtent l="0" t="0" r="0" b="0"/>
+            <wp:wrapTopAndBottom/>
+            <wp:docPr id="21" name="Picture" descr=""/>
+            <wp:cNvGraphicFramePr>
+              <a:graphicFrameLocks xmlns:a="http://schemas.openxmlformats.org/drawingml/2006/main" noChangeAspect="1"/>
+            </wp:cNvGraphicFramePr>
+            <a:graphic xmlns:a="http://schemas.openxmlformats.org/drawingml/2006/main">
+              <a:graphicData uri="http://schemas.openxmlformats.org/drawingml/2006/picture">
+                <pic:pic xmlns:pic="http://schemas.openxmlformats.org/drawingml/2006/picture">
+                  <pic:nvPicPr>
+                    <pic:cNvPr id="21" name="Picture" descr=""/>
+                    <pic:cNvPicPr>
+                      <a:picLocks noChangeAspect="1" noChangeArrowheads="1"/>
+                    </pic:cNvPicPr>
+                  </pic:nvPicPr>
+                  <pic:blipFill>
+                    <a:blip r:embed="rId23"/>
+                    <a:stretch>
+                      <a:fillRect/>
+                    </a:stretch>
+                  </pic:blipFill>
+                  <pic:spPr bwMode="auto">
+                    <a:xfrm>
+                      <a:off x="0" y="0"/>
+                      <a:ext cx="5940425" cy="5032375"/>
+                    </a:xfrm>
+                    <a:prstGeom prst="rect">
+                      <a:avLst/>
+                    </a:prstGeom>
+                    <a:noFill/>
+                    <a:ln w="9525">
+                      <a:noFill/>
+                      <a:miter lim="800000"/>
+                      <a:headEnd/>
+                      <a:tailEnd/>
+                    </a:ln>
+                  </pic:spPr>
+                </pic:pic>
+              </a:graphicData>
+            </a:graphic>
+          </wp:anchor>
+        </w:drawing>
+      </w:r>
+    </w:p>
+    <w:p>
+      <w:pPr>
+        <w:pStyle w:val="Normal"/>
+        <w:spacing w:lineRule="auto" w:line="360"/>
+        <w:jc w:val="both"/>
+        <w:rPr/>
+      </w:pPr>
+      <w:r>
+        <w:rPr/>
+        <w:drawing>
+          <wp:anchor behindDoc="0" distT="0" distB="0" distL="0" distR="0" simplePos="0" locked="0" layoutInCell="1" allowOverlap="1" relativeHeight="94">
+            <wp:simplePos x="0" y="0"/>
+            <wp:positionH relativeFrom="column">
+              <wp:align>center</wp:align>
+            </wp:positionH>
+            <wp:positionV relativeFrom="paragraph">
+              <wp:align>top</wp:align>
+            </wp:positionV>
+            <wp:extent cx="5940425" cy="4290060"/>
+            <wp:effectExtent l="0" t="0" r="0" b="0"/>
+            <wp:wrapTopAndBottom/>
+            <wp:docPr id="22" name="Picture" descr=""/>
+            <wp:cNvGraphicFramePr>
+              <a:graphicFrameLocks xmlns:a="http://schemas.openxmlformats.org/drawingml/2006/main" noChangeAspect="1"/>
+            </wp:cNvGraphicFramePr>
+            <a:graphic xmlns:a="http://schemas.openxmlformats.org/drawingml/2006/main">
+              <a:graphicData uri="http://schemas.openxmlformats.org/drawingml/2006/picture">
+                <pic:pic xmlns:pic="http://schemas.openxmlformats.org/drawingml/2006/picture">
+                  <pic:nvPicPr>
+                    <pic:cNvPr id="22" name="Picture" descr=""/>
+                    <pic:cNvPicPr>
+                      <a:picLocks noChangeAspect="1" noChangeArrowheads="1"/>
+                    </pic:cNvPicPr>
+                  </pic:nvPicPr>
+                  <pic:blipFill>
+                    <a:blip r:embed="rId24"/>
+                    <a:stretch>
+                      <a:fillRect/>
+                    </a:stretch>
+                  </pic:blipFill>
+                  <pic:spPr bwMode="auto">
+                    <a:xfrm>
+                      <a:off x="0" y="0"/>
+                      <a:ext cx="5940425" cy="4290060"/>
+                    </a:xfrm>
+                    <a:prstGeom prst="rect">
+                      <a:avLst/>
+                    </a:prstGeom>
+                    <a:noFill/>
+                    <a:ln w="9525">
+                      <a:noFill/>
+                      <a:miter lim="800000"/>
+                      <a:headEnd/>
+                      <a:tailEnd/>
+                    </a:ln>
+                  </pic:spPr>
+                </pic:pic>
+              </a:graphicData>
+            </a:graphic>
+          </wp:anchor>
+        </w:drawing>
       </w:r>
     </w:p>
     <w:p>
@@ -18938,8 +19271,8 @@
         </w:numPr>
         <w:rPr/>
       </w:pPr>
-      <w:bookmarkStart w:id="66" w:name="_Toc293866251"/>
-      <w:bookmarkStart w:id="67" w:name="_Toc293869080"/>
+      <w:bookmarkStart w:id="66" w:name="_Toc293869080"/>
+      <w:bookmarkStart w:id="67" w:name="_Toc293866251"/>
       <w:bookmarkEnd w:id="66"/>
       <w:bookmarkEnd w:id="67"/>
       <w:r>
@@ -18960,8 +19293,8 @@
         <w:outlineLvl w:val="1"/>
         <w:rPr/>
       </w:pPr>
-      <w:bookmarkStart w:id="68" w:name="_Toc389538532"/>
-      <w:bookmarkStart w:id="69" w:name="_Toc293869081"/>
+      <w:bookmarkStart w:id="68" w:name="_Toc293869081"/>
+      <w:bookmarkStart w:id="69" w:name="_Toc389538532"/>
       <w:bookmarkEnd w:id="68"/>
       <w:bookmarkEnd w:id="69"/>
       <w:r>
@@ -19148,9 +19481,9 @@
         <w:outlineLvl w:val="1"/>
         <w:rPr/>
       </w:pPr>
-      <w:bookmarkStart w:id="70" w:name="_Toc358923943"/>
+      <w:bookmarkStart w:id="70" w:name="_Toc293869082"/>
       <w:bookmarkStart w:id="71" w:name="_Toc389538533"/>
-      <w:bookmarkStart w:id="72" w:name="_Toc293869082"/>
+      <w:bookmarkStart w:id="72" w:name="_Toc358923943"/>
       <w:bookmarkEnd w:id="70"/>
       <w:bookmarkEnd w:id="71"/>
       <w:bookmarkEnd w:id="72"/>
@@ -19446,9 +19779,9 @@
         <w:outlineLvl w:val="1"/>
         <w:rPr/>
       </w:pPr>
-      <w:bookmarkStart w:id="73" w:name="_Toc293869083"/>
+      <w:bookmarkStart w:id="73" w:name="_Toc389538534"/>
       <w:bookmarkStart w:id="74" w:name="_Toc358923944"/>
-      <w:bookmarkStart w:id="75" w:name="_Toc389538534"/>
+      <w:bookmarkStart w:id="75" w:name="_Toc293869083"/>
       <w:bookmarkEnd w:id="73"/>
       <w:bookmarkEnd w:id="74"/>
       <w:bookmarkEnd w:id="75"/>
@@ -19503,9 +19836,9 @@
         <w:outlineLvl w:val="1"/>
         <w:rPr/>
       </w:pPr>
-      <w:bookmarkStart w:id="76" w:name="_Toc358923945"/>
+      <w:bookmarkStart w:id="76" w:name="_Toc293869084"/>
       <w:bookmarkStart w:id="77" w:name="_Toc389538535"/>
-      <w:bookmarkStart w:id="78" w:name="_Toc293869084"/>
+      <w:bookmarkStart w:id="78" w:name="_Toc358923945"/>
       <w:bookmarkEnd w:id="76"/>
       <w:bookmarkEnd w:id="77"/>
       <w:bookmarkEnd w:id="78"/>
@@ -19538,8 +19871,8 @@
         </w:numPr>
         <w:rPr/>
       </w:pPr>
-      <w:bookmarkStart w:id="79" w:name="_Toc293866252"/>
-      <w:bookmarkStart w:id="80" w:name="_Toc293869085"/>
+      <w:bookmarkStart w:id="79" w:name="_Toc293869085"/>
+      <w:bookmarkStart w:id="80" w:name="_Toc293866252"/>
       <w:bookmarkEnd w:id="79"/>
       <w:bookmarkEnd w:id="80"/>
       <w:r>
@@ -19557,8 +19890,8 @@
         <w:jc w:val="center"/>
         <w:rPr/>
       </w:pPr>
-      <w:bookmarkStart w:id="81" w:name="_Toc293866253"/>
-      <w:bookmarkStart w:id="82" w:name="_Toc293869086"/>
+      <w:bookmarkStart w:id="81" w:name="_Toc293869086"/>
+      <w:bookmarkStart w:id="82" w:name="_Toc293866253"/>
       <w:bookmarkEnd w:id="81"/>
       <w:bookmarkEnd w:id="82"/>
       <w:r>
@@ -19569,7 +19902,7 @@
     <w:tbl>
       <w:tblPr>
         <w:jc w:val="left"/>
-        <w:tblInd w:w="-749" w:type="dxa"/>
+        <w:tblInd w:w="-754" w:type="dxa"/>
         <w:tblBorders>
           <w:top w:val="single" w:sz="4" w:space="0" w:color="00000A"/>
           <w:left w:val="single" w:sz="4" w:space="0" w:color="00000A"/>
@@ -19580,17 +19913,17 @@
         </w:tblBorders>
         <w:tblCellMar>
           <w:top w:w="0" w:type="dxa"/>
-          <w:left w:w="103" w:type="dxa"/>
+          <w:left w:w="98" w:type="dxa"/>
           <w:bottom w:w="0" w:type="dxa"/>
           <w:right w:w="108" w:type="dxa"/>
         </w:tblCellMar>
       </w:tblPr>
       <w:tblGrid>
-        <w:gridCol w:w="566"/>
+        <w:gridCol w:w="565"/>
         <w:gridCol w:w="3940"/>
-        <w:gridCol w:w="1740"/>
+        <w:gridCol w:w="1739"/>
         <w:gridCol w:w="1949"/>
-        <w:gridCol w:w="1954"/>
+        <w:gridCol w:w="1956"/>
       </w:tblGrid>
       <w:tr>
         <w:trPr>
@@ -19598,7 +19931,7 @@
         </w:trPr>
         <w:tc>
           <w:tcPr>
-            <w:tcW w:w="566" w:type="dxa"/>
+            <w:tcW w:w="565" w:type="dxa"/>
             <w:tcBorders>
               <w:top w:val="single" w:sz="4" w:space="0" w:color="00000A"/>
               <w:left w:val="single" w:sz="4" w:space="0" w:color="00000A"/>
@@ -19609,7 +19942,7 @@
             </w:tcBorders>
             <w:shd w:fill="FFFFFF" w:val="clear"/>
             <w:tcMar>
-              <w:left w:w="103" w:type="dxa"/>
+              <w:left w:w="98" w:type="dxa"/>
             </w:tcMar>
             <w:vAlign w:val="center"/>
           </w:tcPr>
@@ -19661,7 +19994,7 @@
             </w:tcBorders>
             <w:shd w:fill="FFFFFF" w:val="clear"/>
             <w:tcMar>
-              <w:left w:w="103" w:type="dxa"/>
+              <w:left w:w="98" w:type="dxa"/>
             </w:tcMar>
             <w:vAlign w:val="center"/>
           </w:tcPr>
@@ -19692,7 +20025,7 @@
         </w:tc>
         <w:tc>
           <w:tcPr>
-            <w:tcW w:w="1740" w:type="dxa"/>
+            <w:tcW w:w="1739" w:type="dxa"/>
             <w:tcBorders>
               <w:top w:val="single" w:sz="4" w:space="0" w:color="00000A"/>
               <w:left w:val="single" w:sz="4" w:space="0" w:color="00000A"/>
@@ -19703,7 +20036,7 @@
             </w:tcBorders>
             <w:shd w:fill="FFFFFF" w:val="clear"/>
             <w:tcMar>
-              <w:left w:w="103" w:type="dxa"/>
+              <w:left w:w="98" w:type="dxa"/>
             </w:tcMar>
             <w:vAlign w:val="center"/>
           </w:tcPr>
@@ -19745,7 +20078,7 @@
             </w:tcBorders>
             <w:shd w:fill="FFFFFF" w:val="clear"/>
             <w:tcMar>
-              <w:left w:w="103" w:type="dxa"/>
+              <w:left w:w="98" w:type="dxa"/>
             </w:tcMar>
           </w:tcPr>
           <w:p>
@@ -19775,7 +20108,7 @@
         </w:tc>
         <w:tc>
           <w:tcPr>
-            <w:tcW w:w="1954" w:type="dxa"/>
+            <w:tcW w:w="1956" w:type="dxa"/>
             <w:tcBorders>
               <w:top w:val="single" w:sz="4" w:space="0" w:color="00000A"/>
               <w:left w:val="single" w:sz="4" w:space="0" w:color="00000A"/>
@@ -19786,7 +20119,7 @@
             </w:tcBorders>
             <w:shd w:fill="FFFFFF" w:val="clear"/>
             <w:tcMar>
-              <w:left w:w="103" w:type="dxa"/>
+              <w:left w:w="98" w:type="dxa"/>
             </w:tcMar>
           </w:tcPr>
           <w:p>
@@ -19822,7 +20155,7 @@
         </w:trPr>
         <w:tc>
           <w:tcPr>
-            <w:tcW w:w="566" w:type="dxa"/>
+            <w:tcW w:w="565" w:type="dxa"/>
             <w:tcBorders>
               <w:top w:val="single" w:sz="4" w:space="0" w:color="00000A"/>
               <w:left w:val="single" w:sz="4" w:space="0" w:color="00000A"/>
@@ -19833,7 +20166,7 @@
             </w:tcBorders>
             <w:shd w:fill="FFFFFF" w:val="clear"/>
             <w:tcMar>
-              <w:left w:w="103" w:type="dxa"/>
+              <w:left w:w="98" w:type="dxa"/>
             </w:tcMar>
           </w:tcPr>
           <w:p>
@@ -19873,7 +20206,7 @@
             </w:tcBorders>
             <w:shd w:fill="FFFFFF" w:val="clear"/>
             <w:tcMar>
-              <w:left w:w="103" w:type="dxa"/>
+              <w:left w:w="98" w:type="dxa"/>
             </w:tcMar>
           </w:tcPr>
           <w:p>
@@ -19900,7 +20233,7 @@
         </w:tc>
         <w:tc>
           <w:tcPr>
-            <w:tcW w:w="1740" w:type="dxa"/>
+            <w:tcW w:w="1739" w:type="dxa"/>
             <w:tcBorders>
               <w:top w:val="single" w:sz="4" w:space="0" w:color="00000A"/>
               <w:left w:val="single" w:sz="4" w:space="0" w:color="00000A"/>
@@ -19911,7 +20244,7 @@
             </w:tcBorders>
             <w:shd w:fill="FFFFFF" w:val="clear"/>
             <w:tcMar>
-              <w:left w:w="103" w:type="dxa"/>
+              <w:left w:w="98" w:type="dxa"/>
             </w:tcMar>
           </w:tcPr>
           <w:p>
@@ -19959,7 +20292,7 @@
             </w:tcBorders>
             <w:shd w:fill="FFFFFF" w:val="clear"/>
             <w:tcMar>
-              <w:left w:w="103" w:type="dxa"/>
+              <w:left w:w="98" w:type="dxa"/>
             </w:tcMar>
           </w:tcPr>
           <w:p>
@@ -19987,7 +20320,7 @@
         </w:tc>
         <w:tc>
           <w:tcPr>
-            <w:tcW w:w="1954" w:type="dxa"/>
+            <w:tcW w:w="1956" w:type="dxa"/>
             <w:tcBorders>
               <w:top w:val="single" w:sz="4" w:space="0" w:color="00000A"/>
               <w:left w:val="single" w:sz="4" w:space="0" w:color="00000A"/>
@@ -19998,7 +20331,7 @@
             </w:tcBorders>
             <w:shd w:fill="FFFFFF" w:val="clear"/>
             <w:tcMar>
-              <w:left w:w="103" w:type="dxa"/>
+              <w:left w:w="98" w:type="dxa"/>
             </w:tcMar>
           </w:tcPr>
           <w:p>
@@ -20031,7 +20364,7 @@
         </w:trPr>
         <w:tc>
           <w:tcPr>
-            <w:tcW w:w="566" w:type="dxa"/>
+            <w:tcW w:w="565" w:type="dxa"/>
             <w:tcBorders>
               <w:top w:val="single" w:sz="4" w:space="0" w:color="00000A"/>
               <w:left w:val="single" w:sz="4" w:space="0" w:color="00000A"/>
@@ -20042,7 +20375,7 @@
             </w:tcBorders>
             <w:shd w:fill="FFFFFF" w:val="clear"/>
             <w:tcMar>
-              <w:left w:w="103" w:type="dxa"/>
+              <w:left w:w="98" w:type="dxa"/>
             </w:tcMar>
           </w:tcPr>
           <w:p>
@@ -20082,7 +20415,7 @@
             </w:tcBorders>
             <w:shd w:fill="FFFFFF" w:val="clear"/>
             <w:tcMar>
-              <w:left w:w="103" w:type="dxa"/>
+              <w:left w:w="98" w:type="dxa"/>
             </w:tcMar>
           </w:tcPr>
           <w:p>
@@ -20109,7 +20442,7 @@
         </w:tc>
         <w:tc>
           <w:tcPr>
-            <w:tcW w:w="1740" w:type="dxa"/>
+            <w:tcW w:w="1739" w:type="dxa"/>
             <w:tcBorders>
               <w:top w:val="single" w:sz="4" w:space="0" w:color="00000A"/>
               <w:left w:val="single" w:sz="4" w:space="0" w:color="00000A"/>
@@ -20120,7 +20453,7 @@
             </w:tcBorders>
             <w:shd w:fill="FFFFFF" w:val="clear"/>
             <w:tcMar>
-              <w:left w:w="103" w:type="dxa"/>
+              <w:left w:w="98" w:type="dxa"/>
             </w:tcMar>
           </w:tcPr>
           <w:p>
@@ -20159,7 +20492,7 @@
             </w:tcBorders>
             <w:shd w:fill="FFFFFF" w:val="clear"/>
             <w:tcMar>
-              <w:left w:w="103" w:type="dxa"/>
+              <w:left w:w="98" w:type="dxa"/>
             </w:tcMar>
           </w:tcPr>
           <w:p>
@@ -20187,7 +20520,7 @@
         </w:tc>
         <w:tc>
           <w:tcPr>
-            <w:tcW w:w="1954" w:type="dxa"/>
+            <w:tcW w:w="1956" w:type="dxa"/>
             <w:tcBorders>
               <w:top w:val="single" w:sz="4" w:space="0" w:color="00000A"/>
               <w:left w:val="single" w:sz="4" w:space="0" w:color="00000A"/>
@@ -20198,7 +20531,7 @@
             </w:tcBorders>
             <w:shd w:fill="FFFFFF" w:val="clear"/>
             <w:tcMar>
-              <w:left w:w="103" w:type="dxa"/>
+              <w:left w:w="98" w:type="dxa"/>
             </w:tcMar>
           </w:tcPr>
           <w:p>
@@ -20231,7 +20564,7 @@
         </w:trPr>
         <w:tc>
           <w:tcPr>
-            <w:tcW w:w="566" w:type="dxa"/>
+            <w:tcW w:w="565" w:type="dxa"/>
             <w:tcBorders>
               <w:top w:val="single" w:sz="4" w:space="0" w:color="00000A"/>
               <w:left w:val="single" w:sz="4" w:space="0" w:color="00000A"/>
@@ -20242,7 +20575,7 @@
             </w:tcBorders>
             <w:shd w:fill="FFFFFF" w:val="clear"/>
             <w:tcMar>
-              <w:left w:w="103" w:type="dxa"/>
+              <w:left w:w="98" w:type="dxa"/>
             </w:tcMar>
           </w:tcPr>
           <w:p>
@@ -20282,7 +20615,7 @@
             </w:tcBorders>
             <w:shd w:fill="FFFFFF" w:val="clear"/>
             <w:tcMar>
-              <w:left w:w="103" w:type="dxa"/>
+              <w:left w:w="98" w:type="dxa"/>
             </w:tcMar>
           </w:tcPr>
           <w:p>
@@ -20309,7 +20642,7 @@
         </w:tc>
         <w:tc>
           <w:tcPr>
-            <w:tcW w:w="1740" w:type="dxa"/>
+            <w:tcW w:w="1739" w:type="dxa"/>
             <w:tcBorders>
               <w:top w:val="single" w:sz="4" w:space="0" w:color="00000A"/>
               <w:left w:val="single" w:sz="4" w:space="0" w:color="00000A"/>
@@ -20320,7 +20653,7 @@
             </w:tcBorders>
             <w:shd w:fill="FFFFFF" w:val="clear"/>
             <w:tcMar>
-              <w:left w:w="103" w:type="dxa"/>
+              <w:left w:w="98" w:type="dxa"/>
             </w:tcMar>
           </w:tcPr>
           <w:p>
@@ -20359,7 +20692,7 @@
             </w:tcBorders>
             <w:shd w:fill="FFFFFF" w:val="clear"/>
             <w:tcMar>
-              <w:left w:w="103" w:type="dxa"/>
+              <w:left w:w="98" w:type="dxa"/>
             </w:tcMar>
           </w:tcPr>
           <w:p>
@@ -20409,7 +20742,7 @@
         </w:tc>
         <w:tc>
           <w:tcPr>
-            <w:tcW w:w="1954" w:type="dxa"/>
+            <w:tcW w:w="1956" w:type="dxa"/>
             <w:tcBorders>
               <w:top w:val="single" w:sz="4" w:space="0" w:color="00000A"/>
               <w:left w:val="single" w:sz="4" w:space="0" w:color="00000A"/>
@@ -20420,7 +20753,7 @@
             </w:tcBorders>
             <w:shd w:fill="FFFFFF" w:val="clear"/>
             <w:tcMar>
-              <w:left w:w="103" w:type="dxa"/>
+              <w:left w:w="98" w:type="dxa"/>
             </w:tcMar>
           </w:tcPr>
           <w:p>
@@ -20453,7 +20786,7 @@
         </w:trPr>
         <w:tc>
           <w:tcPr>
-            <w:tcW w:w="566" w:type="dxa"/>
+            <w:tcW w:w="565" w:type="dxa"/>
             <w:tcBorders>
               <w:top w:val="single" w:sz="4" w:space="0" w:color="00000A"/>
               <w:left w:val="single" w:sz="4" w:space="0" w:color="00000A"/>
@@ -20464,7 +20797,7 @@
             </w:tcBorders>
             <w:shd w:fill="FFFFFF" w:val="clear"/>
             <w:tcMar>
-              <w:left w:w="103" w:type="dxa"/>
+              <w:left w:w="98" w:type="dxa"/>
             </w:tcMar>
           </w:tcPr>
           <w:p>
@@ -20504,7 +20837,7 @@
             </w:tcBorders>
             <w:shd w:fill="FFFFFF" w:val="clear"/>
             <w:tcMar>
-              <w:left w:w="103" w:type="dxa"/>
+              <w:left w:w="98" w:type="dxa"/>
             </w:tcMar>
           </w:tcPr>
           <w:p>
@@ -20531,7 +20864,7 @@
         </w:tc>
         <w:tc>
           <w:tcPr>
-            <w:tcW w:w="1740" w:type="dxa"/>
+            <w:tcW w:w="1739" w:type="dxa"/>
             <w:tcBorders>
               <w:top w:val="single" w:sz="4" w:space="0" w:color="00000A"/>
               <w:left w:val="single" w:sz="4" w:space="0" w:color="00000A"/>
@@ -20542,7 +20875,7 @@
             </w:tcBorders>
             <w:shd w:fill="FFFFFF" w:val="clear"/>
             <w:tcMar>
-              <w:left w:w="103" w:type="dxa"/>
+              <w:left w:w="98" w:type="dxa"/>
             </w:tcMar>
           </w:tcPr>
           <w:p>
@@ -20599,7 +20932,7 @@
             </w:tcBorders>
             <w:shd w:fill="FFFFFF" w:val="clear"/>
             <w:tcMar>
-              <w:left w:w="103" w:type="dxa"/>
+              <w:left w:w="98" w:type="dxa"/>
             </w:tcMar>
           </w:tcPr>
           <w:p>
@@ -20627,7 +20960,7 @@
         </w:tc>
         <w:tc>
           <w:tcPr>
-            <w:tcW w:w="1954" w:type="dxa"/>
+            <w:tcW w:w="1956" w:type="dxa"/>
             <w:tcBorders>
               <w:top w:val="single" w:sz="4" w:space="0" w:color="00000A"/>
               <w:left w:val="single" w:sz="4" w:space="0" w:color="00000A"/>
@@ -20638,7 +20971,7 @@
             </w:tcBorders>
             <w:shd w:fill="FFFFFF" w:val="clear"/>
             <w:tcMar>
-              <w:left w:w="103" w:type="dxa"/>
+              <w:left w:w="98" w:type="dxa"/>
             </w:tcMar>
           </w:tcPr>
           <w:p>
@@ -20671,7 +21004,7 @@
         </w:trPr>
         <w:tc>
           <w:tcPr>
-            <w:tcW w:w="566" w:type="dxa"/>
+            <w:tcW w:w="565" w:type="dxa"/>
             <w:tcBorders>
               <w:top w:val="single" w:sz="4" w:space="0" w:color="00000A"/>
               <w:left w:val="single" w:sz="4" w:space="0" w:color="00000A"/>
@@ -20682,7 +21015,7 @@
             </w:tcBorders>
             <w:shd w:fill="FFFFFF" w:val="clear"/>
             <w:tcMar>
-              <w:left w:w="103" w:type="dxa"/>
+              <w:left w:w="98" w:type="dxa"/>
             </w:tcMar>
           </w:tcPr>
           <w:p>
@@ -20722,7 +21055,7 @@
             </w:tcBorders>
             <w:shd w:fill="FFFFFF" w:val="clear"/>
             <w:tcMar>
-              <w:left w:w="103" w:type="dxa"/>
+              <w:left w:w="98" w:type="dxa"/>
             </w:tcMar>
           </w:tcPr>
           <w:p>
@@ -20749,7 +21082,7 @@
         </w:tc>
         <w:tc>
           <w:tcPr>
-            <w:tcW w:w="1740" w:type="dxa"/>
+            <w:tcW w:w="1739" w:type="dxa"/>
             <w:tcBorders>
               <w:top w:val="single" w:sz="4" w:space="0" w:color="00000A"/>
               <w:left w:val="single" w:sz="4" w:space="0" w:color="00000A"/>
@@ -20760,7 +21093,7 @@
             </w:tcBorders>
             <w:shd w:fill="FFFFFF" w:val="clear"/>
             <w:tcMar>
-              <w:left w:w="103" w:type="dxa"/>
+              <w:left w:w="98" w:type="dxa"/>
             </w:tcMar>
           </w:tcPr>
           <w:p>
@@ -20826,7 +21159,7 @@
             </w:tcBorders>
             <w:shd w:fill="FFFFFF" w:val="clear"/>
             <w:tcMar>
-              <w:left w:w="103" w:type="dxa"/>
+              <w:left w:w="98" w:type="dxa"/>
             </w:tcMar>
           </w:tcPr>
           <w:p>
@@ -20854,7 +21187,7 @@
         </w:tc>
         <w:tc>
           <w:tcPr>
-            <w:tcW w:w="1954" w:type="dxa"/>
+            <w:tcW w:w="1956" w:type="dxa"/>
             <w:tcBorders>
               <w:top w:val="single" w:sz="4" w:space="0" w:color="00000A"/>
               <w:left w:val="single" w:sz="4" w:space="0" w:color="00000A"/>
@@ -20865,7 +21198,7 @@
             </w:tcBorders>
             <w:shd w:fill="FFFFFF" w:val="clear"/>
             <w:tcMar>
-              <w:left w:w="103" w:type="dxa"/>
+              <w:left w:w="98" w:type="dxa"/>
             </w:tcMar>
           </w:tcPr>
           <w:p>
@@ -20898,7 +21231,7 @@
         </w:trPr>
         <w:tc>
           <w:tcPr>
-            <w:tcW w:w="566" w:type="dxa"/>
+            <w:tcW w:w="565" w:type="dxa"/>
             <w:tcBorders>
               <w:top w:val="single" w:sz="4" w:space="0" w:color="00000A"/>
               <w:left w:val="single" w:sz="4" w:space="0" w:color="00000A"/>
@@ -20909,7 +21242,7 @@
             </w:tcBorders>
             <w:shd w:fill="FFFFFF" w:val="clear"/>
             <w:tcMar>
-              <w:left w:w="103" w:type="dxa"/>
+              <w:left w:w="98" w:type="dxa"/>
             </w:tcMar>
           </w:tcPr>
           <w:p>
@@ -20949,7 +21282,7 @@
             </w:tcBorders>
             <w:shd w:fill="FFFFFF" w:val="clear"/>
             <w:tcMar>
-              <w:left w:w="103" w:type="dxa"/>
+              <w:left w:w="98" w:type="dxa"/>
             </w:tcMar>
           </w:tcPr>
           <w:p>
@@ -20976,7 +21309,7 @@
         </w:tc>
         <w:tc>
           <w:tcPr>
-            <w:tcW w:w="1740" w:type="dxa"/>
+            <w:tcW w:w="1739" w:type="dxa"/>
             <w:tcBorders>
               <w:top w:val="single" w:sz="4" w:space="0" w:color="00000A"/>
               <w:left w:val="single" w:sz="4" w:space="0" w:color="00000A"/>
@@ -20987,7 +21320,7 @@
             </w:tcBorders>
             <w:shd w:fill="FFFFFF" w:val="clear"/>
             <w:tcMar>
-              <w:left w:w="103" w:type="dxa"/>
+              <w:left w:w="98" w:type="dxa"/>
             </w:tcMar>
           </w:tcPr>
           <w:p>
@@ -21053,7 +21386,7 @@
             </w:tcBorders>
             <w:shd w:fill="FFFFFF" w:val="clear"/>
             <w:tcMar>
-              <w:left w:w="103" w:type="dxa"/>
+              <w:left w:w="98" w:type="dxa"/>
             </w:tcMar>
           </w:tcPr>
           <w:p>
@@ -21102,7 +21435,7 @@
         </w:tc>
         <w:tc>
           <w:tcPr>
-            <w:tcW w:w="1954" w:type="dxa"/>
+            <w:tcW w:w="1956" w:type="dxa"/>
             <w:tcBorders>
               <w:top w:val="single" w:sz="4" w:space="0" w:color="00000A"/>
               <w:left w:val="single" w:sz="4" w:space="0" w:color="00000A"/>
@@ -21113,7 +21446,7 @@
             </w:tcBorders>
             <w:shd w:fill="FFFFFF" w:val="clear"/>
             <w:tcMar>
-              <w:left w:w="103" w:type="dxa"/>
+              <w:left w:w="98" w:type="dxa"/>
             </w:tcMar>
           </w:tcPr>
           <w:p>
@@ -21146,7 +21479,7 @@
         </w:trPr>
         <w:tc>
           <w:tcPr>
-            <w:tcW w:w="566" w:type="dxa"/>
+            <w:tcW w:w="565" w:type="dxa"/>
             <w:tcBorders>
               <w:top w:val="single" w:sz="4" w:space="0" w:color="00000A"/>
               <w:left w:val="single" w:sz="4" w:space="0" w:color="00000A"/>
@@ -21157,7 +21490,7 @@
             </w:tcBorders>
             <w:shd w:fill="FFFFFF" w:val="clear"/>
             <w:tcMar>
-              <w:left w:w="103" w:type="dxa"/>
+              <w:left w:w="98" w:type="dxa"/>
             </w:tcMar>
           </w:tcPr>
           <w:p>
@@ -21197,7 +21530,7 @@
             </w:tcBorders>
             <w:shd w:fill="FFFFFF" w:val="clear"/>
             <w:tcMar>
-              <w:left w:w="103" w:type="dxa"/>
+              <w:left w:w="98" w:type="dxa"/>
             </w:tcMar>
           </w:tcPr>
           <w:p>
@@ -21224,7 +21557,7 @@
         </w:tc>
         <w:tc>
           <w:tcPr>
-            <w:tcW w:w="1740" w:type="dxa"/>
+            <w:tcW w:w="1739" w:type="dxa"/>
             <w:tcBorders>
               <w:top w:val="single" w:sz="4" w:space="0" w:color="00000A"/>
               <w:left w:val="single" w:sz="4" w:space="0" w:color="00000A"/>
@@ -21235,7 +21568,7 @@
             </w:tcBorders>
             <w:shd w:fill="FFFFFF" w:val="clear"/>
             <w:tcMar>
-              <w:left w:w="103" w:type="dxa"/>
+              <w:left w:w="98" w:type="dxa"/>
             </w:tcMar>
           </w:tcPr>
           <w:p>
@@ -21301,7 +21634,7 @@
             </w:tcBorders>
             <w:shd w:fill="FFFFFF" w:val="clear"/>
             <w:tcMar>
-              <w:left w:w="103" w:type="dxa"/>
+              <w:left w:w="98" w:type="dxa"/>
             </w:tcMar>
           </w:tcPr>
           <w:p>
@@ -21329,7 +21662,7 @@
         </w:tc>
         <w:tc>
           <w:tcPr>
-            <w:tcW w:w="1954" w:type="dxa"/>
+            <w:tcW w:w="1956" w:type="dxa"/>
             <w:tcBorders>
               <w:top w:val="single" w:sz="4" w:space="0" w:color="00000A"/>
               <w:left w:val="single" w:sz="4" w:space="0" w:color="00000A"/>
@@ -21340,7 +21673,7 @@
             </w:tcBorders>
             <w:shd w:fill="FFFFFF" w:val="clear"/>
             <w:tcMar>
-              <w:left w:w="103" w:type="dxa"/>
+              <w:left w:w="98" w:type="dxa"/>
             </w:tcMar>
           </w:tcPr>
           <w:p>
@@ -21373,7 +21706,7 @@
         </w:trPr>
         <w:tc>
           <w:tcPr>
-            <w:tcW w:w="566" w:type="dxa"/>
+            <w:tcW w:w="565" w:type="dxa"/>
             <w:tcBorders>
               <w:top w:val="single" w:sz="4" w:space="0" w:color="00000A"/>
               <w:left w:val="single" w:sz="4" w:space="0" w:color="00000A"/>
@@ -21384,7 +21717,7 @@
             </w:tcBorders>
             <w:shd w:fill="FFFFFF" w:val="clear"/>
             <w:tcMar>
-              <w:left w:w="103" w:type="dxa"/>
+              <w:left w:w="98" w:type="dxa"/>
             </w:tcMar>
           </w:tcPr>
           <w:p>
@@ -21424,7 +21757,7 @@
             </w:tcBorders>
             <w:shd w:fill="FFFFFF" w:val="clear"/>
             <w:tcMar>
-              <w:left w:w="103" w:type="dxa"/>
+              <w:left w:w="98" w:type="dxa"/>
             </w:tcMar>
           </w:tcPr>
           <w:p>
@@ -21460,7 +21793,7 @@
         </w:tc>
         <w:tc>
           <w:tcPr>
-            <w:tcW w:w="1740" w:type="dxa"/>
+            <w:tcW w:w="1739" w:type="dxa"/>
             <w:tcBorders>
               <w:top w:val="single" w:sz="4" w:space="0" w:color="00000A"/>
               <w:left w:val="single" w:sz="4" w:space="0" w:color="00000A"/>
@@ -21471,7 +21804,7 @@
             </w:tcBorders>
             <w:shd w:fill="FFFFFF" w:val="clear"/>
             <w:tcMar>
-              <w:left w:w="103" w:type="dxa"/>
+              <w:left w:w="98" w:type="dxa"/>
             </w:tcMar>
           </w:tcPr>
           <w:p>
@@ -21537,7 +21870,7 @@
             </w:tcBorders>
             <w:shd w:fill="FFFFFF" w:val="clear"/>
             <w:tcMar>
-              <w:left w:w="103" w:type="dxa"/>
+              <w:left w:w="98" w:type="dxa"/>
             </w:tcMar>
           </w:tcPr>
           <w:p>
@@ -21565,7 +21898,7 @@
         </w:tc>
         <w:tc>
           <w:tcPr>
-            <w:tcW w:w="1954" w:type="dxa"/>
+            <w:tcW w:w="1956" w:type="dxa"/>
             <w:tcBorders>
               <w:top w:val="single" w:sz="4" w:space="0" w:color="00000A"/>
               <w:left w:val="single" w:sz="4" w:space="0" w:color="00000A"/>
@@ -21576,7 +21909,7 @@
             </w:tcBorders>
             <w:shd w:fill="FFFFFF" w:val="clear"/>
             <w:tcMar>
-              <w:left w:w="103" w:type="dxa"/>
+              <w:left w:w="98" w:type="dxa"/>
             </w:tcMar>
           </w:tcPr>
           <w:p>
@@ -21609,7 +21942,7 @@
         </w:trPr>
         <w:tc>
           <w:tcPr>
-            <w:tcW w:w="566" w:type="dxa"/>
+            <w:tcW w:w="565" w:type="dxa"/>
             <w:tcBorders>
               <w:top w:val="single" w:sz="4" w:space="0" w:color="00000A"/>
               <w:left w:val="single" w:sz="4" w:space="0" w:color="00000A"/>
@@ -21620,7 +21953,7 @@
             </w:tcBorders>
             <w:shd w:fill="FFFFFF" w:val="clear"/>
             <w:tcMar>
-              <w:left w:w="103" w:type="dxa"/>
+              <w:left w:w="98" w:type="dxa"/>
             </w:tcMar>
           </w:tcPr>
           <w:p>
@@ -21660,7 +21993,7 @@
             </w:tcBorders>
             <w:shd w:fill="FFFFFF" w:val="clear"/>
             <w:tcMar>
-              <w:left w:w="103" w:type="dxa"/>
+              <w:left w:w="98" w:type="dxa"/>
             </w:tcMar>
           </w:tcPr>
           <w:p>
@@ -21687,7 +22020,7 @@
         </w:tc>
         <w:tc>
           <w:tcPr>
-            <w:tcW w:w="1740" w:type="dxa"/>
+            <w:tcW w:w="1739" w:type="dxa"/>
             <w:tcBorders>
               <w:top w:val="single" w:sz="4" w:space="0" w:color="00000A"/>
               <w:left w:val="single" w:sz="4" w:space="0" w:color="00000A"/>
@@ -21698,7 +22031,7 @@
             </w:tcBorders>
             <w:shd w:fill="FFFFFF" w:val="clear"/>
             <w:tcMar>
-              <w:left w:w="103" w:type="dxa"/>
+              <w:left w:w="98" w:type="dxa"/>
             </w:tcMar>
           </w:tcPr>
           <w:p>
@@ -21755,7 +22088,7 @@
             </w:tcBorders>
             <w:shd w:fill="FFFFFF" w:val="clear"/>
             <w:tcMar>
-              <w:left w:w="103" w:type="dxa"/>
+              <w:left w:w="98" w:type="dxa"/>
             </w:tcMar>
           </w:tcPr>
           <w:p>
@@ -21783,7 +22116,7 @@
         </w:tc>
         <w:tc>
           <w:tcPr>
-            <w:tcW w:w="1954" w:type="dxa"/>
+            <w:tcW w:w="1956" w:type="dxa"/>
             <w:tcBorders>
               <w:top w:val="single" w:sz="4" w:space="0" w:color="00000A"/>
               <w:left w:val="single" w:sz="4" w:space="0" w:color="00000A"/>
@@ -21794,7 +22127,7 @@
             </w:tcBorders>
             <w:shd w:fill="FFFFFF" w:val="clear"/>
             <w:tcMar>
-              <w:left w:w="103" w:type="dxa"/>
+              <w:left w:w="98" w:type="dxa"/>
             </w:tcMar>
           </w:tcPr>
           <w:p>
@@ -21827,7 +22160,7 @@
         </w:trPr>
         <w:tc>
           <w:tcPr>
-            <w:tcW w:w="566" w:type="dxa"/>
+            <w:tcW w:w="565" w:type="dxa"/>
             <w:tcBorders>
               <w:top w:val="single" w:sz="4" w:space="0" w:color="00000A"/>
               <w:left w:val="single" w:sz="4" w:space="0" w:color="00000A"/>
@@ -21838,7 +22171,7 @@
             </w:tcBorders>
             <w:shd w:fill="FFFFFF" w:val="clear"/>
             <w:tcMar>
-              <w:left w:w="103" w:type="dxa"/>
+              <w:left w:w="98" w:type="dxa"/>
             </w:tcMar>
           </w:tcPr>
           <w:p>
@@ -21878,7 +22211,7 @@
             </w:tcBorders>
             <w:shd w:fill="FFFFFF" w:val="clear"/>
             <w:tcMar>
-              <w:left w:w="103" w:type="dxa"/>
+              <w:left w:w="98" w:type="dxa"/>
             </w:tcMar>
           </w:tcPr>
           <w:p>
@@ -21907,7 +22240,7 @@
         </w:tc>
         <w:tc>
           <w:tcPr>
-            <w:tcW w:w="1740" w:type="dxa"/>
+            <w:tcW w:w="1739" w:type="dxa"/>
             <w:tcBorders>
               <w:top w:val="single" w:sz="4" w:space="0" w:color="00000A"/>
               <w:left w:val="single" w:sz="4" w:space="0" w:color="00000A"/>
@@ -21918,7 +22251,7 @@
             </w:tcBorders>
             <w:shd w:fill="FFFFFF" w:val="clear"/>
             <w:tcMar>
-              <w:left w:w="103" w:type="dxa"/>
+              <w:left w:w="98" w:type="dxa"/>
             </w:tcMar>
           </w:tcPr>
           <w:p>
@@ -21975,7 +22308,7 @@
             </w:tcBorders>
             <w:shd w:fill="FFFFFF" w:val="clear"/>
             <w:tcMar>
-              <w:left w:w="103" w:type="dxa"/>
+              <w:left w:w="98" w:type="dxa"/>
             </w:tcMar>
           </w:tcPr>
           <w:p>
@@ -22025,7 +22358,7 @@
         </w:tc>
         <w:tc>
           <w:tcPr>
-            <w:tcW w:w="1954" w:type="dxa"/>
+            <w:tcW w:w="1956" w:type="dxa"/>
             <w:tcBorders>
               <w:top w:val="single" w:sz="4" w:space="0" w:color="00000A"/>
               <w:left w:val="single" w:sz="4" w:space="0" w:color="00000A"/>
@@ -22036,7 +22369,7 @@
             </w:tcBorders>
             <w:shd w:fill="FFFFFF" w:val="clear"/>
             <w:tcMar>
-              <w:left w:w="103" w:type="dxa"/>
+              <w:left w:w="98" w:type="dxa"/>
             </w:tcMar>
           </w:tcPr>
           <w:p>
@@ -22069,7 +22402,7 @@
         </w:trPr>
         <w:tc>
           <w:tcPr>
-            <w:tcW w:w="566" w:type="dxa"/>
+            <w:tcW w:w="565" w:type="dxa"/>
             <w:tcBorders>
               <w:top w:val="single" w:sz="4" w:space="0" w:color="00000A"/>
               <w:left w:val="single" w:sz="4" w:space="0" w:color="00000A"/>
@@ -22080,7 +22413,7 @@
             </w:tcBorders>
             <w:shd w:fill="FFFFFF" w:val="clear"/>
             <w:tcMar>
-              <w:left w:w="103" w:type="dxa"/>
+              <w:left w:w="98" w:type="dxa"/>
             </w:tcMar>
           </w:tcPr>
           <w:p>
@@ -22120,7 +22453,7 @@
             </w:tcBorders>
             <w:shd w:fill="FFFFFF" w:val="clear"/>
             <w:tcMar>
-              <w:left w:w="103" w:type="dxa"/>
+              <w:left w:w="98" w:type="dxa"/>
             </w:tcMar>
           </w:tcPr>
           <w:p>
@@ -22147,7 +22480,7 @@
         </w:tc>
         <w:tc>
           <w:tcPr>
-            <w:tcW w:w="1740" w:type="dxa"/>
+            <w:tcW w:w="1739" w:type="dxa"/>
             <w:tcBorders>
               <w:top w:val="single" w:sz="4" w:space="0" w:color="00000A"/>
               <w:left w:val="single" w:sz="4" w:space="0" w:color="00000A"/>
@@ -22158,7 +22491,7 @@
             </w:tcBorders>
             <w:shd w:fill="FFFFFF" w:val="clear"/>
             <w:tcMar>
-              <w:left w:w="103" w:type="dxa"/>
+              <w:left w:w="98" w:type="dxa"/>
             </w:tcMar>
           </w:tcPr>
           <w:p>
@@ -22215,7 +22548,7 @@
             </w:tcBorders>
             <w:shd w:fill="FFFFFF" w:val="clear"/>
             <w:tcMar>
-              <w:left w:w="103" w:type="dxa"/>
+              <w:left w:w="98" w:type="dxa"/>
             </w:tcMar>
           </w:tcPr>
           <w:p>
@@ -22247,7 +22580,7 @@
         </w:tc>
         <w:tc>
           <w:tcPr>
-            <w:tcW w:w="1954" w:type="dxa"/>
+            <w:tcW w:w="1956" w:type="dxa"/>
             <w:tcBorders>
               <w:top w:val="single" w:sz="4" w:space="0" w:color="00000A"/>
               <w:left w:val="single" w:sz="4" w:space="0" w:color="00000A"/>
@@ -22258,7 +22591,7 @@
             </w:tcBorders>
             <w:shd w:fill="FFFFFF" w:val="clear"/>
             <w:tcMar>
-              <w:left w:w="103" w:type="dxa"/>
+              <w:left w:w="98" w:type="dxa"/>
             </w:tcMar>
           </w:tcPr>
           <w:p>
@@ -22896,8 +23229,8 @@
           <w:szCs w:val="28"/>
         </w:rPr>
       </w:pPr>
-      <w:bookmarkStart w:id="83" w:name="_Toc293866254"/>
-      <w:bookmarkStart w:id="84" w:name="_Toc293869087"/>
+      <w:bookmarkStart w:id="83" w:name="_Toc293869087"/>
+      <w:bookmarkStart w:id="84" w:name="_Toc293866254"/>
       <w:r>
         <w:rPr/>
         <w:t>Початковий план робіт</w:t>
@@ -22960,8 +23293,8 @@
           <w:szCs w:val="28"/>
         </w:rPr>
       </w:pPr>
-      <w:bookmarkStart w:id="85" w:name="_Toc293866255"/>
-      <w:bookmarkStart w:id="86" w:name="_Toc293869088"/>
+      <w:bookmarkStart w:id="85" w:name="_Toc293869088"/>
+      <w:bookmarkStart w:id="86" w:name="_Toc293866255"/>
       <w:r>
         <w:rPr/>
         <w:t>Кінцевий план робіт</w:t>
@@ -23017,8 +23350,8 @@
         </w:numPr>
         <w:rPr/>
       </w:pPr>
-      <w:bookmarkStart w:id="87" w:name="_Toc293866256"/>
-      <w:bookmarkStart w:id="88" w:name="_Toc293869089"/>
+      <w:bookmarkStart w:id="87" w:name="_Toc293869089"/>
+      <w:bookmarkStart w:id="88" w:name="_Toc293866256"/>
       <w:bookmarkEnd w:id="87"/>
       <w:bookmarkEnd w:id="88"/>
       <w:r>
@@ -23042,8 +23375,8 @@
           <w:szCs w:val="28"/>
         </w:rPr>
       </w:pPr>
-      <w:bookmarkStart w:id="89" w:name="_Toc293866257"/>
-      <w:bookmarkStart w:id="90" w:name="_Toc293869090"/>
+      <w:bookmarkStart w:id="89" w:name="_Toc293869090"/>
+      <w:bookmarkStart w:id="90" w:name="_Toc293866257"/>
       <w:r>
         <w:rPr/>
         <w:t>Технічне завдання</w:t>
@@ -26568,6 +26901,43 @@
   </w:style>
   <w:style w:type="character" w:styleId="ListLabel12">
     <w:name w:val="ListLabel 12"/>
+    <w:rPr>
+      <w:rFonts w:cs="OpenSymbol"/>
+    </w:rPr>
+  </w:style>
+  <w:style w:type="character" w:styleId="ListLabel13">
+    <w:name w:val="ListLabel 13"/>
+    <w:rPr>
+      <w:rFonts w:cs="Symbol"/>
+    </w:rPr>
+  </w:style>
+  <w:style w:type="character" w:styleId="ListLabel14">
+    <w:name w:val="ListLabel 14"/>
+    <w:rPr>
+      <w:rFonts w:cs="Courier New"/>
+    </w:rPr>
+  </w:style>
+  <w:style w:type="character" w:styleId="ListLabel15">
+    <w:name w:val="ListLabel 15"/>
+    <w:rPr>
+      <w:rFonts w:cs="Wingdings"/>
+    </w:rPr>
+  </w:style>
+  <w:style w:type="character" w:styleId="ListLabel16">
+    <w:name w:val="ListLabel 16"/>
+    <w:rPr>
+      <w:rFonts w:cs="Symbol"/>
+      <w:sz w:val="28"/>
+    </w:rPr>
+  </w:style>
+  <w:style w:type="character" w:styleId="ListLabel17">
+    <w:name w:val="ListLabel 17"/>
+    <w:rPr>
+      <w:u w:val="none"/>
+    </w:rPr>
+  </w:style>
+  <w:style w:type="character" w:styleId="ListLabel18">
+    <w:name w:val="ListLabel 18"/>
     <w:rPr>
       <w:rFonts w:cs="OpenSymbol"/>
     </w:rPr>
